--- a/LA/Lamp2-LA-KP-YY-AxxG-ww-week1.docx
+++ b/LA/Lamp2-LA-KP-YY-AxxG-ww-week1.docx
@@ -435,67 +435,15 @@
                 <w:szCs w:val="27"/>
               </w:rPr>
             </w:pPr>
-            <w:proofErr w:type="spellStart"/>
-            <w:r>
-              <w:rPr>
-                <w:rFonts w:ascii="Times New Roman" w:eastAsia="Times New Roman" w:hAnsi="Times New Roman" w:cs="Times New Roman"/>
-                <w:i/>
-                <w:iCs/>
-                <w:color w:val="FF0000"/>
-                <w:sz w:val="20"/>
-                <w:szCs w:val="20"/>
-              </w:rPr>
-              <w:t>Diisi</w:t>
-            </w:r>
-            <w:proofErr w:type="spellEnd"/>
-            <w:r>
-              <w:rPr>
-                <w:rFonts w:ascii="Times New Roman" w:eastAsia="Times New Roman" w:hAnsi="Times New Roman" w:cs="Times New Roman"/>
-                <w:i/>
-                <w:iCs/>
-                <w:color w:val="FF0000"/>
-                <w:sz w:val="20"/>
-                <w:szCs w:val="20"/>
-              </w:rPr>
-              <w:t xml:space="preserve"> </w:t>
-            </w:r>
-            <w:proofErr w:type="spellStart"/>
-            <w:r>
-              <w:rPr>
-                <w:rFonts w:ascii="Times New Roman" w:eastAsia="Times New Roman" w:hAnsi="Times New Roman" w:cs="Times New Roman"/>
-                <w:i/>
-                <w:iCs/>
-                <w:color w:val="FF0000"/>
-                <w:sz w:val="20"/>
-                <w:szCs w:val="20"/>
-              </w:rPr>
-              <w:t>Nomor</w:t>
-            </w:r>
-            <w:proofErr w:type="spellEnd"/>
-            <w:r>
-              <w:rPr>
-                <w:rFonts w:ascii="Times New Roman" w:eastAsia="Times New Roman" w:hAnsi="Times New Roman" w:cs="Times New Roman"/>
-                <w:i/>
-                <w:iCs/>
-                <w:color w:val="FF0000"/>
-                <w:sz w:val="20"/>
-                <w:szCs w:val="20"/>
-              </w:rPr>
-              <w:t xml:space="preserve"> </w:t>
-            </w:r>
-            <w:proofErr w:type="spellStart"/>
-            <w:r>
-              <w:rPr>
-                <w:rFonts w:ascii="Times New Roman" w:eastAsia="Times New Roman" w:hAnsi="Times New Roman" w:cs="Times New Roman"/>
-                <w:i/>
-                <w:iCs/>
-                <w:color w:val="FF0000"/>
-                <w:sz w:val="20"/>
-                <w:szCs w:val="20"/>
-              </w:rPr>
-              <w:t>kelompok</w:t>
-            </w:r>
-            <w:proofErr w:type="spellEnd"/>
+            <w:r>
+              <w:rPr>
+                <w:rFonts w:ascii="Times New Roman" w:eastAsia="Times New Roman" w:hAnsi="Times New Roman" w:cs="Times New Roman"/>
+                <w:color w:val="000000" w:themeColor="text1"/>
+                <w:sz w:val="20"/>
+                <w:szCs w:val="20"/>
+              </w:rPr>
+              <w:t>21-102A</w:t>
+            </w:r>
             <w:r>
               <w:rPr>
                 <w:rFonts w:ascii="Times New Roman" w:eastAsia="Times New Roman" w:hAnsi="Times New Roman" w:cs="Times New Roman"/>
@@ -802,6 +750,22 @@
                 <w:szCs w:val="24"/>
               </w:rPr>
             </w:pPr>
+            <w:r>
+              <w:rPr>
+                <w:rFonts w:ascii="Times New Roman" w:hAnsi="Times New Roman" w:cs="Times New Roman"/>
+                <w:sz w:val="20"/>
+                <w:szCs w:val="24"/>
+              </w:rPr>
+              <w:t>Get Data from Open API</w:t>
+            </w:r>
+            <w:r>
+              <w:rPr>
+                <w:rFonts w:ascii="Times New Roman" w:hAnsi="Times New Roman" w:cs="Times New Roman"/>
+                <w:sz w:val="20"/>
+                <w:szCs w:val="24"/>
+              </w:rPr>
+              <w:t xml:space="preserve"> (Ministry’s Web Scrapper)</w:t>
+            </w:r>
           </w:p>
         </w:tc>
       </w:tr>
@@ -1790,7 +1754,8 @@
     </w:p>
     <w:tbl>
       <w:tblPr>
-        <w:tblW w:w="9535" w:type="dxa"/>
+        <w:tblW w:w="9985" w:type="dxa"/>
+        <w:tblLayout w:type="fixed"/>
         <w:tblCellMar>
           <w:top w:w="15" w:type="dxa"/>
           <w:left w:w="15" w:type="dxa"/>
@@ -1800,10 +1765,10 @@
         <w:tblLook w:val="04A0" w:firstRow="1" w:lastRow="0" w:firstColumn="1" w:lastColumn="0" w:noHBand="0" w:noVBand="1"/>
       </w:tblPr>
       <w:tblGrid>
-        <w:gridCol w:w="1435"/>
-        <w:gridCol w:w="1710"/>
-        <w:gridCol w:w="3960"/>
-        <w:gridCol w:w="2430"/>
+        <w:gridCol w:w="1165"/>
+        <w:gridCol w:w="1350"/>
+        <w:gridCol w:w="3600"/>
+        <w:gridCol w:w="3870"/>
       </w:tblGrid>
       <w:tr>
         <w:trPr>
@@ -1811,7 +1776,7 @@
         </w:trPr>
         <w:tc>
           <w:tcPr>
-            <w:tcW w:w="1435" w:type="dxa"/>
+            <w:tcW w:w="1165" w:type="dxa"/>
             <w:tcBorders>
               <w:top w:val="single" w:sz="4" w:space="0" w:color="000000"/>
               <w:left w:val="single" w:sz="4" w:space="0" w:color="000000"/>
@@ -1852,7 +1817,7 @@
         </w:tc>
         <w:tc>
           <w:tcPr>
-            <w:tcW w:w="1710" w:type="dxa"/>
+            <w:tcW w:w="1350" w:type="dxa"/>
             <w:tcBorders>
               <w:top w:val="single" w:sz="4" w:space="0" w:color="000000"/>
               <w:left w:val="single" w:sz="4" w:space="0" w:color="000000"/>
@@ -1917,7 +1882,7 @@
         </w:tc>
         <w:tc>
           <w:tcPr>
-            <w:tcW w:w="3960" w:type="dxa"/>
+            <w:tcW w:w="3600" w:type="dxa"/>
             <w:tcBorders>
               <w:top w:val="single" w:sz="4" w:space="0" w:color="000000"/>
               <w:left w:val="single" w:sz="4" w:space="0" w:color="000000"/>
@@ -1969,7 +1934,7 @@
         </w:tc>
         <w:tc>
           <w:tcPr>
-            <w:tcW w:w="2430" w:type="dxa"/>
+            <w:tcW w:w="3870" w:type="dxa"/>
             <w:tcBorders>
               <w:top w:val="single" w:sz="4" w:space="0" w:color="000000"/>
               <w:left w:val="single" w:sz="4" w:space="0" w:color="000000"/>
@@ -2013,7 +1978,7 @@
         </w:trPr>
         <w:tc>
           <w:tcPr>
-            <w:tcW w:w="1435" w:type="dxa"/>
+            <w:tcW w:w="1165" w:type="dxa"/>
             <w:tcBorders>
               <w:top w:val="single" w:sz="4" w:space="0" w:color="000000"/>
               <w:left w:val="single" w:sz="4" w:space="0" w:color="000000"/>
@@ -2049,7 +2014,7 @@
         </w:tc>
         <w:tc>
           <w:tcPr>
-            <w:tcW w:w="1710" w:type="dxa"/>
+            <w:tcW w:w="1350" w:type="dxa"/>
             <w:tcBorders>
               <w:top w:val="single" w:sz="4" w:space="0" w:color="000000"/>
               <w:left w:val="single" w:sz="4" w:space="0" w:color="000000"/>
@@ -2085,7 +2050,7 @@
         </w:tc>
         <w:tc>
           <w:tcPr>
-            <w:tcW w:w="3960" w:type="dxa"/>
+            <w:tcW w:w="3600" w:type="dxa"/>
             <w:tcBorders>
               <w:top w:val="single" w:sz="4" w:space="0" w:color="000000"/>
               <w:left w:val="single" w:sz="4" w:space="0" w:color="000000"/>
@@ -2257,7 +2222,7 @@
         </w:tc>
         <w:tc>
           <w:tcPr>
-            <w:tcW w:w="2430" w:type="dxa"/>
+            <w:tcW w:w="3870" w:type="dxa"/>
             <w:tcBorders>
               <w:top w:val="single" w:sz="4" w:space="0" w:color="000000"/>
               <w:left w:val="single" w:sz="4" w:space="0" w:color="000000"/>
@@ -2281,6 +2246,14 @@
                 <w:szCs w:val="20"/>
               </w:rPr>
             </w:pPr>
+            <w:r>
+              <w:rPr>
+                <w:rFonts w:ascii="Times New Roman" w:eastAsia="Times New Roman" w:hAnsi="Times New Roman" w:cs="Times New Roman"/>
+                <w:sz w:val="20"/>
+                <w:szCs w:val="20"/>
+              </w:rPr>
+              <w:t>-</w:t>
+            </w:r>
           </w:p>
         </w:tc>
       </w:tr>
@@ -2290,7 +2263,7 @@
         </w:trPr>
         <w:tc>
           <w:tcPr>
-            <w:tcW w:w="1435" w:type="dxa"/>
+            <w:tcW w:w="1165" w:type="dxa"/>
             <w:tcBorders>
               <w:top w:val="single" w:sz="4" w:space="0" w:color="000000"/>
               <w:left w:val="single" w:sz="4" w:space="0" w:color="000000"/>
@@ -2326,7 +2299,7 @@
         </w:tc>
         <w:tc>
           <w:tcPr>
-            <w:tcW w:w="1710" w:type="dxa"/>
+            <w:tcW w:w="1350" w:type="dxa"/>
             <w:tcBorders>
               <w:top w:val="single" w:sz="4" w:space="0" w:color="000000"/>
               <w:left w:val="single" w:sz="4" w:space="0" w:color="000000"/>
@@ -2362,7 +2335,7 @@
         </w:tc>
         <w:tc>
           <w:tcPr>
-            <w:tcW w:w="3960" w:type="dxa"/>
+            <w:tcW w:w="3600" w:type="dxa"/>
             <w:tcBorders>
               <w:top w:val="single" w:sz="4" w:space="0" w:color="000000"/>
               <w:left w:val="single" w:sz="4" w:space="0" w:color="000000"/>
@@ -2382,6 +2355,70 @@
               <w:spacing w:after="0" w:line="240" w:lineRule="auto"/>
               <w:rPr>
                 <w:rFonts w:ascii="Times New Roman" w:eastAsia="Times New Roman" w:hAnsi="Times New Roman" w:cs="Times New Roman"/>
+                <w:sz w:val="20"/>
+                <w:szCs w:val="20"/>
+              </w:rPr>
+            </w:pPr>
+            <w:r>
+              <w:rPr>
+                <w:rFonts w:ascii="Times New Roman" w:eastAsia="Times New Roman" w:hAnsi="Times New Roman" w:cs="Times New Roman"/>
+                <w:sz w:val="20"/>
+                <w:szCs w:val="20"/>
+              </w:rPr>
+              <w:t xml:space="preserve">1. </w:t>
+            </w:r>
+            <w:proofErr w:type="spellStart"/>
+            <w:r>
+              <w:rPr>
+                <w:rFonts w:ascii="Times New Roman" w:eastAsia="Times New Roman" w:hAnsi="Times New Roman" w:cs="Times New Roman"/>
+                <w:sz w:val="20"/>
+                <w:szCs w:val="20"/>
+              </w:rPr>
+              <w:t>Pembuatan</w:t>
+            </w:r>
+            <w:proofErr w:type="spellEnd"/>
+            <w:r>
+              <w:rPr>
+                <w:rFonts w:ascii="Times New Roman" w:eastAsia="Times New Roman" w:hAnsi="Times New Roman" w:cs="Times New Roman"/>
+                <w:sz w:val="20"/>
+                <w:szCs w:val="20"/>
+              </w:rPr>
+              <w:t xml:space="preserve"> milestone </w:t>
+            </w:r>
+            <w:proofErr w:type="spellStart"/>
+            <w:r>
+              <w:rPr>
+                <w:rFonts w:ascii="Times New Roman" w:eastAsia="Times New Roman" w:hAnsi="Times New Roman" w:cs="Times New Roman"/>
+                <w:sz w:val="20"/>
+                <w:szCs w:val="20"/>
+              </w:rPr>
+              <w:t>untuk</w:t>
+            </w:r>
+            <w:proofErr w:type="spellEnd"/>
+            <w:r>
+              <w:rPr>
+                <w:rFonts w:ascii="Times New Roman" w:eastAsia="Times New Roman" w:hAnsi="Times New Roman" w:cs="Times New Roman"/>
+                <w:sz w:val="20"/>
+                <w:szCs w:val="20"/>
+              </w:rPr>
+              <w:t xml:space="preserve"> project </w:t>
+            </w:r>
+            <w:proofErr w:type="spellStart"/>
+            <w:r>
+              <w:rPr>
+                <w:rFonts w:ascii="Times New Roman" w:eastAsia="Times New Roman" w:hAnsi="Times New Roman" w:cs="Times New Roman"/>
+                <w:sz w:val="20"/>
+                <w:szCs w:val="20"/>
+              </w:rPr>
+              <w:t>pertama</w:t>
+            </w:r>
+            <w:proofErr w:type="spellEnd"/>
+          </w:p>
+          <w:p>
+            <w:pPr>
+              <w:spacing w:after="0" w:line="240" w:lineRule="auto"/>
+              <w:rPr>
+                <w:rFonts w:ascii="Times New Roman" w:eastAsia="Times New Roman" w:hAnsi="Times New Roman" w:cs="Times New Roman"/>
                 <w:sz w:val="24"/>
                 <w:szCs w:val="24"/>
               </w:rPr>
@@ -2392,7 +2429,15 @@
                 <w:sz w:val="20"/>
                 <w:szCs w:val="20"/>
               </w:rPr>
-              <w:t xml:space="preserve">1. </w:t>
+              <w:t>2.</w:t>
+            </w:r>
+            <w:r>
+              <w:rPr>
+                <w:rFonts w:ascii="Times New Roman" w:eastAsia="Times New Roman" w:hAnsi="Times New Roman" w:cs="Times New Roman"/>
+                <w:sz w:val="20"/>
+                <w:szCs w:val="20"/>
+              </w:rPr>
+              <w:t xml:space="preserve"> </w:t>
             </w:r>
             <w:proofErr w:type="spellStart"/>
             <w:r>
@@ -2401,7 +2446,7 @@
                 <w:sz w:val="20"/>
                 <w:szCs w:val="20"/>
               </w:rPr>
-              <w:t>Pembuatan</w:t>
+              <w:t>Analisis</w:t>
             </w:r>
             <w:proofErr w:type="spellEnd"/>
             <w:r>
@@ -2410,7 +2455,7 @@
                 <w:sz w:val="20"/>
                 <w:szCs w:val="20"/>
               </w:rPr>
-              <w:t xml:space="preserve"> milestone </w:t>
+              <w:t xml:space="preserve"> </w:t>
             </w:r>
             <w:proofErr w:type="spellStart"/>
             <w:r>
@@ -2419,7 +2464,7 @@
                 <w:sz w:val="20"/>
                 <w:szCs w:val="20"/>
               </w:rPr>
-              <w:t>untuk</w:t>
+              <w:t>struktur</w:t>
             </w:r>
             <w:proofErr w:type="spellEnd"/>
             <w:r>
@@ -2428,7 +2473,7 @@
                 <w:sz w:val="20"/>
                 <w:szCs w:val="20"/>
               </w:rPr>
-              <w:t xml:space="preserve"> project </w:t>
+              <w:t xml:space="preserve"> 3 website yang </w:t>
             </w:r>
             <w:proofErr w:type="spellStart"/>
             <w:r>
@@ -2437,14 +2482,22 @@
                 <w:sz w:val="20"/>
                 <w:szCs w:val="20"/>
               </w:rPr>
-              <w:t>pertama</w:t>
+              <w:t>akan</w:t>
             </w:r>
             <w:proofErr w:type="spellEnd"/>
+            <w:r>
+              <w:rPr>
+                <w:rFonts w:ascii="Times New Roman" w:eastAsia="Times New Roman" w:hAnsi="Times New Roman" w:cs="Times New Roman"/>
+                <w:sz w:val="20"/>
+                <w:szCs w:val="20"/>
+              </w:rPr>
+              <w:t xml:space="preserve"> di scrape</w:t>
+            </w:r>
           </w:p>
         </w:tc>
         <w:tc>
           <w:tcPr>
-            <w:tcW w:w="2430" w:type="dxa"/>
+            <w:tcW w:w="3870" w:type="dxa"/>
             <w:tcBorders>
               <w:top w:val="single" w:sz="4" w:space="0" w:color="000000"/>
               <w:left w:val="single" w:sz="4" w:space="0" w:color="000000"/>
@@ -2464,10 +2517,26 @@
               <w:spacing w:after="0" w:line="240" w:lineRule="auto"/>
               <w:rPr>
                 <w:rFonts w:ascii="Times New Roman" w:eastAsia="Times New Roman" w:hAnsi="Times New Roman" w:cs="Times New Roman"/>
-                <w:sz w:val="24"/>
-                <w:szCs w:val="24"/>
+                <w:sz w:val="20"/>
+                <w:szCs w:val="20"/>
               </w:rPr>
             </w:pPr>
+            <w:r>
+              <w:rPr>
+                <w:rFonts w:ascii="Times New Roman" w:eastAsia="Times New Roman" w:hAnsi="Times New Roman" w:cs="Times New Roman"/>
+                <w:sz w:val="20"/>
+                <w:szCs w:val="20"/>
+              </w:rPr>
+              <w:t xml:space="preserve">1. </w:t>
+            </w:r>
+            <w:r>
+              <w:rPr>
+                <w:rFonts w:ascii="Times New Roman" w:eastAsia="Times New Roman" w:hAnsi="Times New Roman" w:cs="Times New Roman"/>
+                <w:sz w:val="20"/>
+                <w:szCs w:val="20"/>
+              </w:rPr>
+              <w:t>https://github.com/sogumontar/KP-kemenko_marves/blob/main/Milestone/Milestone.txt</w:t>
+            </w:r>
           </w:p>
         </w:tc>
       </w:tr>
@@ -2477,7 +2546,7 @@
         </w:trPr>
         <w:tc>
           <w:tcPr>
-            <w:tcW w:w="1435" w:type="dxa"/>
+            <w:tcW w:w="1165" w:type="dxa"/>
             <w:tcBorders>
               <w:top w:val="single" w:sz="4" w:space="0" w:color="000000"/>
               <w:left w:val="single" w:sz="4" w:space="0" w:color="000000"/>
@@ -2513,7 +2582,7 @@
         </w:tc>
         <w:tc>
           <w:tcPr>
-            <w:tcW w:w="1710" w:type="dxa"/>
+            <w:tcW w:w="1350" w:type="dxa"/>
             <w:tcBorders>
               <w:top w:val="single" w:sz="4" w:space="0" w:color="000000"/>
               <w:left w:val="single" w:sz="4" w:space="0" w:color="000000"/>
@@ -2549,7 +2618,7 @@
         </w:tc>
         <w:tc>
           <w:tcPr>
-            <w:tcW w:w="3960" w:type="dxa"/>
+            <w:tcW w:w="3600" w:type="dxa"/>
             <w:tcBorders>
               <w:top w:val="single" w:sz="4" w:space="0" w:color="000000"/>
               <w:left w:val="single" w:sz="4" w:space="0" w:color="000000"/>
@@ -2573,11 +2642,73 @@
                 <w:szCs w:val="24"/>
               </w:rPr>
             </w:pPr>
+            <w:r>
+              <w:rPr>
+                <w:rFonts w:ascii="Times New Roman" w:eastAsia="Times New Roman" w:hAnsi="Times New Roman" w:cs="Times New Roman"/>
+                <w:sz w:val="20"/>
+                <w:szCs w:val="20"/>
+              </w:rPr>
+              <w:t xml:space="preserve">1. </w:t>
+            </w:r>
+            <w:proofErr w:type="spellStart"/>
+            <w:r>
+              <w:rPr>
+                <w:rFonts w:ascii="Times New Roman" w:eastAsia="Times New Roman" w:hAnsi="Times New Roman" w:cs="Times New Roman"/>
+                <w:sz w:val="20"/>
+                <w:szCs w:val="20"/>
+              </w:rPr>
+              <w:t>Pembuatan</w:t>
+            </w:r>
+            <w:proofErr w:type="spellEnd"/>
+            <w:r>
+              <w:rPr>
+                <w:rFonts w:ascii="Times New Roman" w:eastAsia="Times New Roman" w:hAnsi="Times New Roman" w:cs="Times New Roman"/>
+                <w:sz w:val="20"/>
+                <w:szCs w:val="20"/>
+              </w:rPr>
+              <w:t xml:space="preserve"> </w:t>
+            </w:r>
+            <w:proofErr w:type="spellStart"/>
+            <w:r>
+              <w:rPr>
+                <w:rFonts w:ascii="Times New Roman" w:eastAsia="Times New Roman" w:hAnsi="Times New Roman" w:cs="Times New Roman"/>
+                <w:sz w:val="20"/>
+                <w:szCs w:val="20"/>
+              </w:rPr>
+              <w:t>skema</w:t>
+            </w:r>
+            <w:proofErr w:type="spellEnd"/>
+            <w:r>
+              <w:rPr>
+                <w:rFonts w:ascii="Times New Roman" w:eastAsia="Times New Roman" w:hAnsi="Times New Roman" w:cs="Times New Roman"/>
+                <w:sz w:val="20"/>
+                <w:szCs w:val="20"/>
+              </w:rPr>
+              <w:t xml:space="preserve"> database </w:t>
+            </w:r>
+            <w:proofErr w:type="spellStart"/>
+            <w:r>
+              <w:rPr>
+                <w:rFonts w:ascii="Times New Roman" w:eastAsia="Times New Roman" w:hAnsi="Times New Roman" w:cs="Times New Roman"/>
+                <w:sz w:val="20"/>
+                <w:szCs w:val="20"/>
+              </w:rPr>
+              <w:t>dari</w:t>
+            </w:r>
+            <w:proofErr w:type="spellEnd"/>
+            <w:r>
+              <w:rPr>
+                <w:rFonts w:ascii="Times New Roman" w:eastAsia="Times New Roman" w:hAnsi="Times New Roman" w:cs="Times New Roman"/>
+                <w:sz w:val="20"/>
+                <w:szCs w:val="20"/>
+              </w:rPr>
+              <w:t xml:space="preserve"> 3 website</w:t>
+            </w:r>
           </w:p>
         </w:tc>
         <w:tc>
           <w:tcPr>
-            <w:tcW w:w="2430" w:type="dxa"/>
+            <w:tcW w:w="3870" w:type="dxa"/>
             <w:tcBorders>
               <w:top w:val="single" w:sz="4" w:space="0" w:color="000000"/>
               <w:left w:val="single" w:sz="4" w:space="0" w:color="000000"/>
@@ -2601,6 +2732,14 @@
                 <w:szCs w:val="24"/>
               </w:rPr>
             </w:pPr>
+            <w:r>
+              <w:rPr>
+                <w:rFonts w:ascii="Times New Roman" w:eastAsia="Times New Roman" w:hAnsi="Times New Roman" w:cs="Times New Roman"/>
+                <w:sz w:val="24"/>
+                <w:szCs w:val="24"/>
+              </w:rPr>
+              <w:t>-</w:t>
+            </w:r>
           </w:p>
         </w:tc>
       </w:tr>
@@ -2610,7 +2749,7 @@
         </w:trPr>
         <w:tc>
           <w:tcPr>
-            <w:tcW w:w="1435" w:type="dxa"/>
+            <w:tcW w:w="1165" w:type="dxa"/>
             <w:tcBorders>
               <w:top w:val="single" w:sz="4" w:space="0" w:color="000000"/>
               <w:left w:val="single" w:sz="4" w:space="0" w:color="000000"/>
@@ -2646,7 +2785,7 @@
         </w:tc>
         <w:tc>
           <w:tcPr>
-            <w:tcW w:w="1710" w:type="dxa"/>
+            <w:tcW w:w="1350" w:type="dxa"/>
             <w:tcBorders>
               <w:top w:val="single" w:sz="4" w:space="0" w:color="000000"/>
               <w:left w:val="single" w:sz="4" w:space="0" w:color="000000"/>
@@ -2682,7 +2821,7 @@
         </w:tc>
         <w:tc>
           <w:tcPr>
-            <w:tcW w:w="3960" w:type="dxa"/>
+            <w:tcW w:w="3600" w:type="dxa"/>
             <w:tcBorders>
               <w:top w:val="single" w:sz="4" w:space="0" w:color="000000"/>
               <w:left w:val="single" w:sz="4" w:space="0" w:color="000000"/>
@@ -2706,11 +2845,65 @@
                 <w:szCs w:val="24"/>
               </w:rPr>
             </w:pPr>
+            <w:r>
+              <w:rPr>
+                <w:rFonts w:ascii="Times New Roman" w:eastAsia="Times New Roman" w:hAnsi="Times New Roman" w:cs="Times New Roman"/>
+                <w:sz w:val="20"/>
+                <w:szCs w:val="20"/>
+              </w:rPr>
+              <w:t xml:space="preserve">1. </w:t>
+            </w:r>
+            <w:proofErr w:type="spellStart"/>
+            <w:r>
+              <w:rPr>
+                <w:rFonts w:ascii="Times New Roman" w:eastAsia="Times New Roman" w:hAnsi="Times New Roman" w:cs="Times New Roman"/>
+                <w:sz w:val="20"/>
+                <w:szCs w:val="20"/>
+              </w:rPr>
+              <w:t>Pembuatan</w:t>
+            </w:r>
+            <w:proofErr w:type="spellEnd"/>
+            <w:r>
+              <w:rPr>
+                <w:rFonts w:ascii="Times New Roman" w:eastAsia="Times New Roman" w:hAnsi="Times New Roman" w:cs="Times New Roman"/>
+                <w:sz w:val="20"/>
+                <w:szCs w:val="20"/>
+              </w:rPr>
+              <w:t xml:space="preserve"> script DB </w:t>
+            </w:r>
+            <w:proofErr w:type="spellStart"/>
+            <w:r>
+              <w:rPr>
+                <w:rFonts w:ascii="Times New Roman" w:eastAsia="Times New Roman" w:hAnsi="Times New Roman" w:cs="Times New Roman"/>
+                <w:sz w:val="20"/>
+                <w:szCs w:val="20"/>
+              </w:rPr>
+              <w:t>untuk</w:t>
+            </w:r>
+            <w:proofErr w:type="spellEnd"/>
+            <w:r>
+              <w:rPr>
+                <w:rFonts w:ascii="Times New Roman" w:eastAsia="Times New Roman" w:hAnsi="Times New Roman" w:cs="Times New Roman"/>
+                <w:sz w:val="20"/>
+                <w:szCs w:val="20"/>
+              </w:rPr>
+              <w:t xml:space="preserve"> 3 </w:t>
+            </w:r>
+            <w:proofErr w:type="gramStart"/>
+            <w:r>
+              <w:rPr>
+                <w:rFonts w:ascii="Times New Roman" w:eastAsia="Times New Roman" w:hAnsi="Times New Roman" w:cs="Times New Roman"/>
+                <w:sz w:val="20"/>
+                <w:szCs w:val="20"/>
+              </w:rPr>
+              <w:t>website</w:t>
+            </w:r>
+            <w:proofErr w:type="gramEnd"/>
           </w:p>
         </w:tc>
         <w:tc>
           <w:tcPr>
-            <w:tcW w:w="2430" w:type="dxa"/>
+            <w:tcW w:w="3870" w:type="dxa"/>
             <w:tcBorders>
               <w:top w:val="single" w:sz="4" w:space="0" w:color="000000"/>
               <w:left w:val="single" w:sz="4" w:space="0" w:color="000000"/>
@@ -2734,6 +2927,14 @@
                 <w:szCs w:val="24"/>
               </w:rPr>
             </w:pPr>
+            <w:r>
+              <w:rPr>
+                <w:rFonts w:ascii="Times New Roman" w:eastAsia="Times New Roman" w:hAnsi="Times New Roman" w:cs="Times New Roman"/>
+                <w:sz w:val="24"/>
+                <w:szCs w:val="24"/>
+              </w:rPr>
+              <w:t>-</w:t>
+            </w:r>
           </w:p>
         </w:tc>
       </w:tr>
@@ -2743,7 +2944,7 @@
         </w:trPr>
         <w:tc>
           <w:tcPr>
-            <w:tcW w:w="1435" w:type="dxa"/>
+            <w:tcW w:w="1165" w:type="dxa"/>
             <w:tcBorders>
               <w:top w:val="single" w:sz="4" w:space="0" w:color="000000"/>
               <w:left w:val="single" w:sz="4" w:space="0" w:color="000000"/>
@@ -2763,15 +2964,23 @@
               <w:spacing w:after="0" w:line="240" w:lineRule="auto"/>
               <w:rPr>
                 <w:rFonts w:ascii="Times New Roman" w:eastAsia="Times New Roman" w:hAnsi="Times New Roman" w:cs="Times New Roman"/>
-                <w:sz w:val="24"/>
-                <w:szCs w:val="24"/>
+                <w:sz w:val="20"/>
+                <w:szCs w:val="20"/>
               </w:rPr>
             </w:pPr>
+            <w:r>
+              <w:rPr>
+                <w:rFonts w:ascii="Times New Roman" w:eastAsia="Times New Roman" w:hAnsi="Times New Roman" w:cs="Times New Roman"/>
+                <w:sz w:val="20"/>
+                <w:szCs w:val="20"/>
+              </w:rPr>
+              <w:t>07-05-2021</w:t>
+            </w:r>
           </w:p>
         </w:tc>
         <w:tc>
           <w:tcPr>
-            <w:tcW w:w="1710" w:type="dxa"/>
+            <w:tcW w:w="1350" w:type="dxa"/>
             <w:tcBorders>
               <w:top w:val="single" w:sz="4" w:space="0" w:color="000000"/>
               <w:left w:val="single" w:sz="4" w:space="0" w:color="000000"/>
@@ -2791,15 +3000,23 @@
               <w:spacing w:after="0" w:line="240" w:lineRule="auto"/>
               <w:rPr>
                 <w:rFonts w:ascii="Times New Roman" w:eastAsia="Times New Roman" w:hAnsi="Times New Roman" w:cs="Times New Roman"/>
-                <w:sz w:val="24"/>
-                <w:szCs w:val="24"/>
+                <w:sz w:val="20"/>
+                <w:szCs w:val="20"/>
               </w:rPr>
             </w:pPr>
+            <w:r>
+              <w:rPr>
+                <w:rFonts w:ascii="Times New Roman" w:eastAsia="Times New Roman" w:hAnsi="Times New Roman" w:cs="Times New Roman"/>
+                <w:sz w:val="20"/>
+                <w:szCs w:val="20"/>
+              </w:rPr>
+              <w:t xml:space="preserve">09.00 – 17.00 </w:t>
+            </w:r>
           </w:p>
         </w:tc>
         <w:tc>
           <w:tcPr>
-            <w:tcW w:w="3960" w:type="dxa"/>
+            <w:tcW w:w="3600" w:type="dxa"/>
             <w:tcBorders>
               <w:top w:val="single" w:sz="4" w:space="0" w:color="000000"/>
               <w:left w:val="single" w:sz="4" w:space="0" w:color="000000"/>
@@ -2819,15 +3036,167 @@
               <w:spacing w:after="0" w:line="240" w:lineRule="auto"/>
               <w:rPr>
                 <w:rFonts w:ascii="Times New Roman" w:eastAsia="Times New Roman" w:hAnsi="Times New Roman" w:cs="Times New Roman"/>
+                <w:sz w:val="20"/>
+                <w:szCs w:val="20"/>
+              </w:rPr>
+            </w:pPr>
+            <w:r>
+              <w:rPr>
+                <w:rFonts w:ascii="Times New Roman" w:eastAsia="Times New Roman" w:hAnsi="Times New Roman" w:cs="Times New Roman"/>
+                <w:sz w:val="20"/>
+                <w:szCs w:val="20"/>
+              </w:rPr>
+              <w:t xml:space="preserve">1. </w:t>
+            </w:r>
+            <w:proofErr w:type="spellStart"/>
+            <w:r>
+              <w:rPr>
+                <w:rFonts w:ascii="Times New Roman" w:eastAsia="Times New Roman" w:hAnsi="Times New Roman" w:cs="Times New Roman"/>
+                <w:sz w:val="20"/>
+                <w:szCs w:val="20"/>
+              </w:rPr>
+              <w:t>Rancang</w:t>
+            </w:r>
+            <w:proofErr w:type="spellEnd"/>
+            <w:r>
+              <w:rPr>
+                <w:rFonts w:ascii="Times New Roman" w:eastAsia="Times New Roman" w:hAnsi="Times New Roman" w:cs="Times New Roman"/>
+                <w:sz w:val="20"/>
+                <w:szCs w:val="20"/>
+              </w:rPr>
+              <w:t xml:space="preserve"> system </w:t>
+            </w:r>
+            <w:proofErr w:type="spellStart"/>
+            <w:r>
+              <w:rPr>
+                <w:rFonts w:ascii="Times New Roman" w:eastAsia="Times New Roman" w:hAnsi="Times New Roman" w:cs="Times New Roman"/>
+                <w:sz w:val="20"/>
+                <w:szCs w:val="20"/>
+              </w:rPr>
+              <w:t>untuk</w:t>
+            </w:r>
+            <w:proofErr w:type="spellEnd"/>
+            <w:r>
+              <w:rPr>
+                <w:rFonts w:ascii="Times New Roman" w:eastAsia="Times New Roman" w:hAnsi="Times New Roman" w:cs="Times New Roman"/>
+                <w:sz w:val="20"/>
+                <w:szCs w:val="20"/>
+              </w:rPr>
+              <w:t xml:space="preserve"> reload data </w:t>
+            </w:r>
+            <w:proofErr w:type="spellStart"/>
+            <w:r>
+              <w:rPr>
+                <w:rFonts w:ascii="Times New Roman" w:eastAsia="Times New Roman" w:hAnsi="Times New Roman" w:cs="Times New Roman"/>
+                <w:sz w:val="20"/>
+                <w:szCs w:val="20"/>
+              </w:rPr>
+              <w:t>hasil</w:t>
+            </w:r>
+            <w:proofErr w:type="spellEnd"/>
+            <w:r>
+              <w:rPr>
+                <w:rFonts w:ascii="Times New Roman" w:eastAsia="Times New Roman" w:hAnsi="Times New Roman" w:cs="Times New Roman"/>
+                <w:sz w:val="20"/>
+                <w:szCs w:val="20"/>
+              </w:rPr>
+              <w:t xml:space="preserve"> scrape</w:t>
+            </w:r>
+          </w:p>
+          <w:p>
+            <w:pPr>
+              <w:spacing w:after="0" w:line="240" w:lineRule="auto"/>
+              <w:rPr>
+                <w:rFonts w:ascii="Times New Roman" w:eastAsia="Times New Roman" w:hAnsi="Times New Roman" w:cs="Times New Roman"/>
                 <w:sz w:val="24"/>
                 <w:szCs w:val="24"/>
               </w:rPr>
             </w:pPr>
+            <w:r>
+              <w:rPr>
+                <w:rFonts w:ascii="Times New Roman" w:eastAsia="Times New Roman" w:hAnsi="Times New Roman" w:cs="Times New Roman"/>
+                <w:sz w:val="20"/>
+                <w:szCs w:val="20"/>
+              </w:rPr>
+              <w:t xml:space="preserve">2. </w:t>
+            </w:r>
+            <w:proofErr w:type="spellStart"/>
+            <w:r>
+              <w:rPr>
+                <w:rFonts w:ascii="Times New Roman" w:eastAsia="Times New Roman" w:hAnsi="Times New Roman" w:cs="Times New Roman"/>
+                <w:sz w:val="20"/>
+                <w:szCs w:val="20"/>
+              </w:rPr>
+              <w:t>Membuat</w:t>
+            </w:r>
+            <w:proofErr w:type="spellEnd"/>
+            <w:r>
+              <w:rPr>
+                <w:rFonts w:ascii="Times New Roman" w:eastAsia="Times New Roman" w:hAnsi="Times New Roman" w:cs="Times New Roman"/>
+                <w:sz w:val="20"/>
+                <w:szCs w:val="20"/>
+              </w:rPr>
+              <w:t xml:space="preserve"> script </w:t>
+            </w:r>
+            <w:proofErr w:type="spellStart"/>
+            <w:r>
+              <w:rPr>
+                <w:rFonts w:ascii="Times New Roman" w:eastAsia="Times New Roman" w:hAnsi="Times New Roman" w:cs="Times New Roman"/>
+                <w:sz w:val="20"/>
+                <w:szCs w:val="20"/>
+              </w:rPr>
+              <w:t>untuk</w:t>
+            </w:r>
+            <w:proofErr w:type="spellEnd"/>
+            <w:r>
+              <w:rPr>
+                <w:rFonts w:ascii="Times New Roman" w:eastAsia="Times New Roman" w:hAnsi="Times New Roman" w:cs="Times New Roman"/>
+                <w:sz w:val="20"/>
+                <w:szCs w:val="20"/>
+              </w:rPr>
+              <w:t xml:space="preserve"> scraping data </w:t>
+            </w:r>
+            <w:proofErr w:type="spellStart"/>
+            <w:r>
+              <w:rPr>
+                <w:rFonts w:ascii="Times New Roman" w:eastAsia="Times New Roman" w:hAnsi="Times New Roman" w:cs="Times New Roman"/>
+                <w:sz w:val="20"/>
+                <w:szCs w:val="20"/>
+              </w:rPr>
+              <w:t>dari</w:t>
+            </w:r>
+            <w:proofErr w:type="spellEnd"/>
+            <w:r>
+              <w:rPr>
+                <w:rFonts w:ascii="Times New Roman" w:eastAsia="Times New Roman" w:hAnsi="Times New Roman" w:cs="Times New Roman"/>
+                <w:sz w:val="20"/>
+                <w:szCs w:val="20"/>
+              </w:rPr>
+              <w:t xml:space="preserve"> 3 </w:t>
+            </w:r>
+            <w:proofErr w:type="gramStart"/>
+            <w:r>
+              <w:rPr>
+                <w:rFonts w:ascii="Times New Roman" w:eastAsia="Times New Roman" w:hAnsi="Times New Roman" w:cs="Times New Roman"/>
+                <w:sz w:val="20"/>
+                <w:szCs w:val="20"/>
+              </w:rPr>
+              <w:t>website</w:t>
+            </w:r>
+            <w:proofErr w:type="gramEnd"/>
+            <w:r>
+              <w:rPr>
+                <w:rFonts w:ascii="Times New Roman" w:eastAsia="Times New Roman" w:hAnsi="Times New Roman" w:cs="Times New Roman"/>
+                <w:sz w:val="20"/>
+                <w:szCs w:val="20"/>
+              </w:rPr>
+              <w:t xml:space="preserve"> </w:t>
+            </w:r>
           </w:p>
         </w:tc>
         <w:tc>
           <w:tcPr>
-            <w:tcW w:w="2430" w:type="dxa"/>
+            <w:tcW w:w="3870" w:type="dxa"/>
             <w:tcBorders>
               <w:top w:val="single" w:sz="4" w:space="0" w:color="000000"/>
               <w:left w:val="single" w:sz="4" w:space="0" w:color="000000"/>
@@ -2851,6 +3220,14 @@
                 <w:szCs w:val="24"/>
               </w:rPr>
             </w:pPr>
+            <w:r>
+              <w:rPr>
+                <w:rFonts w:ascii="Times New Roman" w:eastAsia="Times New Roman" w:hAnsi="Times New Roman" w:cs="Times New Roman"/>
+                <w:sz w:val="24"/>
+                <w:szCs w:val="24"/>
+              </w:rPr>
+              <w:t>-</w:t>
+            </w:r>
           </w:p>
         </w:tc>
       </w:tr>
@@ -2860,7 +3237,7 @@
         </w:trPr>
         <w:tc>
           <w:tcPr>
-            <w:tcW w:w="1435" w:type="dxa"/>
+            <w:tcW w:w="1165" w:type="dxa"/>
             <w:tcBorders>
               <w:top w:val="single" w:sz="4" w:space="0" w:color="000000"/>
               <w:left w:val="single" w:sz="4" w:space="0" w:color="000000"/>
@@ -2888,7 +3265,7 @@
         </w:tc>
         <w:tc>
           <w:tcPr>
-            <w:tcW w:w="1710" w:type="dxa"/>
+            <w:tcW w:w="1350" w:type="dxa"/>
             <w:tcBorders>
               <w:top w:val="single" w:sz="4" w:space="0" w:color="000000"/>
               <w:left w:val="single" w:sz="4" w:space="0" w:color="000000"/>
@@ -2916,7 +3293,7 @@
         </w:tc>
         <w:tc>
           <w:tcPr>
-            <w:tcW w:w="3960" w:type="dxa"/>
+            <w:tcW w:w="3600" w:type="dxa"/>
             <w:tcBorders>
               <w:top w:val="single" w:sz="4" w:space="0" w:color="000000"/>
               <w:left w:val="single" w:sz="4" w:space="0" w:color="000000"/>
@@ -2944,7 +3321,7 @@
         </w:tc>
         <w:tc>
           <w:tcPr>
-            <w:tcW w:w="2430" w:type="dxa"/>
+            <w:tcW w:w="3870" w:type="dxa"/>
             <w:tcBorders>
               <w:top w:val="single" w:sz="4" w:space="0" w:color="000000"/>
               <w:left w:val="single" w:sz="4" w:space="0" w:color="000000"/>
@@ -2977,7 +3354,7 @@
         </w:trPr>
         <w:tc>
           <w:tcPr>
-            <w:tcW w:w="1435" w:type="dxa"/>
+            <w:tcW w:w="1165" w:type="dxa"/>
             <w:tcBorders>
               <w:top w:val="single" w:sz="4" w:space="0" w:color="000000"/>
               <w:left w:val="single" w:sz="4" w:space="0" w:color="000000"/>
@@ -3005,7 +3382,7 @@
         </w:tc>
         <w:tc>
           <w:tcPr>
-            <w:tcW w:w="1710" w:type="dxa"/>
+            <w:tcW w:w="1350" w:type="dxa"/>
             <w:tcBorders>
               <w:top w:val="single" w:sz="4" w:space="0" w:color="000000"/>
               <w:left w:val="single" w:sz="4" w:space="0" w:color="000000"/>
@@ -3033,7 +3410,7 @@
         </w:tc>
         <w:tc>
           <w:tcPr>
-            <w:tcW w:w="3960" w:type="dxa"/>
+            <w:tcW w:w="3600" w:type="dxa"/>
             <w:tcBorders>
               <w:top w:val="single" w:sz="4" w:space="0" w:color="000000"/>
               <w:left w:val="single" w:sz="4" w:space="0" w:color="000000"/>
@@ -3061,7 +3438,7 @@
         </w:tc>
         <w:tc>
           <w:tcPr>
-            <w:tcW w:w="2430" w:type="dxa"/>
+            <w:tcW w:w="3870" w:type="dxa"/>
             <w:tcBorders>
               <w:top w:val="single" w:sz="4" w:space="0" w:color="000000"/>
               <w:left w:val="single" w:sz="4" w:space="0" w:color="000000"/>
@@ -3094,7 +3471,7 @@
         </w:trPr>
         <w:tc>
           <w:tcPr>
-            <w:tcW w:w="1435" w:type="dxa"/>
+            <w:tcW w:w="1165" w:type="dxa"/>
             <w:tcBorders>
               <w:top w:val="single" w:sz="4" w:space="0" w:color="000000"/>
               <w:left w:val="single" w:sz="4" w:space="0" w:color="000000"/>
@@ -3122,7 +3499,7 @@
         </w:tc>
         <w:tc>
           <w:tcPr>
-            <w:tcW w:w="1710" w:type="dxa"/>
+            <w:tcW w:w="1350" w:type="dxa"/>
             <w:tcBorders>
               <w:top w:val="single" w:sz="4" w:space="0" w:color="000000"/>
               <w:left w:val="single" w:sz="4" w:space="0" w:color="000000"/>
@@ -3150,7 +3527,7 @@
         </w:tc>
         <w:tc>
           <w:tcPr>
-            <w:tcW w:w="3960" w:type="dxa"/>
+            <w:tcW w:w="3600" w:type="dxa"/>
             <w:tcBorders>
               <w:top w:val="single" w:sz="4" w:space="0" w:color="000000"/>
               <w:left w:val="single" w:sz="4" w:space="0" w:color="000000"/>
@@ -3178,7 +3555,7 @@
         </w:tc>
         <w:tc>
           <w:tcPr>
-            <w:tcW w:w="2430" w:type="dxa"/>
+            <w:tcW w:w="3870" w:type="dxa"/>
             <w:tcBorders>
               <w:top w:val="single" w:sz="4" w:space="0" w:color="000000"/>
               <w:left w:val="single" w:sz="4" w:space="0" w:color="000000"/>
@@ -3221,8 +3598,9 @@
         <w:spacing w:after="0" w:line="240" w:lineRule="auto"/>
         <w:rPr>
           <w:rFonts w:ascii="Times New Roman" w:eastAsia="Times New Roman" w:hAnsi="Times New Roman" w:cs="Times New Roman"/>
-          <w:sz w:val="24"/>
-          <w:szCs w:val="24"/>
+          <w:color w:val="000000"/>
+          <w:sz w:val="20"/>
+          <w:szCs w:val="20"/>
         </w:rPr>
       </w:pPr>
       <w:r>
@@ -3299,31 +3677,38 @@
     <w:p>
       <w:pPr>
         <w:spacing w:after="0" w:line="240" w:lineRule="auto"/>
-        <w:rPr>
-          <w:rFonts w:ascii="Times New Roman" w:eastAsia="Times New Roman" w:hAnsi="Times New Roman" w:cs="Times New Roman"/>
-          <w:sz w:val="24"/>
-          <w:szCs w:val="24"/>
+        <w:jc w:val="both"/>
+        <w:rPr>
+          <w:rFonts w:ascii="Times New Roman" w:eastAsia="Times New Roman" w:hAnsi="Times New Roman" w:cs="Times New Roman"/>
+          <w:color w:val="000000"/>
+          <w:sz w:val="20"/>
+          <w:szCs w:val="20"/>
         </w:rPr>
       </w:pPr>
-      <w:proofErr w:type="spellStart"/>
-      <w:r>
-        <w:rPr>
-          <w:rFonts w:ascii="Times New Roman" w:eastAsia="Times New Roman" w:hAnsi="Times New Roman" w:cs="Times New Roman"/>
-          <w:i/>
-          <w:iCs/>
-          <w:color w:val="FF0000"/>
-          <w:sz w:val="20"/>
-          <w:szCs w:val="20"/>
-        </w:rPr>
-        <w:t>Isilah</w:t>
-      </w:r>
-      <w:proofErr w:type="spellEnd"/>
-      <w:r>
-        <w:rPr>
-          <w:rFonts w:ascii="Times New Roman" w:eastAsia="Times New Roman" w:hAnsi="Times New Roman" w:cs="Times New Roman"/>
-          <w:i/>
-          <w:iCs/>
-          <w:color w:val="FF0000"/>
+      <w:r>
+        <w:rPr>
+          <w:rFonts w:ascii="Times New Roman" w:eastAsia="Times New Roman" w:hAnsi="Times New Roman" w:cs="Times New Roman"/>
+          <w:color w:val="000000"/>
+          <w:sz w:val="20"/>
+          <w:szCs w:val="20"/>
+        </w:rPr>
+        <w:t xml:space="preserve">Pada </w:t>
+      </w:r>
+      <w:proofErr w:type="spellStart"/>
+      <w:r>
+        <w:rPr>
+          <w:rFonts w:ascii="Times New Roman" w:eastAsia="Times New Roman" w:hAnsi="Times New Roman" w:cs="Times New Roman"/>
+          <w:color w:val="000000"/>
+          <w:sz w:val="20"/>
+          <w:szCs w:val="20"/>
+        </w:rPr>
+        <w:t>minggu</w:t>
+      </w:r>
+      <w:proofErr w:type="spellEnd"/>
+      <w:r>
+        <w:rPr>
+          <w:rFonts w:ascii="Times New Roman" w:eastAsia="Times New Roman" w:hAnsi="Times New Roman" w:cs="Times New Roman"/>
+          <w:color w:val="000000"/>
           <w:sz w:val="20"/>
           <w:szCs w:val="20"/>
         </w:rPr>
@@ -3333,9 +3718,267 @@
       <w:r>
         <w:rPr>
           <w:rFonts w:ascii="Times New Roman" w:eastAsia="Times New Roman" w:hAnsi="Times New Roman" w:cs="Times New Roman"/>
-          <w:i/>
-          <w:iCs/>
-          <w:color w:val="FF0000"/>
+          <w:color w:val="000000"/>
+          <w:sz w:val="20"/>
+          <w:szCs w:val="20"/>
+        </w:rPr>
+        <w:t>pertama</w:t>
+      </w:r>
+      <w:proofErr w:type="spellEnd"/>
+      <w:r>
+        <w:rPr>
+          <w:rFonts w:ascii="Times New Roman" w:eastAsia="Times New Roman" w:hAnsi="Times New Roman" w:cs="Times New Roman"/>
+          <w:color w:val="000000"/>
+          <w:sz w:val="20"/>
+          <w:szCs w:val="20"/>
+        </w:rPr>
+        <w:t xml:space="preserve"> </w:t>
+      </w:r>
+      <w:proofErr w:type="spellStart"/>
+      <w:r>
+        <w:rPr>
+          <w:rFonts w:ascii="Times New Roman" w:eastAsia="Times New Roman" w:hAnsi="Times New Roman" w:cs="Times New Roman"/>
+          <w:color w:val="000000"/>
+          <w:sz w:val="20"/>
+          <w:szCs w:val="20"/>
+        </w:rPr>
+        <w:t>kerja</w:t>
+      </w:r>
+      <w:proofErr w:type="spellEnd"/>
+      <w:r>
+        <w:rPr>
+          <w:rFonts w:ascii="Times New Roman" w:eastAsia="Times New Roman" w:hAnsi="Times New Roman" w:cs="Times New Roman"/>
+          <w:color w:val="000000"/>
+          <w:sz w:val="20"/>
+          <w:szCs w:val="20"/>
+        </w:rPr>
+        <w:t xml:space="preserve"> </w:t>
+      </w:r>
+      <w:proofErr w:type="spellStart"/>
+      <w:r>
+        <w:rPr>
+          <w:rFonts w:ascii="Times New Roman" w:eastAsia="Times New Roman" w:hAnsi="Times New Roman" w:cs="Times New Roman"/>
+          <w:color w:val="000000"/>
+          <w:sz w:val="20"/>
+          <w:szCs w:val="20"/>
+        </w:rPr>
+        <w:t>praktek</w:t>
+      </w:r>
+      <w:proofErr w:type="spellEnd"/>
+      <w:r>
+        <w:rPr>
+          <w:rFonts w:ascii="Times New Roman" w:eastAsia="Times New Roman" w:hAnsi="Times New Roman" w:cs="Times New Roman"/>
+          <w:color w:val="000000"/>
+          <w:sz w:val="20"/>
+          <w:szCs w:val="20"/>
+        </w:rPr>
+        <w:t xml:space="preserve">, </w:t>
+      </w:r>
+      <w:proofErr w:type="spellStart"/>
+      <w:r>
+        <w:rPr>
+          <w:rFonts w:ascii="Times New Roman" w:eastAsia="Times New Roman" w:hAnsi="Times New Roman" w:cs="Times New Roman"/>
+          <w:color w:val="000000"/>
+          <w:sz w:val="20"/>
+          <w:szCs w:val="20"/>
+        </w:rPr>
+        <w:t>hasil</w:t>
+      </w:r>
+      <w:proofErr w:type="spellEnd"/>
+      <w:r>
+        <w:rPr>
+          <w:rFonts w:ascii="Times New Roman" w:eastAsia="Times New Roman" w:hAnsi="Times New Roman" w:cs="Times New Roman"/>
+          <w:color w:val="000000"/>
+          <w:sz w:val="20"/>
+          <w:szCs w:val="20"/>
+        </w:rPr>
+        <w:t xml:space="preserve"> yang </w:t>
+      </w:r>
+      <w:proofErr w:type="spellStart"/>
+      <w:r>
+        <w:rPr>
+          <w:rFonts w:ascii="Times New Roman" w:eastAsia="Times New Roman" w:hAnsi="Times New Roman" w:cs="Times New Roman"/>
+          <w:color w:val="000000"/>
+          <w:sz w:val="20"/>
+          <w:szCs w:val="20"/>
+        </w:rPr>
+        <w:t>dicapai</w:t>
+      </w:r>
+      <w:proofErr w:type="spellEnd"/>
+      <w:r>
+        <w:rPr>
+          <w:rFonts w:ascii="Times New Roman" w:eastAsia="Times New Roman" w:hAnsi="Times New Roman" w:cs="Times New Roman"/>
+          <w:color w:val="000000"/>
+          <w:sz w:val="20"/>
+          <w:szCs w:val="20"/>
+        </w:rPr>
+        <w:t xml:space="preserve"> </w:t>
+      </w:r>
+      <w:proofErr w:type="spellStart"/>
+      <w:r>
+        <w:rPr>
+          <w:rFonts w:ascii="Times New Roman" w:eastAsia="Times New Roman" w:hAnsi="Times New Roman" w:cs="Times New Roman"/>
+          <w:color w:val="000000"/>
+          <w:sz w:val="20"/>
+          <w:szCs w:val="20"/>
+        </w:rPr>
+        <w:t>hingga</w:t>
+      </w:r>
+      <w:proofErr w:type="spellEnd"/>
+      <w:r>
+        <w:rPr>
+          <w:rFonts w:ascii="Times New Roman" w:eastAsia="Times New Roman" w:hAnsi="Times New Roman" w:cs="Times New Roman"/>
+          <w:color w:val="000000"/>
+          <w:sz w:val="20"/>
+          <w:szCs w:val="20"/>
+        </w:rPr>
+        <w:t xml:space="preserve"> </w:t>
+      </w:r>
+      <w:proofErr w:type="spellStart"/>
+      <w:r>
+        <w:rPr>
+          <w:rFonts w:ascii="Times New Roman" w:eastAsia="Times New Roman" w:hAnsi="Times New Roman" w:cs="Times New Roman"/>
+          <w:color w:val="000000"/>
+          <w:sz w:val="20"/>
+          <w:szCs w:val="20"/>
+        </w:rPr>
+        <w:t>hari</w:t>
+      </w:r>
+      <w:proofErr w:type="spellEnd"/>
+      <w:r>
+        <w:rPr>
+          <w:rFonts w:ascii="Times New Roman" w:eastAsia="Times New Roman" w:hAnsi="Times New Roman" w:cs="Times New Roman"/>
+          <w:color w:val="000000"/>
+          <w:sz w:val="20"/>
+          <w:szCs w:val="20"/>
+        </w:rPr>
+        <w:t xml:space="preserve"> </w:t>
+      </w:r>
+      <w:proofErr w:type="spellStart"/>
+      <w:r>
+        <w:rPr>
+          <w:rFonts w:ascii="Times New Roman" w:eastAsia="Times New Roman" w:hAnsi="Times New Roman" w:cs="Times New Roman"/>
+          <w:color w:val="000000"/>
+          <w:sz w:val="20"/>
+          <w:szCs w:val="20"/>
+        </w:rPr>
+        <w:t>terakhir</w:t>
+      </w:r>
+      <w:proofErr w:type="spellEnd"/>
+      <w:r>
+        <w:rPr>
+          <w:rFonts w:ascii="Times New Roman" w:eastAsia="Times New Roman" w:hAnsi="Times New Roman" w:cs="Times New Roman"/>
+          <w:color w:val="000000"/>
+          <w:sz w:val="20"/>
+          <w:szCs w:val="20"/>
+        </w:rPr>
+        <w:t xml:space="preserve"> </w:t>
+      </w:r>
+      <w:proofErr w:type="spellStart"/>
+      <w:r>
+        <w:rPr>
+          <w:rFonts w:ascii="Times New Roman" w:eastAsia="Times New Roman" w:hAnsi="Times New Roman" w:cs="Times New Roman"/>
+          <w:color w:val="000000"/>
+          <w:sz w:val="20"/>
+          <w:szCs w:val="20"/>
+        </w:rPr>
+        <w:t>minggu</w:t>
+      </w:r>
+      <w:proofErr w:type="spellEnd"/>
+      <w:r>
+        <w:rPr>
+          <w:rFonts w:ascii="Times New Roman" w:eastAsia="Times New Roman" w:hAnsi="Times New Roman" w:cs="Times New Roman"/>
+          <w:color w:val="000000"/>
+          <w:sz w:val="20"/>
+          <w:szCs w:val="20"/>
+        </w:rPr>
+        <w:t xml:space="preserve"> </w:t>
+      </w:r>
+      <w:proofErr w:type="spellStart"/>
+      <w:r>
+        <w:rPr>
+          <w:rFonts w:ascii="Times New Roman" w:eastAsia="Times New Roman" w:hAnsi="Times New Roman" w:cs="Times New Roman"/>
+          <w:color w:val="000000"/>
+          <w:sz w:val="20"/>
+          <w:szCs w:val="20"/>
+        </w:rPr>
+        <w:t>ini</w:t>
+      </w:r>
+      <w:proofErr w:type="spellEnd"/>
+      <w:r>
+        <w:rPr>
+          <w:rFonts w:ascii="Times New Roman" w:eastAsia="Times New Roman" w:hAnsi="Times New Roman" w:cs="Times New Roman"/>
+          <w:color w:val="000000"/>
+          <w:sz w:val="20"/>
+          <w:szCs w:val="20"/>
+        </w:rPr>
+        <w:t xml:space="preserve"> </w:t>
+      </w:r>
+      <w:proofErr w:type="spellStart"/>
+      <w:r>
+        <w:rPr>
+          <w:rFonts w:ascii="Times New Roman" w:eastAsia="Times New Roman" w:hAnsi="Times New Roman" w:cs="Times New Roman"/>
+          <w:color w:val="000000"/>
+          <w:sz w:val="20"/>
+          <w:szCs w:val="20"/>
+        </w:rPr>
+        <w:t>masih</w:t>
+      </w:r>
+      <w:proofErr w:type="spellEnd"/>
+      <w:r>
+        <w:rPr>
+          <w:rFonts w:ascii="Times New Roman" w:eastAsia="Times New Roman" w:hAnsi="Times New Roman" w:cs="Times New Roman"/>
+          <w:color w:val="000000"/>
+          <w:sz w:val="20"/>
+          <w:szCs w:val="20"/>
+        </w:rPr>
+        <w:t xml:space="preserve"> </w:t>
+      </w:r>
+      <w:proofErr w:type="spellStart"/>
+      <w:r>
+        <w:rPr>
+          <w:rFonts w:ascii="Times New Roman" w:eastAsia="Times New Roman" w:hAnsi="Times New Roman" w:cs="Times New Roman"/>
+          <w:color w:val="000000"/>
+          <w:sz w:val="20"/>
+          <w:szCs w:val="20"/>
+        </w:rPr>
+        <w:t>berjalan</w:t>
+      </w:r>
+      <w:proofErr w:type="spellEnd"/>
+      <w:r>
+        <w:rPr>
+          <w:rFonts w:ascii="Times New Roman" w:eastAsia="Times New Roman" w:hAnsi="Times New Roman" w:cs="Times New Roman"/>
+          <w:color w:val="000000"/>
+          <w:sz w:val="20"/>
+          <w:szCs w:val="20"/>
+        </w:rPr>
+        <w:t xml:space="preserve"> </w:t>
+      </w:r>
+      <w:proofErr w:type="spellStart"/>
+      <w:r>
+        <w:rPr>
+          <w:rFonts w:ascii="Times New Roman" w:eastAsia="Times New Roman" w:hAnsi="Times New Roman" w:cs="Times New Roman"/>
+          <w:color w:val="000000"/>
+          <w:sz w:val="20"/>
+          <w:szCs w:val="20"/>
+        </w:rPr>
+        <w:t>sesuai</w:t>
+      </w:r>
+      <w:proofErr w:type="spellEnd"/>
+      <w:r>
+        <w:rPr>
+          <w:rFonts w:ascii="Times New Roman" w:eastAsia="Times New Roman" w:hAnsi="Times New Roman" w:cs="Times New Roman"/>
+          <w:color w:val="000000"/>
+          <w:sz w:val="20"/>
+          <w:szCs w:val="20"/>
+        </w:rPr>
+        <w:t xml:space="preserve"> </w:t>
+      </w:r>
+      <w:proofErr w:type="spellStart"/>
+      <w:r>
+        <w:rPr>
+          <w:rFonts w:ascii="Times New Roman" w:eastAsia="Times New Roman" w:hAnsi="Times New Roman" w:cs="Times New Roman"/>
+          <w:color w:val="000000"/>
           <w:sz w:val="20"/>
           <w:szCs w:val="20"/>
         </w:rPr>
@@ -3345,9 +3988,27 @@
       <w:r>
         <w:rPr>
           <w:rFonts w:ascii="Times New Roman" w:eastAsia="Times New Roman" w:hAnsi="Times New Roman" w:cs="Times New Roman"/>
-          <w:i/>
-          <w:iCs/>
-          <w:color w:val="FF0000"/>
+          <w:color w:val="000000"/>
+          <w:sz w:val="20"/>
+          <w:szCs w:val="20"/>
+        </w:rPr>
+        <w:t xml:space="preserve"> target (milestone) yang </w:t>
+      </w:r>
+      <w:proofErr w:type="spellStart"/>
+      <w:r>
+        <w:rPr>
+          <w:rFonts w:ascii="Times New Roman" w:eastAsia="Times New Roman" w:hAnsi="Times New Roman" w:cs="Times New Roman"/>
+          <w:color w:val="000000"/>
+          <w:sz w:val="20"/>
+          <w:szCs w:val="20"/>
+        </w:rPr>
+        <w:t>telah</w:t>
+      </w:r>
+      <w:proofErr w:type="spellEnd"/>
+      <w:r>
+        <w:rPr>
+          <w:rFonts w:ascii="Times New Roman" w:eastAsia="Times New Roman" w:hAnsi="Times New Roman" w:cs="Times New Roman"/>
+          <w:color w:val="000000"/>
           <w:sz w:val="20"/>
           <w:szCs w:val="20"/>
         </w:rPr>
@@ -3357,21 +4018,17 @@
       <w:r>
         <w:rPr>
           <w:rFonts w:ascii="Times New Roman" w:eastAsia="Times New Roman" w:hAnsi="Times New Roman" w:cs="Times New Roman"/>
-          <w:i/>
-          <w:iCs/>
-          <w:color w:val="FF0000"/>
-          <w:sz w:val="20"/>
-          <w:szCs w:val="20"/>
-        </w:rPr>
-        <w:t>kesimpulan</w:t>
-      </w:r>
-      <w:proofErr w:type="spellEnd"/>
-      <w:r>
-        <w:rPr>
-          <w:rFonts w:ascii="Times New Roman" w:eastAsia="Times New Roman" w:hAnsi="Times New Roman" w:cs="Times New Roman"/>
-          <w:i/>
-          <w:iCs/>
-          <w:color w:val="FF0000"/>
+          <w:color w:val="000000"/>
+          <w:sz w:val="20"/>
+          <w:szCs w:val="20"/>
+        </w:rPr>
+        <w:t>dibuat</w:t>
+      </w:r>
+      <w:proofErr w:type="spellEnd"/>
+      <w:r>
+        <w:rPr>
+          <w:rFonts w:ascii="Times New Roman" w:eastAsia="Times New Roman" w:hAnsi="Times New Roman" w:cs="Times New Roman"/>
+          <w:color w:val="000000"/>
           <w:sz w:val="20"/>
           <w:szCs w:val="20"/>
         </w:rPr>
@@ -3381,354 +4038,377 @@
       <w:r>
         <w:rPr>
           <w:rFonts w:ascii="Times New Roman" w:eastAsia="Times New Roman" w:hAnsi="Times New Roman" w:cs="Times New Roman"/>
-          <w:i/>
-          <w:iCs/>
-          <w:color w:val="FF0000"/>
-          <w:sz w:val="20"/>
-          <w:szCs w:val="20"/>
-        </w:rPr>
-        <w:t>pencapaian</w:t>
-      </w:r>
-      <w:proofErr w:type="spellEnd"/>
-      <w:r>
-        <w:rPr>
-          <w:rFonts w:ascii="Times New Roman" w:eastAsia="Times New Roman" w:hAnsi="Times New Roman" w:cs="Times New Roman"/>
-          <w:i/>
-          <w:iCs/>
-          <w:color w:val="FF0000"/>
-          <w:sz w:val="20"/>
-          <w:szCs w:val="20"/>
-        </w:rPr>
-        <w:t xml:space="preserve"> </w:t>
-      </w:r>
-      <w:proofErr w:type="spellStart"/>
-      <w:r>
-        <w:rPr>
-          <w:rFonts w:ascii="Times New Roman" w:eastAsia="Times New Roman" w:hAnsi="Times New Roman" w:cs="Times New Roman"/>
-          <w:i/>
-          <w:iCs/>
-          <w:color w:val="FF0000"/>
-          <w:sz w:val="20"/>
-          <w:szCs w:val="20"/>
-        </w:rPr>
-        <w:t>hasil</w:t>
-      </w:r>
-      <w:proofErr w:type="spellEnd"/>
-      <w:r>
-        <w:rPr>
-          <w:rFonts w:ascii="Times New Roman" w:eastAsia="Times New Roman" w:hAnsi="Times New Roman" w:cs="Times New Roman"/>
-          <w:i/>
-          <w:iCs/>
-          <w:color w:val="FF0000"/>
-          <w:sz w:val="20"/>
-          <w:szCs w:val="20"/>
-        </w:rPr>
-        <w:t xml:space="preserve"> </w:t>
-      </w:r>
-      <w:proofErr w:type="spellStart"/>
-      <w:r>
-        <w:rPr>
-          <w:rFonts w:ascii="Times New Roman" w:eastAsia="Times New Roman" w:hAnsi="Times New Roman" w:cs="Times New Roman"/>
-          <w:i/>
-          <w:iCs/>
-          <w:color w:val="FF0000"/>
-          <w:sz w:val="20"/>
-          <w:szCs w:val="20"/>
-        </w:rPr>
-        <w:t>kerja</w:t>
-      </w:r>
-      <w:proofErr w:type="spellEnd"/>
-      <w:r>
-        <w:rPr>
-          <w:rFonts w:ascii="Times New Roman" w:eastAsia="Times New Roman" w:hAnsi="Times New Roman" w:cs="Times New Roman"/>
-          <w:i/>
-          <w:iCs/>
-          <w:color w:val="FF0000"/>
-          <w:sz w:val="20"/>
-          <w:szCs w:val="20"/>
-        </w:rPr>
-        <w:t xml:space="preserve"> </w:t>
-      </w:r>
-      <w:proofErr w:type="spellStart"/>
-      <w:r>
-        <w:rPr>
-          <w:rFonts w:ascii="Times New Roman" w:eastAsia="Times New Roman" w:hAnsi="Times New Roman" w:cs="Times New Roman"/>
-          <w:i/>
-          <w:iCs/>
-          <w:color w:val="FF0000"/>
-          <w:sz w:val="20"/>
-          <w:szCs w:val="20"/>
-        </w:rPr>
-        <w:t>dibandingkan</w:t>
-      </w:r>
-      <w:proofErr w:type="spellEnd"/>
-      <w:r>
-        <w:rPr>
-          <w:rFonts w:ascii="Times New Roman" w:eastAsia="Times New Roman" w:hAnsi="Times New Roman" w:cs="Times New Roman"/>
-          <w:i/>
-          <w:iCs/>
-          <w:color w:val="FF0000"/>
-          <w:sz w:val="20"/>
-          <w:szCs w:val="20"/>
-        </w:rPr>
-        <w:t xml:space="preserve"> </w:t>
-      </w:r>
-      <w:proofErr w:type="spellStart"/>
-      <w:r>
-        <w:rPr>
-          <w:rFonts w:ascii="Times New Roman" w:eastAsia="Times New Roman" w:hAnsi="Times New Roman" w:cs="Times New Roman"/>
-          <w:i/>
-          <w:iCs/>
-          <w:color w:val="FF0000"/>
-          <w:sz w:val="20"/>
-          <w:szCs w:val="20"/>
-        </w:rPr>
-        <w:t>dengan</w:t>
-      </w:r>
-      <w:proofErr w:type="spellEnd"/>
-      <w:r>
-        <w:rPr>
-          <w:rFonts w:ascii="Times New Roman" w:eastAsia="Times New Roman" w:hAnsi="Times New Roman" w:cs="Times New Roman"/>
-          <w:i/>
-          <w:iCs/>
-          <w:color w:val="FF0000"/>
-          <w:sz w:val="20"/>
-          <w:szCs w:val="20"/>
-        </w:rPr>
-        <w:t xml:space="preserve"> target yang </w:t>
-      </w:r>
-      <w:proofErr w:type="spellStart"/>
-      <w:r>
-        <w:rPr>
-          <w:rFonts w:ascii="Times New Roman" w:eastAsia="Times New Roman" w:hAnsi="Times New Roman" w:cs="Times New Roman"/>
-          <w:i/>
-          <w:iCs/>
-          <w:color w:val="FF0000"/>
-          <w:sz w:val="20"/>
-          <w:szCs w:val="20"/>
-        </w:rPr>
-        <w:t>ditetapkan</w:t>
-      </w:r>
-      <w:proofErr w:type="spellEnd"/>
-      <w:r>
-        <w:rPr>
-          <w:rFonts w:ascii="Times New Roman" w:eastAsia="Times New Roman" w:hAnsi="Times New Roman" w:cs="Times New Roman"/>
-          <w:i/>
-          <w:iCs/>
-          <w:color w:val="FF0000"/>
-          <w:sz w:val="20"/>
-          <w:szCs w:val="20"/>
-        </w:rPr>
-        <w:t xml:space="preserve">. Jika </w:t>
-      </w:r>
-      <w:proofErr w:type="spellStart"/>
-      <w:r>
-        <w:rPr>
-          <w:rFonts w:ascii="Times New Roman" w:eastAsia="Times New Roman" w:hAnsi="Times New Roman" w:cs="Times New Roman"/>
-          <w:i/>
-          <w:iCs/>
-          <w:color w:val="FF0000"/>
-          <w:sz w:val="20"/>
-          <w:szCs w:val="20"/>
-        </w:rPr>
-        <w:t>terlambat</w:t>
-      </w:r>
-      <w:proofErr w:type="spellEnd"/>
-      <w:r>
-        <w:rPr>
-          <w:rFonts w:ascii="Times New Roman" w:eastAsia="Times New Roman" w:hAnsi="Times New Roman" w:cs="Times New Roman"/>
-          <w:i/>
-          <w:iCs/>
-          <w:color w:val="FF0000"/>
-          <w:sz w:val="20"/>
-          <w:szCs w:val="20"/>
-        </w:rPr>
-        <w:t xml:space="preserve"> </w:t>
-      </w:r>
-      <w:proofErr w:type="spellStart"/>
-      <w:r>
-        <w:rPr>
-          <w:rFonts w:ascii="Times New Roman" w:eastAsia="Times New Roman" w:hAnsi="Times New Roman" w:cs="Times New Roman"/>
-          <w:i/>
-          <w:iCs/>
-          <w:color w:val="FF0000"/>
-          <w:sz w:val="20"/>
-          <w:szCs w:val="20"/>
-        </w:rPr>
-        <w:t>atau</w:t>
-      </w:r>
-      <w:proofErr w:type="spellEnd"/>
-      <w:r>
-        <w:rPr>
-          <w:rFonts w:ascii="Times New Roman" w:eastAsia="Times New Roman" w:hAnsi="Times New Roman" w:cs="Times New Roman"/>
-          <w:i/>
-          <w:iCs/>
-          <w:color w:val="FF0000"/>
-          <w:sz w:val="20"/>
-          <w:szCs w:val="20"/>
-        </w:rPr>
-        <w:t xml:space="preserve"> </w:t>
-      </w:r>
-      <w:proofErr w:type="spellStart"/>
-      <w:r>
-        <w:rPr>
-          <w:rFonts w:ascii="Times New Roman" w:eastAsia="Times New Roman" w:hAnsi="Times New Roman" w:cs="Times New Roman"/>
-          <w:i/>
-          <w:iCs/>
-          <w:color w:val="FF0000"/>
-          <w:sz w:val="20"/>
-          <w:szCs w:val="20"/>
-        </w:rPr>
-        <w:t>tidak</w:t>
-      </w:r>
-      <w:proofErr w:type="spellEnd"/>
-      <w:r>
-        <w:rPr>
-          <w:rFonts w:ascii="Times New Roman" w:eastAsia="Times New Roman" w:hAnsi="Times New Roman" w:cs="Times New Roman"/>
-          <w:i/>
-          <w:iCs/>
-          <w:color w:val="FF0000"/>
-          <w:sz w:val="20"/>
-          <w:szCs w:val="20"/>
-        </w:rPr>
-        <w:t xml:space="preserve"> </w:t>
-      </w:r>
-      <w:proofErr w:type="spellStart"/>
-      <w:r>
-        <w:rPr>
-          <w:rFonts w:ascii="Times New Roman" w:eastAsia="Times New Roman" w:hAnsi="Times New Roman" w:cs="Times New Roman"/>
-          <w:i/>
-          <w:iCs/>
-          <w:color w:val="FF0000"/>
-          <w:sz w:val="20"/>
-          <w:szCs w:val="20"/>
-        </w:rPr>
-        <w:t>mencapai</w:t>
-      </w:r>
-      <w:proofErr w:type="spellEnd"/>
-      <w:r>
-        <w:rPr>
-          <w:rFonts w:ascii="Times New Roman" w:eastAsia="Times New Roman" w:hAnsi="Times New Roman" w:cs="Times New Roman"/>
-          <w:i/>
-          <w:iCs/>
-          <w:color w:val="FF0000"/>
-          <w:sz w:val="20"/>
-          <w:szCs w:val="20"/>
-        </w:rPr>
-        <w:t xml:space="preserve"> target, </w:t>
-      </w:r>
-      <w:proofErr w:type="spellStart"/>
-      <w:r>
-        <w:rPr>
-          <w:rFonts w:ascii="Times New Roman" w:eastAsia="Times New Roman" w:hAnsi="Times New Roman" w:cs="Times New Roman"/>
-          <w:i/>
-          <w:iCs/>
-          <w:color w:val="FF0000"/>
-          <w:sz w:val="20"/>
-          <w:szCs w:val="20"/>
-        </w:rPr>
-        <w:t>maka</w:t>
-      </w:r>
-      <w:proofErr w:type="spellEnd"/>
-      <w:r>
-        <w:rPr>
-          <w:rFonts w:ascii="Times New Roman" w:eastAsia="Times New Roman" w:hAnsi="Times New Roman" w:cs="Times New Roman"/>
-          <w:i/>
-          <w:iCs/>
-          <w:color w:val="FF0000"/>
-          <w:sz w:val="20"/>
-          <w:szCs w:val="20"/>
-        </w:rPr>
-        <w:t xml:space="preserve"> </w:t>
-      </w:r>
-      <w:proofErr w:type="spellStart"/>
-      <w:r>
-        <w:rPr>
-          <w:rFonts w:ascii="Times New Roman" w:eastAsia="Times New Roman" w:hAnsi="Times New Roman" w:cs="Times New Roman"/>
-          <w:i/>
-          <w:iCs/>
-          <w:color w:val="FF0000"/>
-          <w:sz w:val="20"/>
-          <w:szCs w:val="20"/>
-        </w:rPr>
-        <w:t>anda</w:t>
-      </w:r>
-      <w:proofErr w:type="spellEnd"/>
-      <w:r>
-        <w:rPr>
-          <w:rFonts w:ascii="Times New Roman" w:eastAsia="Times New Roman" w:hAnsi="Times New Roman" w:cs="Times New Roman"/>
-          <w:i/>
-          <w:iCs/>
-          <w:color w:val="FF0000"/>
-          <w:sz w:val="20"/>
-          <w:szCs w:val="20"/>
-        </w:rPr>
-        <w:t xml:space="preserve"> </w:t>
-      </w:r>
-      <w:proofErr w:type="spellStart"/>
-      <w:r>
-        <w:rPr>
-          <w:rFonts w:ascii="Times New Roman" w:eastAsia="Times New Roman" w:hAnsi="Times New Roman" w:cs="Times New Roman"/>
-          <w:i/>
-          <w:iCs/>
-          <w:color w:val="FF0000"/>
-          <w:sz w:val="20"/>
-          <w:szCs w:val="20"/>
-        </w:rPr>
-        <w:t>harus</w:t>
-      </w:r>
-      <w:proofErr w:type="spellEnd"/>
-      <w:r>
-        <w:rPr>
-          <w:rFonts w:ascii="Times New Roman" w:eastAsia="Times New Roman" w:hAnsi="Times New Roman" w:cs="Times New Roman"/>
-          <w:i/>
-          <w:iCs/>
-          <w:color w:val="FF0000"/>
-          <w:sz w:val="20"/>
-          <w:szCs w:val="20"/>
-        </w:rPr>
-        <w:t xml:space="preserve"> </w:t>
-      </w:r>
-      <w:proofErr w:type="spellStart"/>
-      <w:r>
-        <w:rPr>
-          <w:rFonts w:ascii="Times New Roman" w:eastAsia="Times New Roman" w:hAnsi="Times New Roman" w:cs="Times New Roman"/>
-          <w:i/>
-          <w:iCs/>
-          <w:color w:val="FF0000"/>
-          <w:sz w:val="20"/>
-          <w:szCs w:val="20"/>
-        </w:rPr>
-        <w:t>memberikan</w:t>
-      </w:r>
-      <w:proofErr w:type="spellEnd"/>
-      <w:r>
-        <w:rPr>
-          <w:rFonts w:ascii="Times New Roman" w:eastAsia="Times New Roman" w:hAnsi="Times New Roman" w:cs="Times New Roman"/>
-          <w:i/>
-          <w:iCs/>
-          <w:color w:val="FF0000"/>
-          <w:sz w:val="20"/>
-          <w:szCs w:val="20"/>
-        </w:rPr>
-        <w:t xml:space="preserve"> </w:t>
-      </w:r>
-      <w:proofErr w:type="spellStart"/>
-      <w:r>
-        <w:rPr>
-          <w:rFonts w:ascii="Times New Roman" w:eastAsia="Times New Roman" w:hAnsi="Times New Roman" w:cs="Times New Roman"/>
-          <w:i/>
-          <w:iCs/>
-          <w:color w:val="FF0000"/>
-          <w:sz w:val="20"/>
-          <w:szCs w:val="20"/>
-        </w:rPr>
-        <w:t>alasannya</w:t>
-      </w:r>
-      <w:proofErr w:type="spellEnd"/>
+          <w:color w:val="000000"/>
+          <w:sz w:val="20"/>
+          <w:szCs w:val="20"/>
+        </w:rPr>
+        <w:t>sebelumnya</w:t>
+      </w:r>
+      <w:proofErr w:type="spellEnd"/>
+      <w:r>
+        <w:rPr>
+          <w:rFonts w:ascii="Times New Roman" w:eastAsia="Times New Roman" w:hAnsi="Times New Roman" w:cs="Times New Roman"/>
+          <w:color w:val="000000"/>
+          <w:sz w:val="20"/>
+          <w:szCs w:val="20"/>
+        </w:rPr>
+        <w:t>.</w:t>
+      </w:r>
     </w:p>
     <w:p>
       <w:pPr>
+        <w:spacing w:after="0" w:line="240" w:lineRule="auto"/>
+        <w:jc w:val="both"/>
+        <w:rPr>
+          <w:rFonts w:ascii="Times New Roman" w:eastAsia="Times New Roman" w:hAnsi="Times New Roman" w:cs="Times New Roman"/>
+          <w:color w:val="000000"/>
+          <w:sz w:val="20"/>
+          <w:szCs w:val="20"/>
+        </w:rPr>
+      </w:pPr>
+      <w:r>
+        <w:rPr>
+          <w:rFonts w:ascii="Times New Roman" w:eastAsia="Times New Roman" w:hAnsi="Times New Roman" w:cs="Times New Roman"/>
+          <w:color w:val="000000"/>
+          <w:sz w:val="20"/>
+          <w:szCs w:val="20"/>
+        </w:rPr>
+        <w:t xml:space="preserve">Hasil yang </w:t>
+      </w:r>
+      <w:proofErr w:type="spellStart"/>
+      <w:r>
+        <w:rPr>
+          <w:rFonts w:ascii="Times New Roman" w:eastAsia="Times New Roman" w:hAnsi="Times New Roman" w:cs="Times New Roman"/>
+          <w:color w:val="000000"/>
+          <w:sz w:val="20"/>
+          <w:szCs w:val="20"/>
+        </w:rPr>
+        <w:t>telah</w:t>
+      </w:r>
+      <w:proofErr w:type="spellEnd"/>
+      <w:r>
+        <w:rPr>
+          <w:rFonts w:ascii="Times New Roman" w:eastAsia="Times New Roman" w:hAnsi="Times New Roman" w:cs="Times New Roman"/>
+          <w:color w:val="000000"/>
+          <w:sz w:val="20"/>
+          <w:szCs w:val="20"/>
+        </w:rPr>
+        <w:t xml:space="preserve"> </w:t>
+      </w:r>
+      <w:proofErr w:type="spellStart"/>
+      <w:r>
+        <w:rPr>
+          <w:rFonts w:ascii="Times New Roman" w:eastAsia="Times New Roman" w:hAnsi="Times New Roman" w:cs="Times New Roman"/>
+          <w:color w:val="000000"/>
+          <w:sz w:val="20"/>
+          <w:szCs w:val="20"/>
+        </w:rPr>
+        <w:t>dicapai</w:t>
+      </w:r>
+      <w:proofErr w:type="spellEnd"/>
+      <w:r>
+        <w:rPr>
+          <w:rFonts w:ascii="Times New Roman" w:eastAsia="Times New Roman" w:hAnsi="Times New Roman" w:cs="Times New Roman"/>
+          <w:color w:val="000000"/>
+          <w:sz w:val="20"/>
+          <w:szCs w:val="20"/>
+        </w:rPr>
+        <w:t xml:space="preserve"> </w:t>
+      </w:r>
+      <w:proofErr w:type="spellStart"/>
+      <w:r>
+        <w:rPr>
+          <w:rFonts w:ascii="Times New Roman" w:eastAsia="Times New Roman" w:hAnsi="Times New Roman" w:cs="Times New Roman"/>
+          <w:color w:val="000000"/>
+          <w:sz w:val="20"/>
+          <w:szCs w:val="20"/>
+        </w:rPr>
+        <w:t>selama</w:t>
+      </w:r>
+      <w:proofErr w:type="spellEnd"/>
+      <w:r>
+        <w:rPr>
+          <w:rFonts w:ascii="Times New Roman" w:eastAsia="Times New Roman" w:hAnsi="Times New Roman" w:cs="Times New Roman"/>
+          <w:color w:val="000000"/>
+          <w:sz w:val="20"/>
+          <w:szCs w:val="20"/>
+        </w:rPr>
+        <w:t xml:space="preserve"> </w:t>
+      </w:r>
+      <w:proofErr w:type="spellStart"/>
+      <w:r>
+        <w:rPr>
+          <w:rFonts w:ascii="Times New Roman" w:eastAsia="Times New Roman" w:hAnsi="Times New Roman" w:cs="Times New Roman"/>
+          <w:color w:val="000000"/>
+          <w:sz w:val="20"/>
+          <w:szCs w:val="20"/>
+        </w:rPr>
+        <w:t>seminggu</w:t>
+      </w:r>
+      <w:proofErr w:type="spellEnd"/>
+      <w:r>
+        <w:rPr>
+          <w:rFonts w:ascii="Times New Roman" w:eastAsia="Times New Roman" w:hAnsi="Times New Roman" w:cs="Times New Roman"/>
+          <w:color w:val="000000"/>
+          <w:sz w:val="20"/>
+          <w:szCs w:val="20"/>
+        </w:rPr>
+        <w:t xml:space="preserve"> </w:t>
+      </w:r>
+      <w:proofErr w:type="spellStart"/>
+      <w:r>
+        <w:rPr>
+          <w:rFonts w:ascii="Times New Roman" w:eastAsia="Times New Roman" w:hAnsi="Times New Roman" w:cs="Times New Roman"/>
+          <w:color w:val="000000"/>
+          <w:sz w:val="20"/>
+          <w:szCs w:val="20"/>
+        </w:rPr>
+        <w:t>ini</w:t>
+      </w:r>
+      <w:proofErr w:type="spellEnd"/>
+      <w:r>
+        <w:rPr>
+          <w:rFonts w:ascii="Times New Roman" w:eastAsia="Times New Roman" w:hAnsi="Times New Roman" w:cs="Times New Roman"/>
+          <w:color w:val="000000"/>
+          <w:sz w:val="20"/>
+          <w:szCs w:val="20"/>
+        </w:rPr>
+        <w:t xml:space="preserve"> </w:t>
+      </w:r>
+      <w:proofErr w:type="spellStart"/>
+      <w:proofErr w:type="gramStart"/>
+      <w:r>
+        <w:rPr>
+          <w:rFonts w:ascii="Times New Roman" w:eastAsia="Times New Roman" w:hAnsi="Times New Roman" w:cs="Times New Roman"/>
+          <w:color w:val="000000"/>
+          <w:sz w:val="20"/>
+          <w:szCs w:val="20"/>
+        </w:rPr>
+        <w:t>adalah</w:t>
+      </w:r>
+      <w:proofErr w:type="spellEnd"/>
+      <w:r>
+        <w:rPr>
+          <w:rFonts w:ascii="Times New Roman" w:eastAsia="Times New Roman" w:hAnsi="Times New Roman" w:cs="Times New Roman"/>
+          <w:color w:val="000000"/>
+          <w:sz w:val="20"/>
+          <w:szCs w:val="20"/>
+        </w:rPr>
+        <w:t xml:space="preserve"> :</w:t>
+      </w:r>
+      <w:proofErr w:type="gramEnd"/>
+    </w:p>
+    <w:p>
+      <w:pPr>
+        <w:pStyle w:val="ListParagraph"/>
+        <w:numPr>
+          <w:ilvl w:val="0"/>
+          <w:numId w:val="1"/>
+        </w:numPr>
+        <w:spacing w:after="0" w:line="240" w:lineRule="auto"/>
+        <w:jc w:val="both"/>
+        <w:rPr>
+          <w:rFonts w:ascii="Times New Roman" w:eastAsia="Times New Roman" w:hAnsi="Times New Roman" w:cs="Times New Roman"/>
+          <w:sz w:val="20"/>
+          <w:szCs w:val="20"/>
+        </w:rPr>
+      </w:pPr>
+      <w:proofErr w:type="spellStart"/>
+      <w:r>
+        <w:rPr>
+          <w:rFonts w:ascii="Times New Roman" w:eastAsia="Times New Roman" w:hAnsi="Times New Roman" w:cs="Times New Roman"/>
+          <w:sz w:val="20"/>
+          <w:szCs w:val="20"/>
+        </w:rPr>
+        <w:t>Pembuatan</w:t>
+      </w:r>
+      <w:proofErr w:type="spellEnd"/>
+      <w:r>
+        <w:rPr>
+          <w:rFonts w:ascii="Times New Roman" w:eastAsia="Times New Roman" w:hAnsi="Times New Roman" w:cs="Times New Roman"/>
+          <w:sz w:val="20"/>
+          <w:szCs w:val="20"/>
+        </w:rPr>
+        <w:t xml:space="preserve"> Milestone</w:t>
+      </w:r>
+    </w:p>
+    <w:p>
+      <w:pPr>
+        <w:pStyle w:val="ListParagraph"/>
+        <w:numPr>
+          <w:ilvl w:val="0"/>
+          <w:numId w:val="1"/>
+        </w:numPr>
+        <w:spacing w:after="0" w:line="240" w:lineRule="auto"/>
+        <w:jc w:val="both"/>
+        <w:rPr>
+          <w:rFonts w:ascii="Times New Roman" w:eastAsia="Times New Roman" w:hAnsi="Times New Roman" w:cs="Times New Roman"/>
+          <w:sz w:val="20"/>
+          <w:szCs w:val="20"/>
+        </w:rPr>
+      </w:pPr>
+      <w:proofErr w:type="spellStart"/>
+      <w:r>
+        <w:rPr>
+          <w:rFonts w:ascii="Times New Roman" w:eastAsia="Times New Roman" w:hAnsi="Times New Roman" w:cs="Times New Roman"/>
+          <w:sz w:val="20"/>
+          <w:szCs w:val="20"/>
+        </w:rPr>
+        <w:t>Pembuatan</w:t>
+      </w:r>
+      <w:proofErr w:type="spellEnd"/>
+      <w:r>
+        <w:rPr>
+          <w:rFonts w:ascii="Times New Roman" w:eastAsia="Times New Roman" w:hAnsi="Times New Roman" w:cs="Times New Roman"/>
+          <w:sz w:val="20"/>
+          <w:szCs w:val="20"/>
+        </w:rPr>
+        <w:t xml:space="preserve"> </w:t>
+      </w:r>
+      <w:proofErr w:type="spellStart"/>
+      <w:r>
+        <w:rPr>
+          <w:rFonts w:ascii="Times New Roman" w:eastAsia="Times New Roman" w:hAnsi="Times New Roman" w:cs="Times New Roman"/>
+          <w:sz w:val="20"/>
+          <w:szCs w:val="20"/>
+        </w:rPr>
+        <w:t>skema</w:t>
+      </w:r>
+      <w:proofErr w:type="spellEnd"/>
+      <w:r>
+        <w:rPr>
+          <w:rFonts w:ascii="Times New Roman" w:eastAsia="Times New Roman" w:hAnsi="Times New Roman" w:cs="Times New Roman"/>
+          <w:sz w:val="20"/>
+          <w:szCs w:val="20"/>
+        </w:rPr>
+        <w:t xml:space="preserve"> DB 3 website</w:t>
+      </w:r>
+    </w:p>
+    <w:p>
+      <w:pPr>
+        <w:pStyle w:val="ListParagraph"/>
+        <w:numPr>
+          <w:ilvl w:val="0"/>
+          <w:numId w:val="1"/>
+        </w:numPr>
+        <w:spacing w:after="0" w:line="240" w:lineRule="auto"/>
+        <w:jc w:val="both"/>
+        <w:rPr>
+          <w:rFonts w:ascii="Times New Roman" w:eastAsia="Times New Roman" w:hAnsi="Times New Roman" w:cs="Times New Roman"/>
+          <w:sz w:val="20"/>
+          <w:szCs w:val="20"/>
+        </w:rPr>
+      </w:pPr>
+      <w:proofErr w:type="spellStart"/>
+      <w:r>
+        <w:rPr>
+          <w:rFonts w:ascii="Times New Roman" w:eastAsia="Times New Roman" w:hAnsi="Times New Roman" w:cs="Times New Roman"/>
+          <w:sz w:val="20"/>
+          <w:szCs w:val="20"/>
+        </w:rPr>
+        <w:t>Rancangan</w:t>
+      </w:r>
+      <w:proofErr w:type="spellEnd"/>
+      <w:r>
+        <w:rPr>
+          <w:rFonts w:ascii="Times New Roman" w:eastAsia="Times New Roman" w:hAnsi="Times New Roman" w:cs="Times New Roman"/>
+          <w:sz w:val="20"/>
+          <w:szCs w:val="20"/>
+        </w:rPr>
+        <w:t xml:space="preserve"> system </w:t>
+      </w:r>
+      <w:proofErr w:type="spellStart"/>
+      <w:r>
+        <w:rPr>
+          <w:rFonts w:ascii="Times New Roman" w:eastAsia="Times New Roman" w:hAnsi="Times New Roman" w:cs="Times New Roman"/>
+          <w:sz w:val="20"/>
+          <w:szCs w:val="20"/>
+        </w:rPr>
+        <w:t>untuk</w:t>
+      </w:r>
+      <w:proofErr w:type="spellEnd"/>
+      <w:r>
+        <w:rPr>
+          <w:rFonts w:ascii="Times New Roman" w:eastAsia="Times New Roman" w:hAnsi="Times New Roman" w:cs="Times New Roman"/>
+          <w:sz w:val="20"/>
+          <w:szCs w:val="20"/>
+        </w:rPr>
+        <w:t xml:space="preserve"> reload data </w:t>
+      </w:r>
+      <w:proofErr w:type="spellStart"/>
+      <w:r>
+        <w:rPr>
+          <w:rFonts w:ascii="Times New Roman" w:eastAsia="Times New Roman" w:hAnsi="Times New Roman" w:cs="Times New Roman"/>
+          <w:sz w:val="20"/>
+          <w:szCs w:val="20"/>
+        </w:rPr>
+        <w:t>hasil</w:t>
+      </w:r>
+      <w:proofErr w:type="spellEnd"/>
+      <w:r>
+        <w:rPr>
+          <w:rFonts w:ascii="Times New Roman" w:eastAsia="Times New Roman" w:hAnsi="Times New Roman" w:cs="Times New Roman"/>
+          <w:sz w:val="20"/>
+          <w:szCs w:val="20"/>
+        </w:rPr>
+        <w:t xml:space="preserve"> scrape</w:t>
+      </w:r>
+    </w:p>
+    <w:p>
+      <w:pPr>
+        <w:pStyle w:val="ListParagraph"/>
+        <w:numPr>
+          <w:ilvl w:val="0"/>
+          <w:numId w:val="1"/>
+        </w:numPr>
+        <w:spacing w:after="0" w:line="240" w:lineRule="auto"/>
+        <w:jc w:val="both"/>
+        <w:rPr>
+          <w:rFonts w:ascii="Times New Roman" w:eastAsia="Times New Roman" w:hAnsi="Times New Roman" w:cs="Times New Roman"/>
+          <w:sz w:val="24"/>
+          <w:szCs w:val="24"/>
+        </w:rPr>
+      </w:pPr>
+      <w:proofErr w:type="spellStart"/>
+      <w:r>
+        <w:rPr>
+          <w:rFonts w:ascii="Times New Roman" w:eastAsia="Times New Roman" w:hAnsi="Times New Roman" w:cs="Times New Roman"/>
+          <w:sz w:val="20"/>
+          <w:szCs w:val="20"/>
+        </w:rPr>
+        <w:t>Pengerjaan</w:t>
+      </w:r>
+      <w:proofErr w:type="spellEnd"/>
+      <w:r>
+        <w:rPr>
+          <w:rFonts w:ascii="Times New Roman" w:eastAsia="Times New Roman" w:hAnsi="Times New Roman" w:cs="Times New Roman"/>
+          <w:sz w:val="20"/>
+          <w:szCs w:val="20"/>
+        </w:rPr>
+        <w:t xml:space="preserve"> script </w:t>
+      </w:r>
+      <w:proofErr w:type="spellStart"/>
+      <w:r>
+        <w:rPr>
+          <w:rFonts w:ascii="Times New Roman" w:eastAsia="Times New Roman" w:hAnsi="Times New Roman" w:cs="Times New Roman"/>
+          <w:sz w:val="20"/>
+          <w:szCs w:val="20"/>
+        </w:rPr>
+        <w:t>untuk</w:t>
+      </w:r>
+      <w:proofErr w:type="spellEnd"/>
+      <w:r>
+        <w:rPr>
+          <w:rFonts w:ascii="Times New Roman" w:eastAsia="Times New Roman" w:hAnsi="Times New Roman" w:cs="Times New Roman"/>
+          <w:sz w:val="20"/>
+          <w:szCs w:val="20"/>
+        </w:rPr>
+        <w:t xml:space="preserve"> scrape data</w:t>
+      </w:r>
+    </w:p>
+    <w:p>
+      <w:pPr>
+        <w:pStyle w:val="ListParagraph"/>
         <w:spacing w:after="0" w:line="240" w:lineRule="auto"/>
         <w:rPr>
           <w:rFonts w:ascii="Times New Roman" w:eastAsia="Times New Roman" w:hAnsi="Times New Roman" w:cs="Times New Roman"/>
@@ -3742,8 +4422,9 @@
         <w:spacing w:after="0" w:line="240" w:lineRule="auto"/>
         <w:rPr>
           <w:rFonts w:ascii="Times New Roman" w:eastAsia="Times New Roman" w:hAnsi="Times New Roman" w:cs="Times New Roman"/>
-          <w:sz w:val="24"/>
-          <w:szCs w:val="24"/>
+          <w:color w:val="000000"/>
+          <w:sz w:val="20"/>
+          <w:szCs w:val="20"/>
         </w:rPr>
       </w:pPr>
       <w:proofErr w:type="spellStart"/>
@@ -3831,1003 +4512,34 @@
     <w:p>
       <w:pPr>
         <w:spacing w:after="0" w:line="240" w:lineRule="auto"/>
-        <w:rPr>
-          <w:rFonts w:ascii="Times New Roman" w:eastAsia="Times New Roman" w:hAnsi="Times New Roman" w:cs="Times New Roman"/>
-          <w:sz w:val="24"/>
-          <w:szCs w:val="24"/>
-        </w:rPr>
-      </w:pPr>
-      <w:r>
-        <w:rPr>
-          <w:rFonts w:ascii="Times New Roman" w:eastAsia="Times New Roman" w:hAnsi="Times New Roman" w:cs="Times New Roman"/>
-          <w:i/>
-          <w:iCs/>
-          <w:color w:val="FF0000"/>
-          <w:sz w:val="20"/>
-          <w:szCs w:val="20"/>
-        </w:rPr>
-        <w:t xml:space="preserve">Jika </w:t>
-      </w:r>
-      <w:proofErr w:type="spellStart"/>
-      <w:r>
-        <w:rPr>
-          <w:rFonts w:ascii="Times New Roman" w:eastAsia="Times New Roman" w:hAnsi="Times New Roman" w:cs="Times New Roman"/>
-          <w:i/>
-          <w:iCs/>
-          <w:color w:val="FF0000"/>
-          <w:sz w:val="20"/>
-          <w:szCs w:val="20"/>
-        </w:rPr>
-        <w:t>anda</w:t>
-      </w:r>
-      <w:proofErr w:type="spellEnd"/>
-      <w:r>
-        <w:rPr>
-          <w:rFonts w:ascii="Times New Roman" w:eastAsia="Times New Roman" w:hAnsi="Times New Roman" w:cs="Times New Roman"/>
-          <w:i/>
-          <w:iCs/>
-          <w:color w:val="FF0000"/>
-          <w:sz w:val="20"/>
-          <w:szCs w:val="20"/>
-        </w:rPr>
-        <w:t xml:space="preserve"> </w:t>
-      </w:r>
-      <w:proofErr w:type="spellStart"/>
-      <w:r>
-        <w:rPr>
-          <w:rFonts w:ascii="Times New Roman" w:eastAsia="Times New Roman" w:hAnsi="Times New Roman" w:cs="Times New Roman"/>
-          <w:i/>
-          <w:iCs/>
-          <w:color w:val="FF0000"/>
-          <w:sz w:val="20"/>
-          <w:szCs w:val="20"/>
-        </w:rPr>
-        <w:t>menghadapi</w:t>
-      </w:r>
-      <w:proofErr w:type="spellEnd"/>
-      <w:r>
-        <w:rPr>
-          <w:rFonts w:ascii="Times New Roman" w:eastAsia="Times New Roman" w:hAnsi="Times New Roman" w:cs="Times New Roman"/>
-          <w:i/>
-          <w:iCs/>
-          <w:color w:val="FF0000"/>
-          <w:sz w:val="20"/>
-          <w:szCs w:val="20"/>
-        </w:rPr>
-        <w:t xml:space="preserve"> </w:t>
-      </w:r>
-      <w:proofErr w:type="spellStart"/>
-      <w:r>
-        <w:rPr>
-          <w:rFonts w:ascii="Times New Roman" w:eastAsia="Times New Roman" w:hAnsi="Times New Roman" w:cs="Times New Roman"/>
-          <w:i/>
-          <w:iCs/>
-          <w:color w:val="FF0000"/>
-          <w:sz w:val="20"/>
-          <w:szCs w:val="20"/>
-        </w:rPr>
-        <w:t>persoalan</w:t>
-      </w:r>
-      <w:proofErr w:type="spellEnd"/>
-      <w:r>
-        <w:rPr>
-          <w:rFonts w:ascii="Times New Roman" w:eastAsia="Times New Roman" w:hAnsi="Times New Roman" w:cs="Times New Roman"/>
-          <w:i/>
-          <w:iCs/>
-          <w:color w:val="FF0000"/>
-          <w:sz w:val="20"/>
-          <w:szCs w:val="20"/>
-        </w:rPr>
-        <w:t xml:space="preserve">, </w:t>
-      </w:r>
-      <w:proofErr w:type="spellStart"/>
-      <w:r>
-        <w:rPr>
-          <w:rFonts w:ascii="Times New Roman" w:eastAsia="Times New Roman" w:hAnsi="Times New Roman" w:cs="Times New Roman"/>
-          <w:i/>
-          <w:iCs/>
-          <w:color w:val="FF0000"/>
-          <w:sz w:val="20"/>
-          <w:szCs w:val="20"/>
-        </w:rPr>
-        <w:t>ungkapkan</w:t>
-      </w:r>
-      <w:proofErr w:type="spellEnd"/>
-      <w:r>
-        <w:rPr>
-          <w:rFonts w:ascii="Times New Roman" w:eastAsia="Times New Roman" w:hAnsi="Times New Roman" w:cs="Times New Roman"/>
-          <w:i/>
-          <w:iCs/>
-          <w:color w:val="FF0000"/>
-          <w:sz w:val="20"/>
-          <w:szCs w:val="20"/>
-        </w:rPr>
-        <w:t xml:space="preserve"> </w:t>
-      </w:r>
-      <w:proofErr w:type="spellStart"/>
-      <w:r>
-        <w:rPr>
-          <w:rFonts w:ascii="Times New Roman" w:eastAsia="Times New Roman" w:hAnsi="Times New Roman" w:cs="Times New Roman"/>
-          <w:i/>
-          <w:iCs/>
-          <w:color w:val="FF0000"/>
-          <w:sz w:val="20"/>
-          <w:szCs w:val="20"/>
-        </w:rPr>
-        <w:t>persoalan</w:t>
-      </w:r>
-      <w:proofErr w:type="spellEnd"/>
-      <w:r>
-        <w:rPr>
-          <w:rFonts w:ascii="Times New Roman" w:eastAsia="Times New Roman" w:hAnsi="Times New Roman" w:cs="Times New Roman"/>
-          <w:i/>
-          <w:iCs/>
-          <w:color w:val="FF0000"/>
-          <w:sz w:val="20"/>
-          <w:szCs w:val="20"/>
-        </w:rPr>
-        <w:t xml:space="preserve"> </w:t>
-      </w:r>
-      <w:proofErr w:type="spellStart"/>
-      <w:r>
-        <w:rPr>
-          <w:rFonts w:ascii="Times New Roman" w:eastAsia="Times New Roman" w:hAnsi="Times New Roman" w:cs="Times New Roman"/>
-          <w:i/>
-          <w:iCs/>
-          <w:color w:val="FF0000"/>
-          <w:sz w:val="20"/>
-          <w:szCs w:val="20"/>
-        </w:rPr>
-        <w:t>tersebut</w:t>
-      </w:r>
-      <w:proofErr w:type="spellEnd"/>
-      <w:r>
-        <w:rPr>
-          <w:rFonts w:ascii="Times New Roman" w:eastAsia="Times New Roman" w:hAnsi="Times New Roman" w:cs="Times New Roman"/>
-          <w:i/>
-          <w:iCs/>
-          <w:color w:val="FF0000"/>
-          <w:sz w:val="20"/>
-          <w:szCs w:val="20"/>
-        </w:rPr>
-        <w:t xml:space="preserve"> dan </w:t>
-      </w:r>
-      <w:proofErr w:type="spellStart"/>
-      <w:r>
-        <w:rPr>
-          <w:rFonts w:ascii="Times New Roman" w:eastAsia="Times New Roman" w:hAnsi="Times New Roman" w:cs="Times New Roman"/>
-          <w:i/>
-          <w:iCs/>
-          <w:color w:val="FF0000"/>
-          <w:sz w:val="20"/>
-          <w:szCs w:val="20"/>
-        </w:rPr>
-        <w:t>penanggulangannya</w:t>
-      </w:r>
-      <w:proofErr w:type="spellEnd"/>
-      <w:r>
-        <w:rPr>
-          <w:rFonts w:ascii="Times New Roman" w:eastAsia="Times New Roman" w:hAnsi="Times New Roman" w:cs="Times New Roman"/>
-          <w:i/>
-          <w:iCs/>
-          <w:color w:val="FF0000"/>
-          <w:sz w:val="20"/>
-          <w:szCs w:val="20"/>
-        </w:rPr>
-        <w:t xml:space="preserve">. Jika </w:t>
-      </w:r>
-      <w:proofErr w:type="spellStart"/>
-      <w:r>
-        <w:rPr>
-          <w:rFonts w:ascii="Times New Roman" w:eastAsia="Times New Roman" w:hAnsi="Times New Roman" w:cs="Times New Roman"/>
-          <w:i/>
-          <w:iCs/>
-          <w:color w:val="FF0000"/>
-          <w:sz w:val="20"/>
-          <w:szCs w:val="20"/>
-        </w:rPr>
-        <w:t>tidak</w:t>
-      </w:r>
-      <w:proofErr w:type="spellEnd"/>
-      <w:r>
-        <w:rPr>
-          <w:rFonts w:ascii="Times New Roman" w:eastAsia="Times New Roman" w:hAnsi="Times New Roman" w:cs="Times New Roman"/>
-          <w:i/>
-          <w:iCs/>
-          <w:color w:val="FF0000"/>
-          <w:sz w:val="20"/>
-          <w:szCs w:val="20"/>
-        </w:rPr>
-        <w:t xml:space="preserve"> </w:t>
-      </w:r>
-      <w:proofErr w:type="spellStart"/>
-      <w:r>
-        <w:rPr>
-          <w:rFonts w:ascii="Times New Roman" w:eastAsia="Times New Roman" w:hAnsi="Times New Roman" w:cs="Times New Roman"/>
-          <w:i/>
-          <w:iCs/>
-          <w:color w:val="FF0000"/>
-          <w:sz w:val="20"/>
-          <w:szCs w:val="20"/>
-        </w:rPr>
-        <w:t>ada</w:t>
-      </w:r>
-      <w:proofErr w:type="spellEnd"/>
-      <w:r>
-        <w:rPr>
-          <w:rFonts w:ascii="Times New Roman" w:eastAsia="Times New Roman" w:hAnsi="Times New Roman" w:cs="Times New Roman"/>
-          <w:i/>
-          <w:iCs/>
-          <w:color w:val="FF0000"/>
-          <w:sz w:val="20"/>
-          <w:szCs w:val="20"/>
-        </w:rPr>
-        <w:t xml:space="preserve">, </w:t>
-      </w:r>
-      <w:proofErr w:type="spellStart"/>
-      <w:proofErr w:type="gramStart"/>
-      <w:r>
-        <w:rPr>
-          <w:rFonts w:ascii="Times New Roman" w:eastAsia="Times New Roman" w:hAnsi="Times New Roman" w:cs="Times New Roman"/>
-          <w:i/>
-          <w:iCs/>
-          <w:color w:val="FF0000"/>
-          <w:sz w:val="20"/>
-          <w:szCs w:val="20"/>
-        </w:rPr>
-        <w:t>tulis</w:t>
-      </w:r>
-      <w:proofErr w:type="spellEnd"/>
-      <w:r>
-        <w:rPr>
-          <w:rFonts w:ascii="Times New Roman" w:eastAsia="Times New Roman" w:hAnsi="Times New Roman" w:cs="Times New Roman"/>
-          <w:i/>
-          <w:iCs/>
-          <w:color w:val="FF0000"/>
-          <w:sz w:val="20"/>
-          <w:szCs w:val="20"/>
-        </w:rPr>
-        <w:t xml:space="preserve"> :</w:t>
-      </w:r>
-      <w:proofErr w:type="gramEnd"/>
-      <w:r>
-        <w:rPr>
-          <w:rFonts w:ascii="Times New Roman" w:eastAsia="Times New Roman" w:hAnsi="Times New Roman" w:cs="Times New Roman"/>
-          <w:i/>
-          <w:iCs/>
-          <w:color w:val="FF0000"/>
-          <w:sz w:val="20"/>
-          <w:szCs w:val="20"/>
-        </w:rPr>
-        <w:t xml:space="preserve"> "Tidak </w:t>
-      </w:r>
-      <w:proofErr w:type="spellStart"/>
-      <w:r>
-        <w:rPr>
-          <w:rFonts w:ascii="Times New Roman" w:eastAsia="Times New Roman" w:hAnsi="Times New Roman" w:cs="Times New Roman"/>
-          <w:i/>
-          <w:iCs/>
-          <w:color w:val="FF0000"/>
-          <w:sz w:val="20"/>
-          <w:szCs w:val="20"/>
-        </w:rPr>
-        <w:t>ada</w:t>
-      </w:r>
-      <w:proofErr w:type="spellEnd"/>
-      <w:r>
-        <w:rPr>
-          <w:rFonts w:ascii="Times New Roman" w:eastAsia="Times New Roman" w:hAnsi="Times New Roman" w:cs="Times New Roman"/>
-          <w:i/>
-          <w:iCs/>
-          <w:color w:val="FF0000"/>
-          <w:sz w:val="20"/>
-          <w:szCs w:val="20"/>
-        </w:rPr>
-        <w:t>"</w:t>
-      </w:r>
-    </w:p>
-    <w:p>
-      <w:pPr>
-        <w:spacing w:after="240" w:line="240" w:lineRule="auto"/>
-        <w:rPr>
-          <w:rFonts w:ascii="Times New Roman" w:eastAsia="Times New Roman" w:hAnsi="Times New Roman" w:cs="Times New Roman"/>
-          <w:sz w:val="24"/>
-          <w:szCs w:val="24"/>
+        <w:jc w:val="both"/>
+        <w:rPr>
+          <w:rFonts w:ascii="Times New Roman" w:eastAsia="Times New Roman" w:hAnsi="Times New Roman" w:cs="Times New Roman"/>
+          <w:color w:val="000000"/>
+          <w:sz w:val="20"/>
+          <w:szCs w:val="20"/>
         </w:rPr>
       </w:pPr>
     </w:p>
     <w:p>
       <w:pPr>
         <w:spacing w:after="0" w:line="240" w:lineRule="auto"/>
+        <w:jc w:val="both"/>
         <w:rPr>
           <w:rFonts w:ascii="Times New Roman" w:eastAsia="Times New Roman" w:hAnsi="Times New Roman" w:cs="Times New Roman"/>
           <w:sz w:val="24"/>
           <w:szCs w:val="24"/>
         </w:rPr>
       </w:pPr>
-      <w:proofErr w:type="spellStart"/>
-      <w:r>
-        <w:rPr>
-          <w:rFonts w:ascii="Times New Roman" w:eastAsia="Times New Roman" w:hAnsi="Times New Roman" w:cs="Times New Roman"/>
-          <w:b/>
-          <w:bCs/>
-          <w:color w:val="000000"/>
-          <w:sz w:val="20"/>
-          <w:szCs w:val="20"/>
-        </w:rPr>
-        <w:t>Rencana</w:t>
-      </w:r>
-      <w:proofErr w:type="spellEnd"/>
-      <w:r>
-        <w:rPr>
-          <w:rFonts w:ascii="Times New Roman" w:eastAsia="Times New Roman" w:hAnsi="Times New Roman" w:cs="Times New Roman"/>
-          <w:b/>
-          <w:bCs/>
-          <w:color w:val="000000"/>
-          <w:sz w:val="20"/>
-          <w:szCs w:val="20"/>
-        </w:rPr>
-        <w:t xml:space="preserve"> </w:t>
-      </w:r>
-      <w:proofErr w:type="spellStart"/>
-      <w:r>
-        <w:rPr>
-          <w:rFonts w:ascii="Times New Roman" w:eastAsia="Times New Roman" w:hAnsi="Times New Roman" w:cs="Times New Roman"/>
-          <w:b/>
-          <w:bCs/>
-          <w:color w:val="000000"/>
-          <w:sz w:val="20"/>
-          <w:szCs w:val="20"/>
-        </w:rPr>
-        <w:t>Minggu</w:t>
-      </w:r>
-      <w:proofErr w:type="spellEnd"/>
-      <w:r>
-        <w:rPr>
-          <w:rFonts w:ascii="Times New Roman" w:eastAsia="Times New Roman" w:hAnsi="Times New Roman" w:cs="Times New Roman"/>
-          <w:b/>
-          <w:bCs/>
-          <w:color w:val="000000"/>
-          <w:sz w:val="20"/>
-          <w:szCs w:val="20"/>
-        </w:rPr>
-        <w:t xml:space="preserve"> </w:t>
-      </w:r>
-      <w:proofErr w:type="spellStart"/>
-      <w:r>
-        <w:rPr>
-          <w:rFonts w:ascii="Times New Roman" w:eastAsia="Times New Roman" w:hAnsi="Times New Roman" w:cs="Times New Roman"/>
-          <w:b/>
-          <w:bCs/>
-          <w:color w:val="000000"/>
-          <w:sz w:val="20"/>
-          <w:szCs w:val="20"/>
-        </w:rPr>
-        <w:t>depan</w:t>
-      </w:r>
-      <w:proofErr w:type="spellEnd"/>
-      <w:r>
-        <w:rPr>
-          <w:rFonts w:ascii="Times New Roman" w:eastAsia="Times New Roman" w:hAnsi="Times New Roman" w:cs="Times New Roman"/>
-          <w:b/>
-          <w:bCs/>
-          <w:color w:val="000000"/>
-          <w:sz w:val="20"/>
-          <w:szCs w:val="20"/>
-        </w:rPr>
-        <w:t xml:space="preserve"> (</w:t>
-      </w:r>
-      <w:proofErr w:type="spellStart"/>
-      <w:r>
-        <w:rPr>
-          <w:rFonts w:ascii="Times New Roman" w:eastAsia="Times New Roman" w:hAnsi="Times New Roman" w:cs="Times New Roman"/>
-          <w:b/>
-          <w:bCs/>
-          <w:color w:val="000000"/>
-          <w:sz w:val="20"/>
-          <w:szCs w:val="20"/>
-        </w:rPr>
-        <w:t>atau</w:t>
-      </w:r>
-      <w:proofErr w:type="spellEnd"/>
-      <w:r>
-        <w:rPr>
-          <w:rFonts w:ascii="Times New Roman" w:eastAsia="Times New Roman" w:hAnsi="Times New Roman" w:cs="Times New Roman"/>
-          <w:b/>
-          <w:bCs/>
-          <w:color w:val="000000"/>
-          <w:sz w:val="20"/>
-          <w:szCs w:val="20"/>
-        </w:rPr>
-        <w:t xml:space="preserve"> </w:t>
-      </w:r>
-      <w:proofErr w:type="spellStart"/>
-      <w:r>
-        <w:rPr>
-          <w:rFonts w:ascii="Times New Roman" w:eastAsia="Times New Roman" w:hAnsi="Times New Roman" w:cs="Times New Roman"/>
-          <w:b/>
-          <w:bCs/>
-          <w:color w:val="000000"/>
-          <w:sz w:val="20"/>
-          <w:szCs w:val="20"/>
-        </w:rPr>
-        <w:t>perioda</w:t>
-      </w:r>
-      <w:proofErr w:type="spellEnd"/>
-      <w:r>
-        <w:rPr>
-          <w:rFonts w:ascii="Times New Roman" w:eastAsia="Times New Roman" w:hAnsi="Times New Roman" w:cs="Times New Roman"/>
-          <w:b/>
-          <w:bCs/>
-          <w:color w:val="000000"/>
-          <w:sz w:val="20"/>
-          <w:szCs w:val="20"/>
-        </w:rPr>
-        <w:t xml:space="preserve"> yang </w:t>
-      </w:r>
-      <w:proofErr w:type="spellStart"/>
-      <w:r>
-        <w:rPr>
-          <w:rFonts w:ascii="Times New Roman" w:eastAsia="Times New Roman" w:hAnsi="Times New Roman" w:cs="Times New Roman"/>
-          <w:b/>
-          <w:bCs/>
-          <w:color w:val="000000"/>
-          <w:sz w:val="20"/>
-          <w:szCs w:val="20"/>
-        </w:rPr>
-        <w:t>akan</w:t>
-      </w:r>
-      <w:proofErr w:type="spellEnd"/>
-      <w:r>
-        <w:rPr>
-          <w:rFonts w:ascii="Times New Roman" w:eastAsia="Times New Roman" w:hAnsi="Times New Roman" w:cs="Times New Roman"/>
-          <w:b/>
-          <w:bCs/>
-          <w:color w:val="000000"/>
-          <w:sz w:val="20"/>
-          <w:szCs w:val="20"/>
-        </w:rPr>
-        <w:t xml:space="preserve"> </w:t>
-      </w:r>
-      <w:proofErr w:type="spellStart"/>
-      <w:r>
-        <w:rPr>
-          <w:rFonts w:ascii="Times New Roman" w:eastAsia="Times New Roman" w:hAnsi="Times New Roman" w:cs="Times New Roman"/>
-          <w:b/>
-          <w:bCs/>
-          <w:color w:val="000000"/>
-          <w:sz w:val="20"/>
-          <w:szCs w:val="20"/>
-        </w:rPr>
-        <w:t>datang</w:t>
-      </w:r>
-      <w:proofErr w:type="spellEnd"/>
-      <w:proofErr w:type="gramStart"/>
-      <w:r>
-        <w:rPr>
-          <w:rFonts w:ascii="Times New Roman" w:eastAsia="Times New Roman" w:hAnsi="Times New Roman" w:cs="Times New Roman"/>
-          <w:b/>
-          <w:bCs/>
-          <w:color w:val="000000"/>
-          <w:sz w:val="20"/>
-          <w:szCs w:val="20"/>
-        </w:rPr>
-        <w:t>) :</w:t>
-      </w:r>
-      <w:proofErr w:type="gramEnd"/>
-      <w:r>
-        <w:rPr>
-          <w:rFonts w:ascii="Times New Roman" w:eastAsia="Times New Roman" w:hAnsi="Times New Roman" w:cs="Times New Roman"/>
-          <w:color w:val="000000"/>
-          <w:sz w:val="20"/>
-          <w:szCs w:val="20"/>
-        </w:rPr>
-        <w:t> </w:t>
-      </w:r>
-    </w:p>
-    <w:p>
-      <w:pPr>
-        <w:spacing w:after="0" w:line="240" w:lineRule="auto"/>
-        <w:rPr>
-          <w:rFonts w:ascii="Times New Roman" w:eastAsia="Times New Roman" w:hAnsi="Times New Roman" w:cs="Times New Roman"/>
-          <w:sz w:val="24"/>
-          <w:szCs w:val="24"/>
-        </w:rPr>
-      </w:pPr>
-      <w:proofErr w:type="spellStart"/>
-      <w:r>
-        <w:rPr>
-          <w:rFonts w:ascii="Times New Roman" w:eastAsia="Times New Roman" w:hAnsi="Times New Roman" w:cs="Times New Roman"/>
-          <w:i/>
-          <w:iCs/>
-          <w:color w:val="FF0000"/>
-          <w:sz w:val="20"/>
-          <w:szCs w:val="20"/>
-        </w:rPr>
-        <w:t>Isilah</w:t>
-      </w:r>
-      <w:proofErr w:type="spellEnd"/>
-      <w:r>
-        <w:rPr>
-          <w:rFonts w:ascii="Times New Roman" w:eastAsia="Times New Roman" w:hAnsi="Times New Roman" w:cs="Times New Roman"/>
-          <w:i/>
-          <w:iCs/>
-          <w:color w:val="FF0000"/>
-          <w:sz w:val="20"/>
-          <w:szCs w:val="20"/>
-        </w:rPr>
-        <w:t xml:space="preserve"> </w:t>
-      </w:r>
-      <w:proofErr w:type="spellStart"/>
-      <w:r>
-        <w:rPr>
-          <w:rFonts w:ascii="Times New Roman" w:eastAsia="Times New Roman" w:hAnsi="Times New Roman" w:cs="Times New Roman"/>
-          <w:i/>
-          <w:iCs/>
-          <w:color w:val="FF0000"/>
-          <w:sz w:val="20"/>
-          <w:szCs w:val="20"/>
-        </w:rPr>
-        <w:t>dengan</w:t>
-      </w:r>
-      <w:proofErr w:type="spellEnd"/>
-      <w:r>
-        <w:rPr>
-          <w:rFonts w:ascii="Times New Roman" w:eastAsia="Times New Roman" w:hAnsi="Times New Roman" w:cs="Times New Roman"/>
-          <w:i/>
-          <w:iCs/>
-          <w:color w:val="FF0000"/>
-          <w:sz w:val="20"/>
-          <w:szCs w:val="20"/>
-        </w:rPr>
-        <w:t xml:space="preserve"> </w:t>
-      </w:r>
-      <w:proofErr w:type="spellStart"/>
-      <w:r>
-        <w:rPr>
-          <w:rFonts w:ascii="Times New Roman" w:eastAsia="Times New Roman" w:hAnsi="Times New Roman" w:cs="Times New Roman"/>
-          <w:i/>
-          <w:iCs/>
-          <w:color w:val="FF0000"/>
-          <w:sz w:val="20"/>
-          <w:szCs w:val="20"/>
-        </w:rPr>
-        <w:t>rencana</w:t>
-      </w:r>
-      <w:proofErr w:type="spellEnd"/>
-      <w:r>
-        <w:rPr>
-          <w:rFonts w:ascii="Times New Roman" w:eastAsia="Times New Roman" w:hAnsi="Times New Roman" w:cs="Times New Roman"/>
-          <w:i/>
-          <w:iCs/>
-          <w:color w:val="FF0000"/>
-          <w:sz w:val="20"/>
-          <w:szCs w:val="20"/>
-        </w:rPr>
-        <w:t xml:space="preserve"> </w:t>
-      </w:r>
-      <w:proofErr w:type="spellStart"/>
-      <w:r>
-        <w:rPr>
-          <w:rFonts w:ascii="Times New Roman" w:eastAsia="Times New Roman" w:hAnsi="Times New Roman" w:cs="Times New Roman"/>
-          <w:i/>
-          <w:iCs/>
-          <w:color w:val="FF0000"/>
-          <w:sz w:val="20"/>
-          <w:szCs w:val="20"/>
-        </w:rPr>
-        <w:t>kegiatan</w:t>
-      </w:r>
-      <w:proofErr w:type="spellEnd"/>
-      <w:r>
-        <w:rPr>
-          <w:rFonts w:ascii="Times New Roman" w:eastAsia="Times New Roman" w:hAnsi="Times New Roman" w:cs="Times New Roman"/>
-          <w:i/>
-          <w:iCs/>
-          <w:color w:val="FF0000"/>
-          <w:sz w:val="20"/>
-          <w:szCs w:val="20"/>
-        </w:rPr>
-        <w:t xml:space="preserve"> yang </w:t>
-      </w:r>
-      <w:proofErr w:type="spellStart"/>
-      <w:r>
-        <w:rPr>
-          <w:rFonts w:ascii="Times New Roman" w:eastAsia="Times New Roman" w:hAnsi="Times New Roman" w:cs="Times New Roman"/>
-          <w:i/>
-          <w:iCs/>
-          <w:color w:val="FF0000"/>
-          <w:sz w:val="20"/>
-          <w:szCs w:val="20"/>
-        </w:rPr>
-        <w:t>akan</w:t>
-      </w:r>
-      <w:proofErr w:type="spellEnd"/>
-      <w:r>
-        <w:rPr>
-          <w:rFonts w:ascii="Times New Roman" w:eastAsia="Times New Roman" w:hAnsi="Times New Roman" w:cs="Times New Roman"/>
-          <w:i/>
-          <w:iCs/>
-          <w:color w:val="FF0000"/>
-          <w:sz w:val="20"/>
-          <w:szCs w:val="20"/>
-        </w:rPr>
-        <w:t xml:space="preserve"> </w:t>
-      </w:r>
-      <w:proofErr w:type="spellStart"/>
-      <w:r>
-        <w:rPr>
-          <w:rFonts w:ascii="Times New Roman" w:eastAsia="Times New Roman" w:hAnsi="Times New Roman" w:cs="Times New Roman"/>
-          <w:i/>
-          <w:iCs/>
-          <w:color w:val="FF0000"/>
-          <w:sz w:val="20"/>
-          <w:szCs w:val="20"/>
-        </w:rPr>
-        <w:t>anda</w:t>
-      </w:r>
-      <w:proofErr w:type="spellEnd"/>
-      <w:r>
-        <w:rPr>
-          <w:rFonts w:ascii="Times New Roman" w:eastAsia="Times New Roman" w:hAnsi="Times New Roman" w:cs="Times New Roman"/>
-          <w:i/>
-          <w:iCs/>
-          <w:color w:val="FF0000"/>
-          <w:sz w:val="20"/>
-          <w:szCs w:val="20"/>
-        </w:rPr>
-        <w:t xml:space="preserve"> </w:t>
-      </w:r>
-      <w:proofErr w:type="spellStart"/>
-      <w:r>
-        <w:rPr>
-          <w:rFonts w:ascii="Times New Roman" w:eastAsia="Times New Roman" w:hAnsi="Times New Roman" w:cs="Times New Roman"/>
-          <w:i/>
-          <w:iCs/>
-          <w:color w:val="FF0000"/>
-          <w:sz w:val="20"/>
-          <w:szCs w:val="20"/>
-        </w:rPr>
-        <w:t>lakukan</w:t>
-      </w:r>
-      <w:proofErr w:type="spellEnd"/>
-      <w:r>
-        <w:rPr>
-          <w:rFonts w:ascii="Times New Roman" w:eastAsia="Times New Roman" w:hAnsi="Times New Roman" w:cs="Times New Roman"/>
-          <w:i/>
-          <w:iCs/>
-          <w:color w:val="FF0000"/>
-          <w:sz w:val="20"/>
-          <w:szCs w:val="20"/>
-        </w:rPr>
-        <w:t xml:space="preserve"> </w:t>
-      </w:r>
-      <w:proofErr w:type="spellStart"/>
-      <w:r>
-        <w:rPr>
-          <w:rFonts w:ascii="Times New Roman" w:eastAsia="Times New Roman" w:hAnsi="Times New Roman" w:cs="Times New Roman"/>
-          <w:i/>
-          <w:iCs/>
-          <w:color w:val="FF0000"/>
-          <w:sz w:val="20"/>
-          <w:szCs w:val="20"/>
-        </w:rPr>
-        <w:t>minggu</w:t>
-      </w:r>
-      <w:proofErr w:type="spellEnd"/>
-      <w:r>
-        <w:rPr>
-          <w:rFonts w:ascii="Times New Roman" w:eastAsia="Times New Roman" w:hAnsi="Times New Roman" w:cs="Times New Roman"/>
-          <w:i/>
-          <w:iCs/>
-          <w:color w:val="FF0000"/>
-          <w:sz w:val="20"/>
-          <w:szCs w:val="20"/>
-        </w:rPr>
-        <w:t xml:space="preserve"> </w:t>
-      </w:r>
-      <w:proofErr w:type="spellStart"/>
-      <w:r>
-        <w:rPr>
-          <w:rFonts w:ascii="Times New Roman" w:eastAsia="Times New Roman" w:hAnsi="Times New Roman" w:cs="Times New Roman"/>
-          <w:i/>
-          <w:iCs/>
-          <w:color w:val="FF0000"/>
-          <w:sz w:val="20"/>
-          <w:szCs w:val="20"/>
-        </w:rPr>
-        <w:t>depan</w:t>
-      </w:r>
-      <w:proofErr w:type="spellEnd"/>
-    </w:p>
-    <w:p>
-      <w:pPr>
-        <w:spacing w:after="240" w:line="240" w:lineRule="auto"/>
-        <w:rPr>
-          <w:rFonts w:ascii="Times New Roman" w:eastAsia="Times New Roman" w:hAnsi="Times New Roman" w:cs="Times New Roman"/>
-          <w:sz w:val="24"/>
-          <w:szCs w:val="24"/>
-        </w:rPr>
-      </w:pPr>
-      <w:r>
-        <w:rPr>
-          <w:rFonts w:ascii="Times New Roman" w:eastAsia="Times New Roman" w:hAnsi="Times New Roman" w:cs="Times New Roman"/>
-          <w:sz w:val="24"/>
-          <w:szCs w:val="24"/>
-        </w:rPr>
-        <w:br/>
-      </w:r>
-    </w:p>
-    <w:p>
-      <w:pPr>
-        <w:spacing w:after="0" w:line="240" w:lineRule="auto"/>
-        <w:rPr>
-          <w:rFonts w:ascii="Times New Roman" w:eastAsia="Times New Roman" w:hAnsi="Times New Roman" w:cs="Times New Roman"/>
-          <w:sz w:val="24"/>
-          <w:szCs w:val="24"/>
-        </w:rPr>
-      </w:pPr>
-      <w:proofErr w:type="spellStart"/>
-      <w:r>
-        <w:rPr>
-          <w:rFonts w:ascii="Times New Roman" w:eastAsia="Times New Roman" w:hAnsi="Times New Roman" w:cs="Times New Roman"/>
-          <w:b/>
-          <w:bCs/>
-          <w:color w:val="000000"/>
-          <w:sz w:val="20"/>
-          <w:szCs w:val="20"/>
-        </w:rPr>
-        <w:t>Catatan</w:t>
-      </w:r>
-      <w:proofErr w:type="spellEnd"/>
-      <w:r>
-        <w:rPr>
-          <w:rFonts w:ascii="Times New Roman" w:eastAsia="Times New Roman" w:hAnsi="Times New Roman" w:cs="Times New Roman"/>
-          <w:b/>
-          <w:bCs/>
-          <w:color w:val="000000"/>
-          <w:sz w:val="20"/>
-          <w:szCs w:val="20"/>
-        </w:rPr>
-        <w:t xml:space="preserve"> </w:t>
-      </w:r>
-      <w:proofErr w:type="gramStart"/>
-      <w:r>
-        <w:rPr>
-          <w:rFonts w:ascii="Times New Roman" w:eastAsia="Times New Roman" w:hAnsi="Times New Roman" w:cs="Times New Roman"/>
-          <w:b/>
-          <w:bCs/>
-          <w:color w:val="000000"/>
-          <w:sz w:val="20"/>
-          <w:szCs w:val="20"/>
-        </w:rPr>
-        <w:t>Lain :</w:t>
-      </w:r>
-      <w:proofErr w:type="gramEnd"/>
-      <w:r>
-        <w:rPr>
-          <w:rFonts w:ascii="Times New Roman" w:eastAsia="Times New Roman" w:hAnsi="Times New Roman" w:cs="Times New Roman"/>
-          <w:color w:val="000000"/>
-          <w:sz w:val="20"/>
-          <w:szCs w:val="20"/>
-        </w:rPr>
-        <w:t> </w:t>
-      </w:r>
-    </w:p>
-    <w:p>
-      <w:pPr>
-        <w:spacing w:after="0" w:line="240" w:lineRule="auto"/>
-        <w:rPr>
-          <w:rFonts w:ascii="Times New Roman" w:eastAsia="Times New Roman" w:hAnsi="Times New Roman" w:cs="Times New Roman"/>
-          <w:sz w:val="24"/>
-          <w:szCs w:val="24"/>
-        </w:rPr>
-      </w:pPr>
-      <w:proofErr w:type="spellStart"/>
-      <w:r>
-        <w:rPr>
-          <w:rFonts w:ascii="Times New Roman" w:eastAsia="Times New Roman" w:hAnsi="Times New Roman" w:cs="Times New Roman"/>
-          <w:i/>
-          <w:iCs/>
-          <w:color w:val="FF0000"/>
-          <w:sz w:val="20"/>
-          <w:szCs w:val="20"/>
-        </w:rPr>
-        <w:t>Isilah</w:t>
-      </w:r>
-      <w:proofErr w:type="spellEnd"/>
-      <w:r>
-        <w:rPr>
-          <w:rFonts w:ascii="Times New Roman" w:eastAsia="Times New Roman" w:hAnsi="Times New Roman" w:cs="Times New Roman"/>
-          <w:i/>
-          <w:iCs/>
-          <w:color w:val="FF0000"/>
-          <w:sz w:val="20"/>
-          <w:szCs w:val="20"/>
-        </w:rPr>
-        <w:t xml:space="preserve"> </w:t>
-      </w:r>
-      <w:proofErr w:type="spellStart"/>
-      <w:r>
-        <w:rPr>
-          <w:rFonts w:ascii="Times New Roman" w:eastAsia="Times New Roman" w:hAnsi="Times New Roman" w:cs="Times New Roman"/>
-          <w:i/>
-          <w:iCs/>
-          <w:color w:val="FF0000"/>
-          <w:sz w:val="20"/>
-          <w:szCs w:val="20"/>
-        </w:rPr>
-        <w:t>dengan</w:t>
-      </w:r>
-      <w:proofErr w:type="spellEnd"/>
-      <w:r>
-        <w:rPr>
-          <w:rFonts w:ascii="Times New Roman" w:eastAsia="Times New Roman" w:hAnsi="Times New Roman" w:cs="Times New Roman"/>
-          <w:i/>
-          <w:iCs/>
-          <w:color w:val="FF0000"/>
-          <w:sz w:val="20"/>
-          <w:szCs w:val="20"/>
-        </w:rPr>
-        <w:t xml:space="preserve"> </w:t>
-      </w:r>
-      <w:proofErr w:type="spellStart"/>
-      <w:r>
-        <w:rPr>
-          <w:rFonts w:ascii="Times New Roman" w:eastAsia="Times New Roman" w:hAnsi="Times New Roman" w:cs="Times New Roman"/>
-          <w:i/>
-          <w:iCs/>
-          <w:color w:val="FF0000"/>
-          <w:sz w:val="20"/>
-          <w:szCs w:val="20"/>
-        </w:rPr>
-        <w:t>hal-hal</w:t>
-      </w:r>
-      <w:proofErr w:type="spellEnd"/>
-      <w:r>
-        <w:rPr>
-          <w:rFonts w:ascii="Times New Roman" w:eastAsia="Times New Roman" w:hAnsi="Times New Roman" w:cs="Times New Roman"/>
-          <w:i/>
-          <w:iCs/>
-          <w:color w:val="FF0000"/>
-          <w:sz w:val="20"/>
-          <w:szCs w:val="20"/>
-        </w:rPr>
-        <w:t xml:space="preserve"> yang </w:t>
-      </w:r>
-      <w:proofErr w:type="spellStart"/>
-      <w:r>
-        <w:rPr>
-          <w:rFonts w:ascii="Times New Roman" w:eastAsia="Times New Roman" w:hAnsi="Times New Roman" w:cs="Times New Roman"/>
-          <w:i/>
-          <w:iCs/>
-          <w:color w:val="FF0000"/>
-          <w:sz w:val="20"/>
-          <w:szCs w:val="20"/>
-        </w:rPr>
-        <w:t>ingin</w:t>
-      </w:r>
-      <w:proofErr w:type="spellEnd"/>
-      <w:r>
-        <w:rPr>
-          <w:rFonts w:ascii="Times New Roman" w:eastAsia="Times New Roman" w:hAnsi="Times New Roman" w:cs="Times New Roman"/>
-          <w:i/>
-          <w:iCs/>
-          <w:color w:val="FF0000"/>
-          <w:sz w:val="20"/>
-          <w:szCs w:val="20"/>
-        </w:rPr>
-        <w:t xml:space="preserve"> </w:t>
-      </w:r>
-      <w:proofErr w:type="spellStart"/>
-      <w:r>
-        <w:rPr>
-          <w:rFonts w:ascii="Times New Roman" w:eastAsia="Times New Roman" w:hAnsi="Times New Roman" w:cs="Times New Roman"/>
-          <w:i/>
-          <w:iCs/>
-          <w:color w:val="FF0000"/>
-          <w:sz w:val="20"/>
-          <w:szCs w:val="20"/>
-        </w:rPr>
-        <w:t>disampaikan</w:t>
-      </w:r>
-      <w:proofErr w:type="spellEnd"/>
-      <w:r>
-        <w:rPr>
-          <w:rFonts w:ascii="Times New Roman" w:eastAsia="Times New Roman" w:hAnsi="Times New Roman" w:cs="Times New Roman"/>
-          <w:i/>
-          <w:iCs/>
-          <w:color w:val="FF0000"/>
-          <w:sz w:val="20"/>
-          <w:szCs w:val="20"/>
-        </w:rPr>
-        <w:t xml:space="preserve"> </w:t>
-      </w:r>
-      <w:proofErr w:type="spellStart"/>
-      <w:r>
-        <w:rPr>
-          <w:rFonts w:ascii="Times New Roman" w:eastAsia="Times New Roman" w:hAnsi="Times New Roman" w:cs="Times New Roman"/>
-          <w:i/>
-          <w:iCs/>
-          <w:color w:val="FF0000"/>
-          <w:sz w:val="20"/>
-          <w:szCs w:val="20"/>
-        </w:rPr>
-        <w:t>ke</w:t>
-      </w:r>
-      <w:proofErr w:type="spellEnd"/>
-      <w:r>
-        <w:rPr>
-          <w:rFonts w:ascii="Times New Roman" w:eastAsia="Times New Roman" w:hAnsi="Times New Roman" w:cs="Times New Roman"/>
-          <w:i/>
-          <w:iCs/>
-          <w:color w:val="FF0000"/>
-          <w:sz w:val="20"/>
-          <w:szCs w:val="20"/>
-        </w:rPr>
-        <w:t xml:space="preserve"> supervisor dan </w:t>
-      </w:r>
-      <w:proofErr w:type="spellStart"/>
-      <w:r>
-        <w:rPr>
-          <w:rFonts w:ascii="Times New Roman" w:eastAsia="Times New Roman" w:hAnsi="Times New Roman" w:cs="Times New Roman"/>
-          <w:i/>
-          <w:iCs/>
-          <w:color w:val="FF0000"/>
-          <w:sz w:val="20"/>
-          <w:szCs w:val="20"/>
-        </w:rPr>
-        <w:t>persoalan</w:t>
-      </w:r>
-      <w:proofErr w:type="spellEnd"/>
-      <w:r>
-        <w:rPr>
-          <w:rFonts w:ascii="Times New Roman" w:eastAsia="Times New Roman" w:hAnsi="Times New Roman" w:cs="Times New Roman"/>
-          <w:i/>
-          <w:iCs/>
-          <w:color w:val="FF0000"/>
-          <w:sz w:val="20"/>
-          <w:szCs w:val="20"/>
-        </w:rPr>
-        <w:t xml:space="preserve"> </w:t>
-      </w:r>
-      <w:proofErr w:type="spellStart"/>
-      <w:r>
-        <w:rPr>
-          <w:rFonts w:ascii="Times New Roman" w:eastAsia="Times New Roman" w:hAnsi="Times New Roman" w:cs="Times New Roman"/>
-          <w:i/>
-          <w:iCs/>
-          <w:color w:val="FF0000"/>
-          <w:sz w:val="20"/>
-          <w:szCs w:val="20"/>
-        </w:rPr>
-        <w:t>jika</w:t>
-      </w:r>
-      <w:proofErr w:type="spellEnd"/>
-      <w:r>
-        <w:rPr>
-          <w:rFonts w:ascii="Times New Roman" w:eastAsia="Times New Roman" w:hAnsi="Times New Roman" w:cs="Times New Roman"/>
-          <w:i/>
-          <w:iCs/>
-          <w:color w:val="FF0000"/>
-          <w:sz w:val="20"/>
-          <w:szCs w:val="20"/>
-        </w:rPr>
-        <w:t xml:space="preserve"> </w:t>
-      </w:r>
-      <w:proofErr w:type="spellStart"/>
-      <w:r>
-        <w:rPr>
-          <w:rFonts w:ascii="Times New Roman" w:eastAsia="Times New Roman" w:hAnsi="Times New Roman" w:cs="Times New Roman"/>
-          <w:i/>
-          <w:iCs/>
-          <w:color w:val="FF0000"/>
-          <w:sz w:val="20"/>
-          <w:szCs w:val="20"/>
-        </w:rPr>
-        <w:t>ada</w:t>
-      </w:r>
-      <w:proofErr w:type="spellEnd"/>
+      <w:r>
+        <w:rPr>
+          <w:rFonts w:ascii="Times New Roman" w:eastAsia="Times New Roman" w:hAnsi="Times New Roman" w:cs="Times New Roman"/>
+          <w:color w:val="000000"/>
+          <w:sz w:val="20"/>
+          <w:szCs w:val="20"/>
+        </w:rPr>
+        <w:t>-</w:t>
+      </w:r>
     </w:p>
     <w:p>
       <w:pPr>
@@ -4848,14 +4560,463 @@
           <w:szCs w:val="24"/>
         </w:rPr>
       </w:pPr>
-      <w:r>
-        <w:rPr>
-          <w:rFonts w:ascii="Times New Roman" w:eastAsia="Times New Roman" w:hAnsi="Times New Roman" w:cs="Times New Roman"/>
-          <w:color w:val="000000"/>
-          <w:sz w:val="20"/>
-          <w:szCs w:val="20"/>
-        </w:rPr>
-        <w:t>.................., DD-MM-YYYY</w:t>
+      <w:proofErr w:type="spellStart"/>
+      <w:r>
+        <w:rPr>
+          <w:rFonts w:ascii="Times New Roman" w:eastAsia="Times New Roman" w:hAnsi="Times New Roman" w:cs="Times New Roman"/>
+          <w:b/>
+          <w:bCs/>
+          <w:color w:val="000000"/>
+          <w:sz w:val="20"/>
+          <w:szCs w:val="20"/>
+        </w:rPr>
+        <w:t>Rencana</w:t>
+      </w:r>
+      <w:proofErr w:type="spellEnd"/>
+      <w:r>
+        <w:rPr>
+          <w:rFonts w:ascii="Times New Roman" w:eastAsia="Times New Roman" w:hAnsi="Times New Roman" w:cs="Times New Roman"/>
+          <w:b/>
+          <w:bCs/>
+          <w:color w:val="000000"/>
+          <w:sz w:val="20"/>
+          <w:szCs w:val="20"/>
+        </w:rPr>
+        <w:t xml:space="preserve"> </w:t>
+      </w:r>
+      <w:proofErr w:type="spellStart"/>
+      <w:r>
+        <w:rPr>
+          <w:rFonts w:ascii="Times New Roman" w:eastAsia="Times New Roman" w:hAnsi="Times New Roman" w:cs="Times New Roman"/>
+          <w:b/>
+          <w:bCs/>
+          <w:color w:val="000000"/>
+          <w:sz w:val="20"/>
+          <w:szCs w:val="20"/>
+        </w:rPr>
+        <w:t>Minggu</w:t>
+      </w:r>
+      <w:proofErr w:type="spellEnd"/>
+      <w:r>
+        <w:rPr>
+          <w:rFonts w:ascii="Times New Roman" w:eastAsia="Times New Roman" w:hAnsi="Times New Roman" w:cs="Times New Roman"/>
+          <w:b/>
+          <w:bCs/>
+          <w:color w:val="000000"/>
+          <w:sz w:val="20"/>
+          <w:szCs w:val="20"/>
+        </w:rPr>
+        <w:t xml:space="preserve"> </w:t>
+      </w:r>
+      <w:proofErr w:type="spellStart"/>
+      <w:r>
+        <w:rPr>
+          <w:rFonts w:ascii="Times New Roman" w:eastAsia="Times New Roman" w:hAnsi="Times New Roman" w:cs="Times New Roman"/>
+          <w:b/>
+          <w:bCs/>
+          <w:color w:val="000000"/>
+          <w:sz w:val="20"/>
+          <w:szCs w:val="20"/>
+        </w:rPr>
+        <w:t>depan</w:t>
+      </w:r>
+      <w:proofErr w:type="spellEnd"/>
+      <w:r>
+        <w:rPr>
+          <w:rFonts w:ascii="Times New Roman" w:eastAsia="Times New Roman" w:hAnsi="Times New Roman" w:cs="Times New Roman"/>
+          <w:b/>
+          <w:bCs/>
+          <w:color w:val="000000"/>
+          <w:sz w:val="20"/>
+          <w:szCs w:val="20"/>
+        </w:rPr>
+        <w:t xml:space="preserve"> (</w:t>
+      </w:r>
+      <w:proofErr w:type="spellStart"/>
+      <w:r>
+        <w:rPr>
+          <w:rFonts w:ascii="Times New Roman" w:eastAsia="Times New Roman" w:hAnsi="Times New Roman" w:cs="Times New Roman"/>
+          <w:b/>
+          <w:bCs/>
+          <w:color w:val="000000"/>
+          <w:sz w:val="20"/>
+          <w:szCs w:val="20"/>
+        </w:rPr>
+        <w:t>atau</w:t>
+      </w:r>
+      <w:proofErr w:type="spellEnd"/>
+      <w:r>
+        <w:rPr>
+          <w:rFonts w:ascii="Times New Roman" w:eastAsia="Times New Roman" w:hAnsi="Times New Roman" w:cs="Times New Roman"/>
+          <w:b/>
+          <w:bCs/>
+          <w:color w:val="000000"/>
+          <w:sz w:val="20"/>
+          <w:szCs w:val="20"/>
+        </w:rPr>
+        <w:t xml:space="preserve"> </w:t>
+      </w:r>
+      <w:proofErr w:type="spellStart"/>
+      <w:r>
+        <w:rPr>
+          <w:rFonts w:ascii="Times New Roman" w:eastAsia="Times New Roman" w:hAnsi="Times New Roman" w:cs="Times New Roman"/>
+          <w:b/>
+          <w:bCs/>
+          <w:color w:val="000000"/>
+          <w:sz w:val="20"/>
+          <w:szCs w:val="20"/>
+        </w:rPr>
+        <w:t>perioda</w:t>
+      </w:r>
+      <w:proofErr w:type="spellEnd"/>
+      <w:r>
+        <w:rPr>
+          <w:rFonts w:ascii="Times New Roman" w:eastAsia="Times New Roman" w:hAnsi="Times New Roman" w:cs="Times New Roman"/>
+          <w:b/>
+          <w:bCs/>
+          <w:color w:val="000000"/>
+          <w:sz w:val="20"/>
+          <w:szCs w:val="20"/>
+        </w:rPr>
+        <w:t xml:space="preserve"> yang </w:t>
+      </w:r>
+      <w:proofErr w:type="spellStart"/>
+      <w:r>
+        <w:rPr>
+          <w:rFonts w:ascii="Times New Roman" w:eastAsia="Times New Roman" w:hAnsi="Times New Roman" w:cs="Times New Roman"/>
+          <w:b/>
+          <w:bCs/>
+          <w:color w:val="000000"/>
+          <w:sz w:val="20"/>
+          <w:szCs w:val="20"/>
+        </w:rPr>
+        <w:t>akan</w:t>
+      </w:r>
+      <w:proofErr w:type="spellEnd"/>
+      <w:r>
+        <w:rPr>
+          <w:rFonts w:ascii="Times New Roman" w:eastAsia="Times New Roman" w:hAnsi="Times New Roman" w:cs="Times New Roman"/>
+          <w:b/>
+          <w:bCs/>
+          <w:color w:val="000000"/>
+          <w:sz w:val="20"/>
+          <w:szCs w:val="20"/>
+        </w:rPr>
+        <w:t xml:space="preserve"> </w:t>
+      </w:r>
+      <w:proofErr w:type="spellStart"/>
+      <w:r>
+        <w:rPr>
+          <w:rFonts w:ascii="Times New Roman" w:eastAsia="Times New Roman" w:hAnsi="Times New Roman" w:cs="Times New Roman"/>
+          <w:b/>
+          <w:bCs/>
+          <w:color w:val="000000"/>
+          <w:sz w:val="20"/>
+          <w:szCs w:val="20"/>
+        </w:rPr>
+        <w:t>datang</w:t>
+      </w:r>
+      <w:proofErr w:type="spellEnd"/>
+      <w:proofErr w:type="gramStart"/>
+      <w:r>
+        <w:rPr>
+          <w:rFonts w:ascii="Times New Roman" w:eastAsia="Times New Roman" w:hAnsi="Times New Roman" w:cs="Times New Roman"/>
+          <w:b/>
+          <w:bCs/>
+          <w:color w:val="000000"/>
+          <w:sz w:val="20"/>
+          <w:szCs w:val="20"/>
+        </w:rPr>
+        <w:t>) :</w:t>
+      </w:r>
+      <w:proofErr w:type="gramEnd"/>
+      <w:r>
+        <w:rPr>
+          <w:rFonts w:ascii="Times New Roman" w:eastAsia="Times New Roman" w:hAnsi="Times New Roman" w:cs="Times New Roman"/>
+          <w:color w:val="000000"/>
+          <w:sz w:val="20"/>
+          <w:szCs w:val="20"/>
+        </w:rPr>
+        <w:t> </w:t>
+      </w:r>
+    </w:p>
+    <w:p>
+      <w:pPr>
+        <w:spacing w:after="240" w:line="240" w:lineRule="auto"/>
+        <w:rPr>
+          <w:rFonts w:ascii="Times New Roman" w:eastAsia="Times New Roman" w:hAnsi="Times New Roman" w:cs="Times New Roman"/>
+          <w:color w:val="000000" w:themeColor="text1"/>
+          <w:sz w:val="24"/>
+          <w:szCs w:val="24"/>
+        </w:rPr>
+      </w:pPr>
+    </w:p>
+    <w:p>
+      <w:pPr>
+        <w:pStyle w:val="ListParagraph"/>
+        <w:numPr>
+          <w:ilvl w:val="0"/>
+          <w:numId w:val="2"/>
+        </w:numPr>
+        <w:spacing w:after="240" w:line="240" w:lineRule="auto"/>
+        <w:rPr>
+          <w:rFonts w:ascii="Times New Roman" w:eastAsia="Times New Roman" w:hAnsi="Times New Roman" w:cs="Times New Roman"/>
+          <w:sz w:val="24"/>
+          <w:szCs w:val="24"/>
+        </w:rPr>
+      </w:pPr>
+      <w:proofErr w:type="spellStart"/>
+      <w:r>
+        <w:rPr>
+          <w:rFonts w:ascii="Times New Roman" w:eastAsia="Times New Roman" w:hAnsi="Times New Roman" w:cs="Times New Roman"/>
+          <w:sz w:val="20"/>
+          <w:szCs w:val="20"/>
+        </w:rPr>
+        <w:t>Menyelesaikan</w:t>
+      </w:r>
+      <w:proofErr w:type="spellEnd"/>
+      <w:r>
+        <w:rPr>
+          <w:rFonts w:ascii="Times New Roman" w:eastAsia="Times New Roman" w:hAnsi="Times New Roman" w:cs="Times New Roman"/>
+          <w:sz w:val="20"/>
+          <w:szCs w:val="20"/>
+        </w:rPr>
+        <w:t xml:space="preserve"> </w:t>
+      </w:r>
+      <w:proofErr w:type="spellStart"/>
+      <w:r>
+        <w:rPr>
+          <w:rFonts w:ascii="Times New Roman" w:eastAsia="Times New Roman" w:hAnsi="Times New Roman" w:cs="Times New Roman"/>
+          <w:sz w:val="20"/>
+          <w:szCs w:val="20"/>
+        </w:rPr>
+        <w:t>rancangan</w:t>
+      </w:r>
+      <w:proofErr w:type="spellEnd"/>
+      <w:r>
+        <w:rPr>
+          <w:rFonts w:ascii="Times New Roman" w:eastAsia="Times New Roman" w:hAnsi="Times New Roman" w:cs="Times New Roman"/>
+          <w:sz w:val="20"/>
+          <w:szCs w:val="20"/>
+        </w:rPr>
+        <w:t xml:space="preserve"> system </w:t>
+      </w:r>
+      <w:proofErr w:type="spellStart"/>
+      <w:r>
+        <w:rPr>
+          <w:rFonts w:ascii="Times New Roman" w:eastAsia="Times New Roman" w:hAnsi="Times New Roman" w:cs="Times New Roman"/>
+          <w:sz w:val="20"/>
+          <w:szCs w:val="20"/>
+        </w:rPr>
+        <w:t>untuk</w:t>
+      </w:r>
+      <w:proofErr w:type="spellEnd"/>
+      <w:r>
+        <w:rPr>
+          <w:rFonts w:ascii="Times New Roman" w:eastAsia="Times New Roman" w:hAnsi="Times New Roman" w:cs="Times New Roman"/>
+          <w:sz w:val="20"/>
+          <w:szCs w:val="20"/>
+        </w:rPr>
+        <w:t xml:space="preserve"> reload data </w:t>
+      </w:r>
+      <w:proofErr w:type="spellStart"/>
+      <w:r>
+        <w:rPr>
+          <w:rFonts w:ascii="Times New Roman" w:eastAsia="Times New Roman" w:hAnsi="Times New Roman" w:cs="Times New Roman"/>
+          <w:sz w:val="20"/>
+          <w:szCs w:val="20"/>
+        </w:rPr>
+        <w:t>hasil</w:t>
+      </w:r>
+      <w:proofErr w:type="spellEnd"/>
+      <w:r>
+        <w:rPr>
+          <w:rFonts w:ascii="Times New Roman" w:eastAsia="Times New Roman" w:hAnsi="Times New Roman" w:cs="Times New Roman"/>
+          <w:sz w:val="20"/>
+          <w:szCs w:val="20"/>
+        </w:rPr>
+        <w:t xml:space="preserve"> scrape yang </w:t>
+      </w:r>
+      <w:proofErr w:type="spellStart"/>
+      <w:r>
+        <w:rPr>
+          <w:rFonts w:ascii="Times New Roman" w:eastAsia="Times New Roman" w:hAnsi="Times New Roman" w:cs="Times New Roman"/>
+          <w:sz w:val="20"/>
+          <w:szCs w:val="20"/>
+        </w:rPr>
+        <w:t>akan</w:t>
+      </w:r>
+      <w:proofErr w:type="spellEnd"/>
+      <w:r>
+        <w:rPr>
+          <w:rFonts w:ascii="Times New Roman" w:eastAsia="Times New Roman" w:hAnsi="Times New Roman" w:cs="Times New Roman"/>
+          <w:sz w:val="20"/>
+          <w:szCs w:val="20"/>
+        </w:rPr>
+        <w:t xml:space="preserve"> </w:t>
+      </w:r>
+      <w:proofErr w:type="spellStart"/>
+      <w:r>
+        <w:rPr>
+          <w:rFonts w:ascii="Times New Roman" w:eastAsia="Times New Roman" w:hAnsi="Times New Roman" w:cs="Times New Roman"/>
+          <w:sz w:val="20"/>
+          <w:szCs w:val="20"/>
+        </w:rPr>
+        <w:t>dib</w:t>
+      </w:r>
+      <w:r>
+        <w:rPr>
+          <w:rFonts w:ascii="Times New Roman" w:eastAsia="Times New Roman" w:hAnsi="Times New Roman" w:cs="Times New Roman"/>
+          <w:szCs w:val="22"/>
+        </w:rPr>
+        <w:t>angun</w:t>
+      </w:r>
+      <w:proofErr w:type="spellEnd"/>
+      <w:r>
+        <w:rPr>
+          <w:rFonts w:ascii="Times New Roman" w:eastAsia="Times New Roman" w:hAnsi="Times New Roman" w:cs="Times New Roman"/>
+          <w:sz w:val="24"/>
+          <w:szCs w:val="24"/>
+        </w:rPr>
+        <w:t>.</w:t>
+      </w:r>
+    </w:p>
+    <w:p>
+      <w:pPr>
+        <w:pStyle w:val="ListParagraph"/>
+        <w:numPr>
+          <w:ilvl w:val="0"/>
+          <w:numId w:val="2"/>
+        </w:numPr>
+        <w:spacing w:after="240" w:line="240" w:lineRule="auto"/>
+        <w:rPr>
+          <w:rFonts w:ascii="Times New Roman" w:eastAsia="Times New Roman" w:hAnsi="Times New Roman" w:cs="Times New Roman"/>
+          <w:sz w:val="24"/>
+          <w:szCs w:val="24"/>
+        </w:rPr>
+      </w:pPr>
+      <w:proofErr w:type="spellStart"/>
+      <w:r>
+        <w:rPr>
+          <w:rFonts w:ascii="Times New Roman" w:eastAsia="Times New Roman" w:hAnsi="Times New Roman" w:cs="Times New Roman"/>
+          <w:sz w:val="20"/>
+          <w:szCs w:val="20"/>
+        </w:rPr>
+        <w:t>Menyelesaikan</w:t>
+      </w:r>
+      <w:proofErr w:type="spellEnd"/>
+      <w:r>
+        <w:rPr>
+          <w:rFonts w:ascii="Times New Roman" w:eastAsia="Times New Roman" w:hAnsi="Times New Roman" w:cs="Times New Roman"/>
+          <w:sz w:val="20"/>
+          <w:szCs w:val="20"/>
+        </w:rPr>
+        <w:t xml:space="preserve"> script </w:t>
+      </w:r>
+      <w:proofErr w:type="spellStart"/>
+      <w:r>
+        <w:rPr>
+          <w:rFonts w:ascii="Times New Roman" w:eastAsia="Times New Roman" w:hAnsi="Times New Roman" w:cs="Times New Roman"/>
+          <w:sz w:val="20"/>
+          <w:szCs w:val="20"/>
+        </w:rPr>
+        <w:t>untuk</w:t>
+      </w:r>
+      <w:proofErr w:type="spellEnd"/>
+      <w:r>
+        <w:rPr>
+          <w:rFonts w:ascii="Times New Roman" w:eastAsia="Times New Roman" w:hAnsi="Times New Roman" w:cs="Times New Roman"/>
+          <w:sz w:val="20"/>
+          <w:szCs w:val="20"/>
+        </w:rPr>
+        <w:t xml:space="preserve"> scrape data </w:t>
+      </w:r>
+      <w:proofErr w:type="spellStart"/>
+      <w:r>
+        <w:rPr>
+          <w:rFonts w:ascii="Times New Roman" w:eastAsia="Times New Roman" w:hAnsi="Times New Roman" w:cs="Times New Roman"/>
+          <w:sz w:val="20"/>
+          <w:szCs w:val="20"/>
+        </w:rPr>
+        <w:t>dari</w:t>
+      </w:r>
+      <w:proofErr w:type="spellEnd"/>
+      <w:r>
+        <w:rPr>
+          <w:rFonts w:ascii="Times New Roman" w:eastAsia="Times New Roman" w:hAnsi="Times New Roman" w:cs="Times New Roman"/>
+          <w:sz w:val="20"/>
+          <w:szCs w:val="20"/>
+        </w:rPr>
+        <w:t xml:space="preserve"> website dan API</w:t>
+      </w:r>
+    </w:p>
+    <w:p>
+      <w:pPr>
+        <w:pStyle w:val="ListParagraph"/>
+        <w:numPr>
+          <w:ilvl w:val="0"/>
+          <w:numId w:val="2"/>
+        </w:numPr>
+        <w:spacing w:after="240" w:line="240" w:lineRule="auto"/>
+        <w:rPr>
+          <w:rFonts w:ascii="Times New Roman" w:eastAsia="Times New Roman" w:hAnsi="Times New Roman" w:cs="Times New Roman"/>
+          <w:sz w:val="24"/>
+          <w:szCs w:val="24"/>
+        </w:rPr>
+      </w:pPr>
+      <w:proofErr w:type="spellStart"/>
+      <w:r>
+        <w:rPr>
+          <w:rFonts w:ascii="Times New Roman" w:eastAsia="Times New Roman" w:hAnsi="Times New Roman" w:cs="Times New Roman"/>
+          <w:sz w:val="20"/>
+          <w:szCs w:val="20"/>
+        </w:rPr>
+        <w:t>Menyelesaikan</w:t>
+      </w:r>
+      <w:proofErr w:type="spellEnd"/>
+      <w:r>
+        <w:rPr>
+          <w:rFonts w:ascii="Times New Roman" w:eastAsia="Times New Roman" w:hAnsi="Times New Roman" w:cs="Times New Roman"/>
+          <w:sz w:val="20"/>
+          <w:szCs w:val="20"/>
+        </w:rPr>
+        <w:t xml:space="preserve"> scraping data </w:t>
+      </w:r>
+      <w:proofErr w:type="spellStart"/>
+      <w:r>
+        <w:rPr>
+          <w:rFonts w:ascii="Times New Roman" w:eastAsia="Times New Roman" w:hAnsi="Times New Roman" w:cs="Times New Roman"/>
+          <w:sz w:val="20"/>
+          <w:szCs w:val="20"/>
+        </w:rPr>
+        <w:t>untuk</w:t>
+      </w:r>
+      <w:proofErr w:type="spellEnd"/>
+      <w:r>
+        <w:rPr>
+          <w:rFonts w:ascii="Times New Roman" w:eastAsia="Times New Roman" w:hAnsi="Times New Roman" w:cs="Times New Roman"/>
+          <w:sz w:val="20"/>
+          <w:szCs w:val="20"/>
+        </w:rPr>
+        <w:t xml:space="preserve"> 3 website </w:t>
+      </w:r>
+      <w:proofErr w:type="spellStart"/>
+      <w:r>
+        <w:rPr>
+          <w:rFonts w:ascii="Times New Roman" w:eastAsia="Times New Roman" w:hAnsi="Times New Roman" w:cs="Times New Roman"/>
+          <w:sz w:val="20"/>
+          <w:szCs w:val="20"/>
+        </w:rPr>
+        <w:t>kementrian</w:t>
+      </w:r>
+      <w:proofErr w:type="spellEnd"/>
+      <w:r>
+        <w:rPr>
+          <w:rFonts w:ascii="Times New Roman" w:eastAsia="Times New Roman" w:hAnsi="Times New Roman" w:cs="Times New Roman"/>
+          <w:sz w:val="24"/>
+          <w:szCs w:val="24"/>
+        </w:rPr>
+        <w:br/>
       </w:r>
     </w:p>
     <w:p>
@@ -4877,125 +5038,66 @@
           <w:sz w:val="20"/>
           <w:szCs w:val="20"/>
         </w:rPr>
-        <w:t>Dilaporkan</w:t>
-      </w:r>
-      <w:proofErr w:type="spellEnd"/>
-      <w:r>
-        <w:rPr>
-          <w:rFonts w:ascii="Times New Roman" w:eastAsia="Times New Roman" w:hAnsi="Times New Roman" w:cs="Times New Roman"/>
-          <w:b/>
-          <w:bCs/>
-          <w:color w:val="000000"/>
-          <w:sz w:val="20"/>
-          <w:szCs w:val="20"/>
-        </w:rPr>
-        <w:t xml:space="preserve"> oleh,</w:t>
-      </w:r>
-      <w:r>
-        <w:rPr>
-          <w:rFonts w:ascii="Times New Roman" w:eastAsia="Times New Roman" w:hAnsi="Times New Roman" w:cs="Times New Roman"/>
-          <w:b/>
-          <w:bCs/>
-          <w:color w:val="000000"/>
-          <w:sz w:val="20"/>
-          <w:szCs w:val="20"/>
-        </w:rPr>
-        <w:tab/>
-      </w:r>
-      <w:r>
-        <w:rPr>
-          <w:rFonts w:ascii="Times New Roman" w:eastAsia="Times New Roman" w:hAnsi="Times New Roman" w:cs="Times New Roman"/>
-          <w:b/>
-          <w:bCs/>
-          <w:color w:val="000000"/>
-          <w:sz w:val="20"/>
-          <w:szCs w:val="20"/>
-        </w:rPr>
-        <w:tab/>
-      </w:r>
-      <w:r>
-        <w:rPr>
-          <w:rFonts w:ascii="Times New Roman" w:eastAsia="Times New Roman" w:hAnsi="Times New Roman" w:cs="Times New Roman"/>
-          <w:b/>
-          <w:bCs/>
-          <w:color w:val="000000"/>
-          <w:sz w:val="20"/>
-          <w:szCs w:val="20"/>
-        </w:rPr>
-        <w:tab/>
-      </w:r>
-      <w:r>
-        <w:rPr>
-          <w:rFonts w:ascii="Times New Roman" w:eastAsia="Times New Roman" w:hAnsi="Times New Roman" w:cs="Times New Roman"/>
-          <w:b/>
-          <w:bCs/>
-          <w:color w:val="000000"/>
-          <w:sz w:val="20"/>
-          <w:szCs w:val="20"/>
-        </w:rPr>
-        <w:tab/>
-      </w:r>
-      <w:r>
-        <w:rPr>
-          <w:rFonts w:ascii="Times New Roman" w:eastAsia="Times New Roman" w:hAnsi="Times New Roman" w:cs="Times New Roman"/>
-          <w:b/>
-          <w:bCs/>
-          <w:color w:val="000000"/>
-          <w:sz w:val="20"/>
-          <w:szCs w:val="20"/>
-        </w:rPr>
-        <w:tab/>
-      </w:r>
-      <w:r>
-        <w:rPr>
-          <w:rFonts w:ascii="Times New Roman" w:eastAsia="Times New Roman" w:hAnsi="Times New Roman" w:cs="Times New Roman"/>
-          <w:b/>
-          <w:bCs/>
-          <w:color w:val="000000"/>
-          <w:sz w:val="20"/>
-          <w:szCs w:val="20"/>
-        </w:rPr>
-        <w:tab/>
-      </w:r>
-      <w:r>
-        <w:rPr>
-          <w:rFonts w:ascii="Times New Roman" w:eastAsia="Times New Roman" w:hAnsi="Times New Roman" w:cs="Times New Roman"/>
-          <w:b/>
-          <w:bCs/>
-          <w:color w:val="000000"/>
-          <w:sz w:val="20"/>
-          <w:szCs w:val="20"/>
-        </w:rPr>
-        <w:tab/>
-      </w:r>
-      <w:proofErr w:type="spellStart"/>
-      <w:r>
-        <w:rPr>
-          <w:rFonts w:ascii="Times New Roman" w:eastAsia="Times New Roman" w:hAnsi="Times New Roman" w:cs="Times New Roman"/>
-          <w:b/>
-          <w:bCs/>
-          <w:color w:val="000000"/>
-          <w:sz w:val="20"/>
-          <w:szCs w:val="20"/>
-        </w:rPr>
-        <w:t>Menyetujui</w:t>
-      </w:r>
-      <w:proofErr w:type="spellEnd"/>
-      <w:r>
-        <w:rPr>
-          <w:rFonts w:ascii="Times New Roman" w:eastAsia="Times New Roman" w:hAnsi="Times New Roman" w:cs="Times New Roman"/>
-          <w:b/>
-          <w:bCs/>
-          <w:color w:val="000000"/>
-          <w:sz w:val="20"/>
-          <w:szCs w:val="20"/>
-        </w:rPr>
-        <w:t>,</w:t>
+        <w:t>Catatan</w:t>
+      </w:r>
+      <w:proofErr w:type="spellEnd"/>
+      <w:r>
+        <w:rPr>
+          <w:rFonts w:ascii="Times New Roman" w:eastAsia="Times New Roman" w:hAnsi="Times New Roman" w:cs="Times New Roman"/>
+          <w:b/>
+          <w:bCs/>
+          <w:color w:val="000000"/>
+          <w:sz w:val="20"/>
+          <w:szCs w:val="20"/>
+        </w:rPr>
+        <w:t xml:space="preserve"> </w:t>
+      </w:r>
+      <w:proofErr w:type="gramStart"/>
+      <w:r>
+        <w:rPr>
+          <w:rFonts w:ascii="Times New Roman" w:eastAsia="Times New Roman" w:hAnsi="Times New Roman" w:cs="Times New Roman"/>
+          <w:b/>
+          <w:bCs/>
+          <w:color w:val="000000"/>
+          <w:sz w:val="20"/>
+          <w:szCs w:val="20"/>
+        </w:rPr>
+        <w:t>Lain :</w:t>
+      </w:r>
+      <w:proofErr w:type="gramEnd"/>
+      <w:r>
+        <w:rPr>
+          <w:rFonts w:ascii="Times New Roman" w:eastAsia="Times New Roman" w:hAnsi="Times New Roman" w:cs="Times New Roman"/>
+          <w:color w:val="000000"/>
+          <w:sz w:val="20"/>
+          <w:szCs w:val="20"/>
+        </w:rPr>
+        <w:t> </w:t>
       </w:r>
     </w:p>
     <w:p>
       <w:pPr>
         <w:spacing w:after="0" w:line="240" w:lineRule="auto"/>
+        <w:rPr>
+          <w:rFonts w:ascii="Times New Roman" w:eastAsia="Times New Roman" w:hAnsi="Times New Roman" w:cs="Times New Roman"/>
+          <w:color w:val="000000" w:themeColor="text1"/>
+          <w:sz w:val="24"/>
+          <w:szCs w:val="24"/>
+        </w:rPr>
+      </w:pPr>
+      <w:r>
+        <w:rPr>
+          <w:rFonts w:ascii="Times New Roman" w:eastAsia="Times New Roman" w:hAnsi="Times New Roman" w:cs="Times New Roman"/>
+          <w:color w:val="000000" w:themeColor="text1"/>
+          <w:sz w:val="20"/>
+          <w:szCs w:val="20"/>
+        </w:rPr>
+        <w:t>-</w:t>
+      </w:r>
+    </w:p>
+    <w:p>
+      <w:pPr>
+        <w:spacing w:after="240" w:line="240" w:lineRule="auto"/>
         <w:rPr>
           <w:rFonts w:ascii="Times New Roman" w:eastAsia="Times New Roman" w:hAnsi="Times New Roman" w:cs="Times New Roman"/>
           <w:sz w:val="24"/>
@@ -5012,72 +5114,70 @@
           <w:szCs w:val="24"/>
         </w:rPr>
       </w:pPr>
-      <w:r>
-        <w:rPr>
-          <w:rFonts w:ascii="Times New Roman" w:eastAsia="Times New Roman" w:hAnsi="Times New Roman" w:cs="Times New Roman"/>
-          <w:b/>
-          <w:bCs/>
-          <w:color w:val="000000"/>
-          <w:sz w:val="20"/>
-          <w:szCs w:val="20"/>
-        </w:rPr>
-        <w:t>________________________</w:t>
-      </w:r>
-      <w:r>
-        <w:rPr>
-          <w:rFonts w:ascii="Times New Roman" w:eastAsia="Times New Roman" w:hAnsi="Times New Roman" w:cs="Times New Roman"/>
-          <w:b/>
-          <w:bCs/>
-          <w:color w:val="000000"/>
-          <w:sz w:val="20"/>
-          <w:szCs w:val="20"/>
-        </w:rPr>
-        <w:tab/>
-      </w:r>
-      <w:r>
-        <w:rPr>
-          <w:rFonts w:ascii="Times New Roman" w:eastAsia="Times New Roman" w:hAnsi="Times New Roman" w:cs="Times New Roman"/>
-          <w:b/>
-          <w:bCs/>
-          <w:color w:val="000000"/>
-          <w:sz w:val="20"/>
-          <w:szCs w:val="20"/>
-        </w:rPr>
-        <w:tab/>
-      </w:r>
-      <w:r>
-        <w:rPr>
-          <w:rFonts w:ascii="Times New Roman" w:eastAsia="Times New Roman" w:hAnsi="Times New Roman" w:cs="Times New Roman"/>
-          <w:b/>
-          <w:bCs/>
-          <w:color w:val="000000"/>
-          <w:sz w:val="20"/>
-          <w:szCs w:val="20"/>
-        </w:rPr>
-        <w:tab/>
-      </w:r>
-      <w:r>
-        <w:rPr>
-          <w:rFonts w:ascii="Times New Roman" w:eastAsia="Times New Roman" w:hAnsi="Times New Roman" w:cs="Times New Roman"/>
-          <w:b/>
-          <w:bCs/>
-          <w:color w:val="000000"/>
-          <w:sz w:val="20"/>
-          <w:szCs w:val="20"/>
-        </w:rPr>
-        <w:tab/>
-      </w:r>
-      <w:r>
-        <w:rPr>
-          <w:rFonts w:ascii="Times New Roman" w:eastAsia="Times New Roman" w:hAnsi="Times New Roman" w:cs="Times New Roman"/>
-          <w:b/>
-          <w:bCs/>
-          <w:color w:val="000000"/>
-          <w:sz w:val="20"/>
-          <w:szCs w:val="20"/>
-        </w:rPr>
-        <w:tab/>
-        <w:t>_______________________</w:t>
+      <w:proofErr w:type="spellStart"/>
+      <w:r>
+        <w:rPr>
+          <w:rFonts w:ascii="Times New Roman" w:eastAsia="Times New Roman" w:hAnsi="Times New Roman" w:cs="Times New Roman"/>
+          <w:color w:val="000000"/>
+          <w:sz w:val="20"/>
+          <w:szCs w:val="20"/>
+        </w:rPr>
+        <w:t>Silaen</w:t>
+      </w:r>
+      <w:proofErr w:type="spellEnd"/>
+      <w:r>
+        <w:rPr>
+          <w:rFonts w:ascii="Times New Roman" w:eastAsia="Times New Roman" w:hAnsi="Times New Roman" w:cs="Times New Roman"/>
+          <w:color w:val="000000"/>
+          <w:sz w:val="20"/>
+          <w:szCs w:val="20"/>
+        </w:rPr>
+        <w:t xml:space="preserve">, </w:t>
+      </w:r>
+      <w:r>
+        <w:rPr>
+          <w:rFonts w:ascii="Times New Roman" w:eastAsia="Times New Roman" w:hAnsi="Times New Roman" w:cs="Times New Roman"/>
+          <w:color w:val="000000"/>
+          <w:sz w:val="20"/>
+          <w:szCs w:val="20"/>
+        </w:rPr>
+        <w:t>07</w:t>
+      </w:r>
+      <w:r>
+        <w:rPr>
+          <w:rFonts w:ascii="Times New Roman" w:eastAsia="Times New Roman" w:hAnsi="Times New Roman" w:cs="Times New Roman"/>
+          <w:color w:val="000000"/>
+          <w:sz w:val="20"/>
+          <w:szCs w:val="20"/>
+        </w:rPr>
+        <w:t>-</w:t>
+      </w:r>
+      <w:r>
+        <w:rPr>
+          <w:rFonts w:ascii="Times New Roman" w:eastAsia="Times New Roman" w:hAnsi="Times New Roman" w:cs="Times New Roman"/>
+          <w:color w:val="000000"/>
+          <w:sz w:val="20"/>
+          <w:szCs w:val="20"/>
+        </w:rPr>
+        <w:t>05</w:t>
+      </w:r>
+      <w:r>
+        <w:rPr>
+          <w:rFonts w:ascii="Times New Roman" w:eastAsia="Times New Roman" w:hAnsi="Times New Roman" w:cs="Times New Roman"/>
+          <w:color w:val="000000"/>
+          <w:sz w:val="20"/>
+          <w:szCs w:val="20"/>
+        </w:rPr>
+        <w:t>-</w:t>
+      </w:r>
+      <w:r>
+        <w:rPr>
+          <w:rFonts w:ascii="Times New Roman" w:eastAsia="Times New Roman" w:hAnsi="Times New Roman" w:cs="Times New Roman"/>
+          <w:color w:val="000000"/>
+          <w:sz w:val="20"/>
+          <w:szCs w:val="20"/>
+        </w:rPr>
+        <w:t>2021</w:t>
       </w:r>
     </w:p>
     <w:p>
@@ -5089,73 +5189,38 @@
           <w:szCs w:val="24"/>
         </w:rPr>
       </w:pPr>
-      <w:r>
-        <w:rPr>
-          <w:rFonts w:ascii="Times New Roman" w:eastAsia="Times New Roman" w:hAnsi="Times New Roman" w:cs="Times New Roman"/>
-          <w:b/>
-          <w:bCs/>
-          <w:color w:val="999999"/>
-          <w:sz w:val="16"/>
-          <w:szCs w:val="16"/>
-        </w:rPr>
-        <w:t>&lt;</w:t>
-      </w:r>
-      <w:proofErr w:type="spellStart"/>
-      <w:r>
-        <w:rPr>
-          <w:rFonts w:ascii="Times New Roman" w:eastAsia="Times New Roman" w:hAnsi="Times New Roman" w:cs="Times New Roman"/>
-          <w:b/>
-          <w:bCs/>
-          <w:color w:val="999999"/>
-          <w:sz w:val="16"/>
-          <w:szCs w:val="16"/>
-        </w:rPr>
-        <w:t>tanda</w:t>
-      </w:r>
-      <w:proofErr w:type="spellEnd"/>
-      <w:r>
-        <w:rPr>
-          <w:rFonts w:ascii="Times New Roman" w:eastAsia="Times New Roman" w:hAnsi="Times New Roman" w:cs="Times New Roman"/>
-          <w:b/>
-          <w:bCs/>
-          <w:color w:val="999999"/>
-          <w:sz w:val="16"/>
-          <w:szCs w:val="16"/>
-        </w:rPr>
-        <w:t xml:space="preserve"> </w:t>
-      </w:r>
-      <w:proofErr w:type="spellStart"/>
-      <w:r>
-        <w:rPr>
-          <w:rFonts w:ascii="Times New Roman" w:eastAsia="Times New Roman" w:hAnsi="Times New Roman" w:cs="Times New Roman"/>
-          <w:b/>
-          <w:bCs/>
-          <w:color w:val="999999"/>
-          <w:sz w:val="16"/>
-          <w:szCs w:val="16"/>
-        </w:rPr>
-        <w:t>tangan</w:t>
-      </w:r>
-      <w:proofErr w:type="spellEnd"/>
-      <w:r>
-        <w:rPr>
-          <w:rFonts w:ascii="Times New Roman" w:eastAsia="Times New Roman" w:hAnsi="Times New Roman" w:cs="Times New Roman"/>
-          <w:b/>
-          <w:bCs/>
-          <w:color w:val="999999"/>
-          <w:sz w:val="16"/>
-          <w:szCs w:val="16"/>
-        </w:rPr>
-        <w:t xml:space="preserve">&gt; </w:t>
-      </w:r>
-      <w:r>
-        <w:rPr>
-          <w:rFonts w:ascii="Times New Roman" w:eastAsia="Times New Roman" w:hAnsi="Times New Roman" w:cs="Times New Roman"/>
-          <w:b/>
-          <w:bCs/>
-          <w:color w:val="999999"/>
-          <w:sz w:val="16"/>
-          <w:szCs w:val="16"/>
+      <w:proofErr w:type="spellStart"/>
+      <w:r>
+        <w:rPr>
+          <w:rFonts w:ascii="Times New Roman" w:eastAsia="Times New Roman" w:hAnsi="Times New Roman" w:cs="Times New Roman"/>
+          <w:b/>
+          <w:bCs/>
+          <w:color w:val="000000"/>
+          <w:sz w:val="20"/>
+          <w:szCs w:val="20"/>
+        </w:rPr>
+        <w:t>Dilaporkan</w:t>
+      </w:r>
+      <w:proofErr w:type="spellEnd"/>
+      <w:r>
+        <w:rPr>
+          <w:rFonts w:ascii="Times New Roman" w:eastAsia="Times New Roman" w:hAnsi="Times New Roman" w:cs="Times New Roman"/>
+          <w:b/>
+          <w:bCs/>
+          <w:color w:val="000000"/>
+          <w:sz w:val="20"/>
+          <w:szCs w:val="20"/>
+        </w:rPr>
+        <w:t xml:space="preserve"> oleh,</w:t>
+      </w:r>
+      <w:r>
+        <w:rPr>
+          <w:rFonts w:ascii="Times New Roman" w:eastAsia="Times New Roman" w:hAnsi="Times New Roman" w:cs="Times New Roman"/>
+          <w:b/>
+          <w:bCs/>
+          <w:color w:val="000000"/>
+          <w:sz w:val="20"/>
+          <w:szCs w:val="20"/>
         </w:rPr>
         <w:tab/>
       </w:r>
@@ -5164,9 +5229,9 @@
           <w:rFonts w:ascii="Times New Roman" w:eastAsia="Times New Roman" w:hAnsi="Times New Roman" w:cs="Times New Roman"/>
           <w:b/>
           <w:bCs/>
-          <w:color w:val="999999"/>
-          <w:sz w:val="16"/>
-          <w:szCs w:val="16"/>
+          <w:color w:val="000000"/>
+          <w:sz w:val="20"/>
+          <w:szCs w:val="20"/>
         </w:rPr>
         <w:tab/>
       </w:r>
@@ -5175,9 +5240,9 @@
           <w:rFonts w:ascii="Times New Roman" w:eastAsia="Times New Roman" w:hAnsi="Times New Roman" w:cs="Times New Roman"/>
           <w:b/>
           <w:bCs/>
-          <w:color w:val="999999"/>
-          <w:sz w:val="16"/>
-          <w:szCs w:val="16"/>
+          <w:color w:val="000000"/>
+          <w:sz w:val="20"/>
+          <w:szCs w:val="20"/>
         </w:rPr>
         <w:tab/>
       </w:r>
@@ -5186,9 +5251,9 @@
           <w:rFonts w:ascii="Times New Roman" w:eastAsia="Times New Roman" w:hAnsi="Times New Roman" w:cs="Times New Roman"/>
           <w:b/>
           <w:bCs/>
-          <w:color w:val="999999"/>
-          <w:sz w:val="16"/>
-          <w:szCs w:val="16"/>
+          <w:color w:val="000000"/>
+          <w:sz w:val="20"/>
+          <w:szCs w:val="20"/>
         </w:rPr>
         <w:tab/>
       </w:r>
@@ -5197,9 +5262,9 @@
           <w:rFonts w:ascii="Times New Roman" w:eastAsia="Times New Roman" w:hAnsi="Times New Roman" w:cs="Times New Roman"/>
           <w:b/>
           <w:bCs/>
-          <w:color w:val="999999"/>
-          <w:sz w:val="16"/>
-          <w:szCs w:val="16"/>
+          <w:color w:val="000000"/>
+          <w:sz w:val="20"/>
+          <w:szCs w:val="20"/>
         </w:rPr>
         <w:tab/>
       </w:r>
@@ -5208,9 +5273,9 @@
           <w:rFonts w:ascii="Times New Roman" w:eastAsia="Times New Roman" w:hAnsi="Times New Roman" w:cs="Times New Roman"/>
           <w:b/>
           <w:bCs/>
-          <w:color w:val="999999"/>
-          <w:sz w:val="16"/>
-          <w:szCs w:val="16"/>
+          <w:color w:val="000000"/>
+          <w:sz w:val="20"/>
+          <w:szCs w:val="20"/>
         </w:rPr>
         <w:tab/>
       </w:r>
@@ -5219,60 +5284,35 @@
           <w:rFonts w:ascii="Times New Roman" w:eastAsia="Times New Roman" w:hAnsi="Times New Roman" w:cs="Times New Roman"/>
           <w:b/>
           <w:bCs/>
-          <w:color w:val="999999"/>
-          <w:sz w:val="16"/>
-          <w:szCs w:val="16"/>
+          <w:color w:val="000000"/>
+          <w:sz w:val="20"/>
+          <w:szCs w:val="20"/>
         </w:rPr>
         <w:tab/>
-        <w:t>&lt;</w:t>
-      </w:r>
-      <w:proofErr w:type="spellStart"/>
-      <w:r>
-        <w:rPr>
-          <w:rFonts w:ascii="Times New Roman" w:eastAsia="Times New Roman" w:hAnsi="Times New Roman" w:cs="Times New Roman"/>
-          <w:b/>
-          <w:bCs/>
-          <w:color w:val="999999"/>
-          <w:sz w:val="16"/>
-          <w:szCs w:val="16"/>
-        </w:rPr>
-        <w:t>tanda</w:t>
-      </w:r>
-      <w:proofErr w:type="spellEnd"/>
-      <w:r>
-        <w:rPr>
-          <w:rFonts w:ascii="Times New Roman" w:eastAsia="Times New Roman" w:hAnsi="Times New Roman" w:cs="Times New Roman"/>
-          <w:b/>
-          <w:bCs/>
-          <w:color w:val="999999"/>
-          <w:sz w:val="16"/>
-          <w:szCs w:val="16"/>
-        </w:rPr>
-        <w:t xml:space="preserve"> </w:t>
-      </w:r>
-      <w:proofErr w:type="spellStart"/>
-      <w:r>
-        <w:rPr>
-          <w:rFonts w:ascii="Times New Roman" w:eastAsia="Times New Roman" w:hAnsi="Times New Roman" w:cs="Times New Roman"/>
-          <w:b/>
-          <w:bCs/>
-          <w:color w:val="999999"/>
-          <w:sz w:val="16"/>
-          <w:szCs w:val="16"/>
-        </w:rPr>
-        <w:t>tangan</w:t>
-      </w:r>
-      <w:proofErr w:type="spellEnd"/>
-      <w:r>
-        <w:rPr>
-          <w:rFonts w:ascii="Times New Roman" w:eastAsia="Times New Roman" w:hAnsi="Times New Roman" w:cs="Times New Roman"/>
-          <w:b/>
-          <w:bCs/>
-          <w:color w:val="999999"/>
-          <w:sz w:val="16"/>
-          <w:szCs w:val="16"/>
-        </w:rPr>
-        <w:t>&gt;</w:t>
+      </w:r>
+      <w:proofErr w:type="spellStart"/>
+      <w:r>
+        <w:rPr>
+          <w:rFonts w:ascii="Times New Roman" w:eastAsia="Times New Roman" w:hAnsi="Times New Roman" w:cs="Times New Roman"/>
+          <w:b/>
+          <w:bCs/>
+          <w:color w:val="000000"/>
+          <w:sz w:val="20"/>
+          <w:szCs w:val="20"/>
+        </w:rPr>
+        <w:t>Menyetujui</w:t>
+      </w:r>
+      <w:proofErr w:type="spellEnd"/>
+      <w:r>
+        <w:rPr>
+          <w:rFonts w:ascii="Times New Roman" w:eastAsia="Times New Roman" w:hAnsi="Times New Roman" w:cs="Times New Roman"/>
+          <w:b/>
+          <w:bCs/>
+          <w:color w:val="000000"/>
+          <w:sz w:val="20"/>
+          <w:szCs w:val="20"/>
+        </w:rPr>
+        <w:t>,</w:t>
       </w:r>
     </w:p>
     <w:p>
@@ -5300,19 +5340,19 @@
           <w:b/>
           <w:bCs/>
           <w:color w:val="000000"/>
-          <w:sz w:val="16"/>
-          <w:szCs w:val="16"/>
-        </w:rPr>
-        <w:t>______________________________</w:t>
-      </w:r>
-      <w:r>
-        <w:rPr>
-          <w:rFonts w:ascii="Times New Roman" w:eastAsia="Times New Roman" w:hAnsi="Times New Roman" w:cs="Times New Roman"/>
-          <w:b/>
-          <w:bCs/>
-          <w:color w:val="000000"/>
-          <w:sz w:val="16"/>
-          <w:szCs w:val="16"/>
+          <w:sz w:val="20"/>
+          <w:szCs w:val="20"/>
+        </w:rPr>
+        <w:t>________________________</w:t>
+      </w:r>
+      <w:r>
+        <w:rPr>
+          <w:rFonts w:ascii="Times New Roman" w:eastAsia="Times New Roman" w:hAnsi="Times New Roman" w:cs="Times New Roman"/>
+          <w:b/>
+          <w:bCs/>
+          <w:color w:val="000000"/>
+          <w:sz w:val="20"/>
+          <w:szCs w:val="20"/>
         </w:rPr>
         <w:tab/>
       </w:r>
@@ -5322,8 +5362,8 @@
           <w:b/>
           <w:bCs/>
           <w:color w:val="000000"/>
-          <w:sz w:val="16"/>
-          <w:szCs w:val="16"/>
+          <w:sz w:val="20"/>
+          <w:szCs w:val="20"/>
         </w:rPr>
         <w:tab/>
       </w:r>
@@ -5333,8 +5373,8 @@
           <w:b/>
           <w:bCs/>
           <w:color w:val="000000"/>
-          <w:sz w:val="16"/>
-          <w:szCs w:val="16"/>
+          <w:sz w:val="20"/>
+          <w:szCs w:val="20"/>
         </w:rPr>
         <w:tab/>
       </w:r>
@@ -5344,8 +5384,8 @@
           <w:b/>
           <w:bCs/>
           <w:color w:val="000000"/>
-          <w:sz w:val="16"/>
-          <w:szCs w:val="16"/>
+          <w:sz w:val="20"/>
+          <w:szCs w:val="20"/>
         </w:rPr>
         <w:tab/>
       </w:r>
@@ -5355,11 +5395,11 @@
           <w:b/>
           <w:bCs/>
           <w:color w:val="000000"/>
-          <w:sz w:val="16"/>
-          <w:szCs w:val="16"/>
+          <w:sz w:val="20"/>
+          <w:szCs w:val="20"/>
         </w:rPr>
         <w:tab/>
-        <w:t>_____________________________</w:t>
+        <w:t>_______________________</w:t>
       </w:r>
     </w:p>
     <w:p>
@@ -5380,9 +5420,8 @@
           <w:sz w:val="16"/>
           <w:szCs w:val="16"/>
         </w:rPr>
-        <w:t xml:space="preserve">&lt;Nama </w:t>
-      </w:r>
-      <w:proofErr w:type="spellStart"/>
+        <w:tab/>
+      </w:r>
       <w:r>
         <w:rPr>
           <w:rFonts w:ascii="Times New Roman" w:eastAsia="Times New Roman" w:hAnsi="Times New Roman" w:cs="Times New Roman"/>
@@ -5392,9 +5431,8 @@
           <w:sz w:val="16"/>
           <w:szCs w:val="16"/>
         </w:rPr>
-        <w:t>seorang</w:t>
-      </w:r>
-      <w:proofErr w:type="spellEnd"/>
+        <w:tab/>
+      </w:r>
       <w:r>
         <w:rPr>
           <w:rFonts w:ascii="Times New Roman" w:eastAsia="Times New Roman" w:hAnsi="Times New Roman" w:cs="Times New Roman"/>
@@ -5404,9 +5442,8 @@
           <w:sz w:val="16"/>
           <w:szCs w:val="16"/>
         </w:rPr>
-        <w:t xml:space="preserve"> </w:t>
-      </w:r>
-      <w:proofErr w:type="spellStart"/>
+        <w:tab/>
+      </w:r>
       <w:r>
         <w:rPr>
           <w:rFonts w:ascii="Times New Roman" w:eastAsia="Times New Roman" w:hAnsi="Times New Roman" w:cs="Times New Roman"/>
@@ -5416,9 +5453,8 @@
           <w:sz w:val="16"/>
           <w:szCs w:val="16"/>
         </w:rPr>
-        <w:t>mahasiswa</w:t>
-      </w:r>
-      <w:proofErr w:type="spellEnd"/>
+        <w:tab/>
+      </w:r>
       <w:r>
         <w:rPr>
           <w:rFonts w:ascii="Times New Roman" w:eastAsia="Times New Roman" w:hAnsi="Times New Roman" w:cs="Times New Roman"/>
@@ -5428,9 +5464,8 @@
           <w:sz w:val="16"/>
           <w:szCs w:val="16"/>
         </w:rPr>
-        <w:t xml:space="preserve"> </w:t>
-      </w:r>
-      <w:proofErr w:type="spellStart"/>
+        <w:tab/>
+      </w:r>
       <w:r>
         <w:rPr>
           <w:rFonts w:ascii="Times New Roman" w:eastAsia="Times New Roman" w:hAnsi="Times New Roman" w:cs="Times New Roman"/>
@@ -5440,9 +5475,8 @@
           <w:sz w:val="16"/>
           <w:szCs w:val="16"/>
         </w:rPr>
-        <w:t>pelapor</w:t>
-      </w:r>
-      <w:proofErr w:type="spellEnd"/>
+        <w:tab/>
+      </w:r>
       <w:r>
         <w:rPr>
           <w:rFonts w:ascii="Times New Roman" w:eastAsia="Times New Roman" w:hAnsi="Times New Roman" w:cs="Times New Roman"/>
@@ -5452,63 +5486,10 @@
           <w:sz w:val="16"/>
           <w:szCs w:val="16"/>
         </w:rPr>
-        <w:t>&gt;</w:t>
-      </w:r>
-      <w:r>
-        <w:rPr>
-          <w:rFonts w:ascii="Times New Roman" w:eastAsia="Times New Roman" w:hAnsi="Times New Roman" w:cs="Times New Roman"/>
-          <w:b/>
-          <w:bCs/>
-          <w:color w:val="000000"/>
-          <w:sz w:val="20"/>
-          <w:szCs w:val="20"/>
-        </w:rPr>
         <w:tab/>
-      </w:r>
-      <w:r>
-        <w:rPr>
-          <w:rFonts w:ascii="Times New Roman" w:eastAsia="Times New Roman" w:hAnsi="Times New Roman" w:cs="Times New Roman"/>
-          <w:b/>
-          <w:bCs/>
-          <w:color w:val="000000"/>
-          <w:sz w:val="20"/>
-          <w:szCs w:val="20"/>
-        </w:rPr>
-        <w:tab/>
-      </w:r>
-      <w:r>
-        <w:rPr>
-          <w:rFonts w:ascii="Times New Roman" w:eastAsia="Times New Roman" w:hAnsi="Times New Roman" w:cs="Times New Roman"/>
-          <w:b/>
-          <w:bCs/>
-          <w:color w:val="000000"/>
-          <w:sz w:val="20"/>
-          <w:szCs w:val="20"/>
-        </w:rPr>
-        <w:tab/>
-      </w:r>
-      <w:r>
-        <w:rPr>
-          <w:rFonts w:ascii="Times New Roman" w:eastAsia="Times New Roman" w:hAnsi="Times New Roman" w:cs="Times New Roman"/>
-          <w:b/>
-          <w:bCs/>
-          <w:color w:val="000000"/>
-          <w:sz w:val="20"/>
-          <w:szCs w:val="20"/>
-        </w:rPr>
-        <w:tab/>
-      </w:r>
-      <w:r>
-        <w:rPr>
-          <w:rFonts w:ascii="Times New Roman" w:eastAsia="Times New Roman" w:hAnsi="Times New Roman" w:cs="Times New Roman"/>
-          <w:b/>
-          <w:bCs/>
-          <w:color w:val="000000"/>
-          <w:sz w:val="20"/>
-          <w:szCs w:val="20"/>
-        </w:rPr>
-        <w:tab/>
-      </w:r>
+        <w:t>&lt;</w:t>
+      </w:r>
+      <w:proofErr w:type="spellStart"/>
       <w:r>
         <w:rPr>
           <w:rFonts w:ascii="Times New Roman" w:eastAsia="Times New Roman" w:hAnsi="Times New Roman" w:cs="Times New Roman"/>
@@ -5518,9 +5499,9 @@
           <w:sz w:val="16"/>
           <w:szCs w:val="16"/>
         </w:rPr>
-        <w:t>&lt;</w:t>
-      </w:r>
-      <w:proofErr w:type="spellStart"/>
+        <w:t>tanda</w:t>
+      </w:r>
+      <w:proofErr w:type="spellEnd"/>
       <w:r>
         <w:rPr>
           <w:rFonts w:ascii="Times New Roman" w:eastAsia="Times New Roman" w:hAnsi="Times New Roman" w:cs="Times New Roman"/>
@@ -5530,9 +5511,9 @@
           <w:sz w:val="16"/>
           <w:szCs w:val="16"/>
         </w:rPr>
-        <w:t>nama</w:t>
-      </w:r>
-      <w:proofErr w:type="spellEnd"/>
+        <w:t xml:space="preserve"> </w:t>
+      </w:r>
+      <w:proofErr w:type="spellStart"/>
       <w:r>
         <w:rPr>
           <w:rFonts w:ascii="Times New Roman" w:eastAsia="Times New Roman" w:hAnsi="Times New Roman" w:cs="Times New Roman"/>
@@ -5542,8 +5523,220 @@
           <w:sz w:val="16"/>
           <w:szCs w:val="16"/>
         </w:rPr>
-        <w:t xml:space="preserve"> Supervisor&gt;</w:t>
-      </w:r>
+        <w:t>tangan</w:t>
+      </w:r>
+      <w:proofErr w:type="spellEnd"/>
+      <w:r>
+        <w:rPr>
+          <w:rFonts w:ascii="Times New Roman" w:eastAsia="Times New Roman" w:hAnsi="Times New Roman" w:cs="Times New Roman"/>
+          <w:b/>
+          <w:bCs/>
+          <w:color w:val="999999"/>
+          <w:sz w:val="16"/>
+          <w:szCs w:val="16"/>
+        </w:rPr>
+        <w:t>&gt;</w:t>
+      </w:r>
+    </w:p>
+    <w:p>
+      <w:pPr>
+        <w:spacing w:after="0" w:line="240" w:lineRule="auto"/>
+        <w:rPr>
+          <w:rFonts w:ascii="Times New Roman" w:eastAsia="Times New Roman" w:hAnsi="Times New Roman" w:cs="Times New Roman"/>
+          <w:sz w:val="24"/>
+          <w:szCs w:val="24"/>
+        </w:rPr>
+      </w:pPr>
+    </w:p>
+    <w:p>
+      <w:pPr>
+        <w:spacing w:after="0" w:line="240" w:lineRule="auto"/>
+        <w:rPr>
+          <w:rFonts w:ascii="Times New Roman" w:eastAsia="Times New Roman" w:hAnsi="Times New Roman" w:cs="Times New Roman"/>
+          <w:sz w:val="24"/>
+          <w:szCs w:val="24"/>
+        </w:rPr>
+      </w:pPr>
+      <w:r>
+        <w:rPr>
+          <w:rFonts w:ascii="Times New Roman" w:eastAsia="Times New Roman" w:hAnsi="Times New Roman" w:cs="Times New Roman"/>
+          <w:b/>
+          <w:bCs/>
+          <w:color w:val="000000"/>
+          <w:sz w:val="16"/>
+          <w:szCs w:val="16"/>
+        </w:rPr>
+        <w:t>______________________________</w:t>
+      </w:r>
+      <w:r>
+        <w:rPr>
+          <w:rFonts w:ascii="Times New Roman" w:eastAsia="Times New Roman" w:hAnsi="Times New Roman" w:cs="Times New Roman"/>
+          <w:b/>
+          <w:bCs/>
+          <w:color w:val="000000"/>
+          <w:sz w:val="16"/>
+          <w:szCs w:val="16"/>
+        </w:rPr>
+        <w:tab/>
+      </w:r>
+      <w:r>
+        <w:rPr>
+          <w:rFonts w:ascii="Times New Roman" w:eastAsia="Times New Roman" w:hAnsi="Times New Roman" w:cs="Times New Roman"/>
+          <w:b/>
+          <w:bCs/>
+          <w:color w:val="000000"/>
+          <w:sz w:val="16"/>
+          <w:szCs w:val="16"/>
+        </w:rPr>
+        <w:tab/>
+      </w:r>
+      <w:r>
+        <w:rPr>
+          <w:rFonts w:ascii="Times New Roman" w:eastAsia="Times New Roman" w:hAnsi="Times New Roman" w:cs="Times New Roman"/>
+          <w:b/>
+          <w:bCs/>
+          <w:color w:val="000000"/>
+          <w:sz w:val="16"/>
+          <w:szCs w:val="16"/>
+        </w:rPr>
+        <w:tab/>
+      </w:r>
+      <w:r>
+        <w:rPr>
+          <w:rFonts w:ascii="Times New Roman" w:eastAsia="Times New Roman" w:hAnsi="Times New Roman" w:cs="Times New Roman"/>
+          <w:b/>
+          <w:bCs/>
+          <w:color w:val="000000"/>
+          <w:sz w:val="16"/>
+          <w:szCs w:val="16"/>
+        </w:rPr>
+        <w:tab/>
+      </w:r>
+      <w:r>
+        <w:rPr>
+          <w:rFonts w:ascii="Times New Roman" w:eastAsia="Times New Roman" w:hAnsi="Times New Roman" w:cs="Times New Roman"/>
+          <w:b/>
+          <w:bCs/>
+          <w:color w:val="000000"/>
+          <w:sz w:val="16"/>
+          <w:szCs w:val="16"/>
+        </w:rPr>
+        <w:tab/>
+        <w:t>_____________________________</w:t>
+      </w:r>
+    </w:p>
+    <w:p>
+      <w:pPr>
+        <w:spacing w:after="0" w:line="240" w:lineRule="auto"/>
+        <w:rPr>
+          <w:rFonts w:ascii="Times New Roman" w:eastAsia="Times New Roman" w:hAnsi="Times New Roman" w:cs="Times New Roman"/>
+          <w:sz w:val="24"/>
+          <w:szCs w:val="24"/>
+        </w:rPr>
+      </w:pPr>
+      <w:r>
+        <w:rPr>
+          <w:rFonts w:ascii="Times New Roman" w:eastAsia="Times New Roman" w:hAnsi="Times New Roman" w:cs="Times New Roman"/>
+          <w:b/>
+          <w:bCs/>
+          <w:color w:val="000000" w:themeColor="text1"/>
+          <w:sz w:val="16"/>
+          <w:szCs w:val="16"/>
+        </w:rPr>
+        <w:t xml:space="preserve">Sogumontar Hendra </w:t>
+      </w:r>
+      <w:proofErr w:type="spellStart"/>
+      <w:r>
+        <w:rPr>
+          <w:rFonts w:ascii="Times New Roman" w:eastAsia="Times New Roman" w:hAnsi="Times New Roman" w:cs="Times New Roman"/>
+          <w:b/>
+          <w:bCs/>
+          <w:color w:val="000000" w:themeColor="text1"/>
+          <w:sz w:val="16"/>
+          <w:szCs w:val="16"/>
+        </w:rPr>
+        <w:t>Simangunsong</w:t>
+      </w:r>
+      <w:proofErr w:type="spellEnd"/>
+      <w:r>
+        <w:rPr>
+          <w:rFonts w:ascii="Times New Roman" w:eastAsia="Times New Roman" w:hAnsi="Times New Roman" w:cs="Times New Roman"/>
+          <w:b/>
+          <w:bCs/>
+          <w:color w:val="000000"/>
+          <w:sz w:val="20"/>
+          <w:szCs w:val="20"/>
+        </w:rPr>
+        <w:tab/>
+      </w:r>
+      <w:r>
+        <w:rPr>
+          <w:rFonts w:ascii="Times New Roman" w:eastAsia="Times New Roman" w:hAnsi="Times New Roman" w:cs="Times New Roman"/>
+          <w:b/>
+          <w:bCs/>
+          <w:color w:val="000000"/>
+          <w:sz w:val="20"/>
+          <w:szCs w:val="20"/>
+        </w:rPr>
+        <w:tab/>
+      </w:r>
+      <w:r>
+        <w:rPr>
+          <w:rFonts w:ascii="Times New Roman" w:eastAsia="Times New Roman" w:hAnsi="Times New Roman" w:cs="Times New Roman"/>
+          <w:b/>
+          <w:bCs/>
+          <w:color w:val="000000"/>
+          <w:sz w:val="20"/>
+          <w:szCs w:val="20"/>
+        </w:rPr>
+        <w:tab/>
+      </w:r>
+      <w:r>
+        <w:rPr>
+          <w:rFonts w:ascii="Times New Roman" w:eastAsia="Times New Roman" w:hAnsi="Times New Roman" w:cs="Times New Roman"/>
+          <w:b/>
+          <w:bCs/>
+          <w:color w:val="000000"/>
+          <w:sz w:val="20"/>
+          <w:szCs w:val="20"/>
+        </w:rPr>
+        <w:tab/>
+      </w:r>
+      <w:r>
+        <w:rPr>
+          <w:rFonts w:ascii="Times New Roman" w:eastAsia="Times New Roman" w:hAnsi="Times New Roman" w:cs="Times New Roman"/>
+          <w:b/>
+          <w:bCs/>
+          <w:color w:val="000000"/>
+          <w:sz w:val="20"/>
+          <w:szCs w:val="20"/>
+        </w:rPr>
+        <w:tab/>
+      </w:r>
+      <w:r>
+        <w:rPr>
+          <w:rFonts w:ascii="Times New Roman" w:eastAsia="Times New Roman" w:hAnsi="Times New Roman" w:cs="Times New Roman"/>
+          <w:b/>
+          <w:bCs/>
+          <w:color w:val="000000"/>
+          <w:sz w:val="16"/>
+          <w:szCs w:val="16"/>
+        </w:rPr>
+        <w:t xml:space="preserve">Ferdinand </w:t>
+      </w:r>
+      <w:proofErr w:type="spellStart"/>
+      <w:r>
+        <w:rPr>
+          <w:rFonts w:ascii="Times New Roman" w:eastAsia="Times New Roman" w:hAnsi="Times New Roman" w:cs="Times New Roman"/>
+          <w:b/>
+          <w:bCs/>
+          <w:color w:val="000000"/>
+          <w:sz w:val="16"/>
+          <w:szCs w:val="16"/>
+        </w:rPr>
+        <w:t>Panjaitan</w:t>
+      </w:r>
+      <w:proofErr w:type="spellEnd"/>
     </w:p>
     <w:p/>
     <w:sectPr>
@@ -5554,6 +5747,198 @@
     </w:sectPr>
   </w:body>
 </w:document>
+</file>
+
+<file path=word/numbering.xml><?xml version="1.0" encoding="utf-8"?>
+<w:numbering xmlns:wpc="http://schemas.microsoft.com/office/word/2010/wordprocessingCanvas" xmlns:cx="http://schemas.microsoft.com/office/drawing/2014/chartex" xmlns:cx1="http://schemas.microsoft.com/office/drawing/2015/9/8/chartex" xmlns:cx2="http://schemas.microsoft.com/office/drawing/2015/10/21/chartex" xmlns:cx3="http://schemas.microsoft.com/office/drawing/2016/5/9/chartex" xmlns:cx4="http://schemas.microsoft.com/office/drawing/2016/5/10/chartex" xmlns:cx5="http://schemas.microsoft.com/office/drawing/2016/5/11/chartex" xmlns:cx6="http://schemas.microsoft.com/office/drawing/2016/5/12/chartex" xmlns:cx7="http://schemas.microsoft.com/office/drawing/2016/5/13/chartex" xmlns:cx8="http://schemas.microsoft.com/office/drawing/2016/5/14/chartex" xmlns:mc="http://schemas.openxmlformats.org/markup-compatibility/2006" xmlns:aink="http://schemas.microsoft.com/office/drawing/2016/ink" xmlns:am3d="http://schemas.microsoft.com/office/drawing/2017/model3d" xmlns:o="urn:schemas-microsoft-com:office:office" xmlns:r="http://schemas.openxmlformats.org/officeDocument/2006/relationships" xmlns:m="http://schemas.openxmlformats.org/officeDocument/2006/math" xmlns:v="urn:schemas-microsoft-com:vml" xmlns:wp14="http://schemas.microsoft.com/office/word/2010/wordprocessingDrawing" xmlns:wp="http://schemas.openxmlformats.org/drawingml/2006/wordprocessingDrawing" xmlns:w10="urn:schemas-microsoft-com:office:word" xmlns:w="http://schemas.openxmlformats.org/wordprocessingml/2006/main" xmlns:w14="http://schemas.microsoft.com/office/word/2010/wordml" xmlns:w15="http://schemas.microsoft.com/office/word/2012/wordml" xmlns:w16cex="http://schemas.microsoft.com/office/word/2018/wordml/cex" xmlns:w16cid="http://schemas.microsoft.com/office/word/2016/wordml/cid" xmlns:w16="http://schemas.microsoft.com/office/word/2018/wordml" xmlns:w16sdtdh="http://schemas.microsoft.com/office/word/2020/wordml/sdtdatahash" xmlns:w16se="http://schemas.microsoft.com/office/word/2015/wordml/symex" xmlns:wpg="http://schemas.microsoft.com/office/word/2010/wordprocessingGroup" xmlns:wpi="http://schemas.microsoft.com/office/word/2010/wordprocessingInk" xmlns:wne="http://schemas.microsoft.com/office/word/2006/wordml" xmlns:wps="http://schemas.microsoft.com/office/word/2010/wordprocessingShape" mc:Ignorable="w14 w15 w16se w16cid w16 w16cex w16sdtdh wp14">
+  <w:abstractNum w:abstractNumId="0" w15:restartNumberingAfterBreak="0">
+    <w:nsid w:val="30015CB2"/>
+    <w:multiLevelType w:val="hybridMultilevel"/>
+    <w:tmpl w:val="DF86AD36"/>
+    <w:lvl w:ilvl="0" w:tplc="81C272C2">
+      <w:start w:val="1"/>
+      <w:numFmt w:val="decimal"/>
+      <w:lvlText w:val="%1."/>
+      <w:lvlJc w:val="left"/>
+      <w:pPr>
+        <w:ind w:left="720" w:hanging="360"/>
+      </w:pPr>
+      <w:rPr>
+        <w:rFonts w:hint="default"/>
+        <w:color w:val="000000"/>
+        <w:sz w:val="20"/>
+      </w:rPr>
+    </w:lvl>
+    <w:lvl w:ilvl="1" w:tplc="04090019" w:tentative="1">
+      <w:start w:val="1"/>
+      <w:numFmt w:val="lowerLetter"/>
+      <w:lvlText w:val="%2."/>
+      <w:lvlJc w:val="left"/>
+      <w:pPr>
+        <w:ind w:left="1440" w:hanging="360"/>
+      </w:pPr>
+    </w:lvl>
+    <w:lvl w:ilvl="2" w:tplc="0409001B" w:tentative="1">
+      <w:start w:val="1"/>
+      <w:numFmt w:val="lowerRoman"/>
+      <w:lvlText w:val="%3."/>
+      <w:lvlJc w:val="right"/>
+      <w:pPr>
+        <w:ind w:left="2160" w:hanging="180"/>
+      </w:pPr>
+    </w:lvl>
+    <w:lvl w:ilvl="3" w:tplc="0409000F" w:tentative="1">
+      <w:start w:val="1"/>
+      <w:numFmt w:val="decimal"/>
+      <w:lvlText w:val="%4."/>
+      <w:lvlJc w:val="left"/>
+      <w:pPr>
+        <w:ind w:left="2880" w:hanging="360"/>
+      </w:pPr>
+    </w:lvl>
+    <w:lvl w:ilvl="4" w:tplc="04090019" w:tentative="1">
+      <w:start w:val="1"/>
+      <w:numFmt w:val="lowerLetter"/>
+      <w:lvlText w:val="%5."/>
+      <w:lvlJc w:val="left"/>
+      <w:pPr>
+        <w:ind w:left="3600" w:hanging="360"/>
+      </w:pPr>
+    </w:lvl>
+    <w:lvl w:ilvl="5" w:tplc="0409001B" w:tentative="1">
+      <w:start w:val="1"/>
+      <w:numFmt w:val="lowerRoman"/>
+      <w:lvlText w:val="%6."/>
+      <w:lvlJc w:val="right"/>
+      <w:pPr>
+        <w:ind w:left="4320" w:hanging="180"/>
+      </w:pPr>
+    </w:lvl>
+    <w:lvl w:ilvl="6" w:tplc="0409000F" w:tentative="1">
+      <w:start w:val="1"/>
+      <w:numFmt w:val="decimal"/>
+      <w:lvlText w:val="%7."/>
+      <w:lvlJc w:val="left"/>
+      <w:pPr>
+        <w:ind w:left="5040" w:hanging="360"/>
+      </w:pPr>
+    </w:lvl>
+    <w:lvl w:ilvl="7" w:tplc="04090019" w:tentative="1">
+      <w:start w:val="1"/>
+      <w:numFmt w:val="lowerLetter"/>
+      <w:lvlText w:val="%8."/>
+      <w:lvlJc w:val="left"/>
+      <w:pPr>
+        <w:ind w:left="5760" w:hanging="360"/>
+      </w:pPr>
+    </w:lvl>
+    <w:lvl w:ilvl="8" w:tplc="0409001B" w:tentative="1">
+      <w:start w:val="1"/>
+      <w:numFmt w:val="lowerRoman"/>
+      <w:lvlText w:val="%9."/>
+      <w:lvlJc w:val="right"/>
+      <w:pPr>
+        <w:ind w:left="6480" w:hanging="180"/>
+      </w:pPr>
+    </w:lvl>
+  </w:abstractNum>
+  <w:abstractNum w:abstractNumId="1" w15:restartNumberingAfterBreak="0">
+    <w:nsid w:val="4A7A77D2"/>
+    <w:multiLevelType w:val="hybridMultilevel"/>
+    <w:tmpl w:val="0590D19C"/>
+    <w:lvl w:ilvl="0" w:tplc="707E1834">
+      <w:start w:val="1"/>
+      <w:numFmt w:val="decimal"/>
+      <w:lvlText w:val="%1."/>
+      <w:lvlJc w:val="left"/>
+      <w:pPr>
+        <w:ind w:left="720" w:hanging="360"/>
+      </w:pPr>
+      <w:rPr>
+        <w:rFonts w:hint="default"/>
+        <w:color w:val="000000" w:themeColor="text1"/>
+      </w:rPr>
+    </w:lvl>
+    <w:lvl w:ilvl="1" w:tplc="04090019" w:tentative="1">
+      <w:start w:val="1"/>
+      <w:numFmt w:val="lowerLetter"/>
+      <w:lvlText w:val="%2."/>
+      <w:lvlJc w:val="left"/>
+      <w:pPr>
+        <w:ind w:left="1440" w:hanging="360"/>
+      </w:pPr>
+    </w:lvl>
+    <w:lvl w:ilvl="2" w:tplc="0409001B" w:tentative="1">
+      <w:start w:val="1"/>
+      <w:numFmt w:val="lowerRoman"/>
+      <w:lvlText w:val="%3."/>
+      <w:lvlJc w:val="right"/>
+      <w:pPr>
+        <w:ind w:left="2160" w:hanging="180"/>
+      </w:pPr>
+    </w:lvl>
+    <w:lvl w:ilvl="3" w:tplc="0409000F" w:tentative="1">
+      <w:start w:val="1"/>
+      <w:numFmt w:val="decimal"/>
+      <w:lvlText w:val="%4."/>
+      <w:lvlJc w:val="left"/>
+      <w:pPr>
+        <w:ind w:left="2880" w:hanging="360"/>
+      </w:pPr>
+    </w:lvl>
+    <w:lvl w:ilvl="4" w:tplc="04090019" w:tentative="1">
+      <w:start w:val="1"/>
+      <w:numFmt w:val="lowerLetter"/>
+      <w:lvlText w:val="%5."/>
+      <w:lvlJc w:val="left"/>
+      <w:pPr>
+        <w:ind w:left="3600" w:hanging="360"/>
+      </w:pPr>
+    </w:lvl>
+    <w:lvl w:ilvl="5" w:tplc="0409001B" w:tentative="1">
+      <w:start w:val="1"/>
+      <w:numFmt w:val="lowerRoman"/>
+      <w:lvlText w:val="%6."/>
+      <w:lvlJc w:val="right"/>
+      <w:pPr>
+        <w:ind w:left="4320" w:hanging="180"/>
+      </w:pPr>
+    </w:lvl>
+    <w:lvl w:ilvl="6" w:tplc="0409000F" w:tentative="1">
+      <w:start w:val="1"/>
+      <w:numFmt w:val="decimal"/>
+      <w:lvlText w:val="%7."/>
+      <w:lvlJc w:val="left"/>
+      <w:pPr>
+        <w:ind w:left="5040" w:hanging="360"/>
+      </w:pPr>
+    </w:lvl>
+    <w:lvl w:ilvl="7" w:tplc="04090019" w:tentative="1">
+      <w:start w:val="1"/>
+      <w:numFmt w:val="lowerLetter"/>
+      <w:lvlText w:val="%8."/>
+      <w:lvlJc w:val="left"/>
+      <w:pPr>
+        <w:ind w:left="5760" w:hanging="360"/>
+      </w:pPr>
+    </w:lvl>
+    <w:lvl w:ilvl="8" w:tplc="0409001B" w:tentative="1">
+      <w:start w:val="1"/>
+      <w:numFmt w:val="lowerRoman"/>
+      <w:lvlText w:val="%9."/>
+      <w:lvlJc w:val="right"/>
+      <w:pPr>
+        <w:ind w:left="6480" w:hanging="180"/>
+      </w:pPr>
+    </w:lvl>
+  </w:abstractNum>
+  <w:num w:numId="1">
+    <w:abstractNumId w:val="0"/>
+  </w:num>
+  <w:num w:numId="2">
+    <w:abstractNumId w:val="1"/>
+  </w:num>
+</w:numbering>
 </file>
 
 <file path=word/styles.xml><?xml version="1.0" encoding="utf-8"?>
@@ -5679,6 +6064,7 @@
     <w:lsdException w:name="HTML Sample" w:semiHidden="1" w:unhideWhenUsed="1"/>
     <w:lsdException w:name="HTML Typewriter" w:semiHidden="1" w:unhideWhenUsed="1"/>
     <w:lsdException w:name="HTML Variable" w:semiHidden="1" w:unhideWhenUsed="1"/>
+    <w:lsdException w:name="Normal Table" w:semiHidden="1" w:unhideWhenUsed="1"/>
     <w:lsdException w:name="annotation subject" w:semiHidden="1" w:unhideWhenUsed="1"/>
     <w:lsdException w:name="No List" w:semiHidden="1" w:unhideWhenUsed="1"/>
     <w:lsdException w:name="Outline List 1" w:semiHidden="1" w:unhideWhenUsed="1"/>
@@ -5725,8 +6111,10 @@
     <w:lsdException w:name="Table Subtle 2" w:semiHidden="1" w:unhideWhenUsed="1"/>
     <w:lsdException w:name="Table Web 1" w:semiHidden="1" w:unhideWhenUsed="1"/>
     <w:lsdException w:name="Table Web 2" w:semiHidden="1" w:unhideWhenUsed="1"/>
+    <w:lsdException w:name="Table Web 3" w:semiHidden="1" w:unhideWhenUsed="1"/>
     <w:lsdException w:name="Balloon Text" w:semiHidden="1" w:unhideWhenUsed="1"/>
     <w:lsdException w:name="Table Grid" w:uiPriority="39"/>
+    <w:lsdException w:name="Table Theme" w:semiHidden="1" w:unhideWhenUsed="1"/>
     <w:lsdException w:name="Placeholder Text" w:semiHidden="1"/>
     <w:lsdException w:name="No Spacing" w:uiPriority="1" w:qFormat="1"/>
     <w:lsdException w:name="Light Shading" w:uiPriority="60"/>
@@ -5952,6 +6340,27 @@
     <w:name w:val="Normal"/>
     <w:qFormat/>
   </w:style>
+  <w:style w:type="paragraph" w:styleId="Heading1">
+    <w:name w:val="heading 1"/>
+    <w:basedOn w:val="Normal"/>
+    <w:next w:val="Normal"/>
+    <w:link w:val="Heading1Char"/>
+    <w:uiPriority w:val="9"/>
+    <w:qFormat/>
+    <w:rsid w:val="00CD2CF1"/>
+    <w:pPr>
+      <w:keepNext/>
+      <w:keepLines/>
+      <w:spacing w:before="240" w:after="0"/>
+      <w:outlineLvl w:val="0"/>
+    </w:pPr>
+    <w:rPr>
+      <w:rFonts w:asciiTheme="majorHAnsi" w:eastAsiaTheme="majorEastAsia" w:hAnsiTheme="majorHAnsi" w:cstheme="majorBidi"/>
+      <w:color w:val="2F5496" w:themeColor="accent1" w:themeShade="BF"/>
+      <w:sz w:val="32"/>
+      <w:szCs w:val="40"/>
+    </w:rPr>
+  </w:style>
   <w:style w:type="paragraph" w:styleId="Heading2">
     <w:name w:val="heading 2"/>
     <w:basedOn w:val="Normal"/>
@@ -6065,6 +6474,42 @@
     <w:name w:val="apple-tab-span"/>
     <w:basedOn w:val="DefaultParagraphFont"/>
     <w:rsid w:val="00DE03A8"/>
+  </w:style>
+  <w:style w:type="character" w:styleId="Hyperlink">
+    <w:name w:val="Hyperlink"/>
+    <w:basedOn w:val="DefaultParagraphFont"/>
+    <w:uiPriority w:val="99"/>
+    <w:semiHidden/>
+    <w:unhideWhenUsed/>
+    <w:rsid w:val="00EB627C"/>
+    <w:rPr>
+      <w:color w:val="0000FF"/>
+      <w:u w:val="single"/>
+    </w:rPr>
+  </w:style>
+  <w:style w:type="paragraph" w:styleId="ListParagraph">
+    <w:name w:val="List Paragraph"/>
+    <w:basedOn w:val="Normal"/>
+    <w:uiPriority w:val="34"/>
+    <w:qFormat/>
+    <w:rsid w:val="00A640C2"/>
+    <w:pPr>
+      <w:ind w:left="720"/>
+      <w:contextualSpacing/>
+    </w:pPr>
+  </w:style>
+  <w:style w:type="character" w:customStyle="1" w:styleId="Heading1Char">
+    <w:name w:val="Heading 1 Char"/>
+    <w:basedOn w:val="DefaultParagraphFont"/>
+    <w:link w:val="Heading1"/>
+    <w:uiPriority w:val="9"/>
+    <w:rsid w:val="00CD2CF1"/>
+    <w:rPr>
+      <w:rFonts w:asciiTheme="majorHAnsi" w:eastAsiaTheme="majorEastAsia" w:hAnsiTheme="majorHAnsi" w:cstheme="majorBidi"/>
+      <w:color w:val="2F5496" w:themeColor="accent1" w:themeShade="BF"/>
+      <w:sz w:val="32"/>
+      <w:szCs w:val="40"/>
+    </w:rPr>
   </w:style>
 </w:styles>
 </file>
